--- a/doc/development/HPC_DME_Deployment_instructions.docx
+++ b/doc/development/HPC_DME_Deployment_instructions.docx
@@ -1,6 +1,6 @@
 
 <file path=word/document.xml><?xml version="1.0" encoding="utf-8"?>
-<w:document xmlns:wpc="http://schemas.microsoft.com/office/word/2010/wordprocessingCanvas" xmlns:mo="http://schemas.microsoft.com/office/mac/office/2008/main" xmlns:mc="http://schemas.openxmlformats.org/markup-compatibility/2006" xmlns:mv="urn:schemas-microsoft-com:mac:vml" xmlns:o="urn:schemas-microsoft-com:office:office" xmlns:r="http://schemas.openxmlformats.org/officeDocument/2006/relationships" xmlns:m="http://schemas.openxmlformats.org/officeDocument/2006/math" xmlns:v="urn:schemas-microsoft-com:vml" xmlns:wp14="http://schemas.microsoft.com/office/word/2010/wordprocessingDrawing" xmlns:wp="http://schemas.openxmlformats.org/drawingml/2006/wordprocessingDrawing" xmlns:w10="urn:schemas-microsoft-com:office:word" xmlns:w="http://schemas.openxmlformats.org/wordprocessingml/2006/main" xmlns:w14="http://schemas.microsoft.com/office/word/2010/wordml" xmlns:w15="http://schemas.microsoft.com/office/word/2012/wordml" xmlns:wpg="http://schemas.microsoft.com/office/word/2010/wordprocessingGroup" xmlns:wpi="http://schemas.microsoft.com/office/word/2010/wordprocessingInk" xmlns:wne="http://schemas.microsoft.com/office/word/2006/wordml" xmlns:wps="http://schemas.microsoft.com/office/word/2010/wordprocessingShape" mc:Ignorable="w14 w15 wp14">
+<w:document xmlns:wpc="http://schemas.microsoft.com/office/word/2010/wordprocessingCanvas" xmlns:cx="http://schemas.microsoft.com/office/drawing/2014/chartex" xmlns:cx1="http://schemas.microsoft.com/office/drawing/2015/9/8/chartex" xmlns:cx2="http://schemas.microsoft.com/office/drawing/2015/10/21/chartex" xmlns:cx3="http://schemas.microsoft.com/office/drawing/2016/5/9/chartex" xmlns:cx4="http://schemas.microsoft.com/office/drawing/2016/5/10/chartex" xmlns:cx5="http://schemas.microsoft.com/office/drawing/2016/5/11/chartex" xmlns:cx6="http://schemas.microsoft.com/office/drawing/2016/5/12/chartex" xmlns:cx7="http://schemas.microsoft.com/office/drawing/2016/5/13/chartex" xmlns:cx8="http://schemas.microsoft.com/office/drawing/2016/5/14/chartex" xmlns:mc="http://schemas.openxmlformats.org/markup-compatibility/2006" xmlns:aink="http://schemas.microsoft.com/office/drawing/2016/ink" xmlns:am3d="http://schemas.microsoft.com/office/drawing/2017/model3d" xmlns:o="urn:schemas-microsoft-com:office:office" xmlns:r="http://schemas.openxmlformats.org/officeDocument/2006/relationships" xmlns:m="http://schemas.openxmlformats.org/officeDocument/2006/math" xmlns:v="urn:schemas-microsoft-com:vml" xmlns:wp14="http://schemas.microsoft.com/office/word/2010/wordprocessingDrawing" xmlns:wp="http://schemas.openxmlformats.org/drawingml/2006/wordprocessingDrawing" xmlns:w10="urn:schemas-microsoft-com:office:word" xmlns:w="http://schemas.openxmlformats.org/wordprocessingml/2006/main" xmlns:w14="http://schemas.microsoft.com/office/word/2010/wordml" xmlns:w15="http://schemas.microsoft.com/office/word/2012/wordml" xmlns:w16cex="http://schemas.microsoft.com/office/word/2018/wordml/cex" xmlns:w16cid="http://schemas.microsoft.com/office/word/2016/wordml/cid" xmlns:w16="http://schemas.microsoft.com/office/word/2018/wordml" xmlns:w16se="http://schemas.microsoft.com/office/word/2015/wordml/symex" xmlns:wpg="http://schemas.microsoft.com/office/word/2010/wordprocessingGroup" xmlns:wpi="http://schemas.microsoft.com/office/word/2010/wordprocessingInk" xmlns:wne="http://schemas.microsoft.com/office/word/2006/wordml" xmlns:wps="http://schemas.microsoft.com/office/word/2010/wordprocessingShape" mc:Ignorable="w14 w15 w16se w16cid w16 w16cex wp14">
   <w:body>
     <w:p>
       <w:pPr>
@@ -487,42 +487,52 @@
           <w:sz w:val="24"/>
           <w:szCs w:val="24"/>
         </w:rPr>
-        <w:t>The table below lists the servers hosting the various components of the system. These can be accessed</w:t>
-      </w:r>
-      <w:r>
-        <w:rPr>
-          <w:rFonts w:ascii="Times New Roman" w:hAnsi="Times New Roman" w:cs="Times New Roman"/>
-          <w:sz w:val="24"/>
-          <w:szCs w:val="24"/>
-        </w:rPr>
-        <w:t xml:space="preserve"> from the combined development </w:t>
-      </w:r>
-      <w:r>
-        <w:rPr>
-          <w:rFonts w:ascii="Times New Roman" w:hAnsi="Times New Roman" w:cs="Times New Roman"/>
-          <w:sz w:val="24"/>
-          <w:szCs w:val="24"/>
-        </w:rPr>
-        <w:t>server (</w:t>
-      </w:r>
-      <w:r>
-        <w:rPr>
-          <w:rFonts w:ascii="Times New Roman" w:hAnsi="Times New Roman" w:cs="Times New Roman"/>
-          <w:color w:val="000000"/>
-          <w:sz w:val="24"/>
-          <w:szCs w:val="24"/>
-        </w:rPr>
-        <w:t>fr-s-hpcdm-gp-d.ncifcrf.gov) or the combined UAT server (fr-s-hpcdm-uat-p.ncifcrf.gov)</w:t>
-      </w:r>
-      <w:r>
-        <w:rPr>
-          <w:rFonts w:ascii="Times New Roman" w:hAnsi="Times New Roman" w:cs="Times New Roman"/>
-          <w:color w:val="000000"/>
-          <w:sz w:val="24"/>
-          <w:szCs w:val="24"/>
-        </w:rPr>
-        <w:t>.</w:t>
-      </w:r>
+        <w:t xml:space="preserve">The table below lists the servers hosting the various components of the system. </w:t>
+      </w:r>
+      <w:del w:id="0" w:author="Menon, Sunita (NIH/NCI) [C]" w:date="2021-05-28T16:12:00Z">
+        <w:r>
+          <w:rPr>
+            <w:rFonts w:ascii="Times New Roman" w:hAnsi="Times New Roman" w:cs="Times New Roman"/>
+            <w:sz w:val="24"/>
+            <w:szCs w:val="24"/>
+          </w:rPr>
+          <w:delText>These can be accessed</w:delText>
+        </w:r>
+        <w:r>
+          <w:rPr>
+            <w:rFonts w:ascii="Times New Roman" w:hAnsi="Times New Roman" w:cs="Times New Roman"/>
+            <w:sz w:val="24"/>
+            <w:szCs w:val="24"/>
+          </w:rPr>
+          <w:delText xml:space="preserve"> from the combined development </w:delText>
+        </w:r>
+        <w:r>
+          <w:rPr>
+            <w:rFonts w:ascii="Times New Roman" w:hAnsi="Times New Roman" w:cs="Times New Roman"/>
+            <w:sz w:val="24"/>
+            <w:szCs w:val="24"/>
+          </w:rPr>
+          <w:delText>server (</w:delText>
+        </w:r>
+        <w:r>
+          <w:rPr>
+            <w:rFonts w:ascii="Times New Roman" w:hAnsi="Times New Roman" w:cs="Times New Roman"/>
+            <w:color w:val="000000"/>
+            <w:sz w:val="24"/>
+            <w:szCs w:val="24"/>
+          </w:rPr>
+          <w:delText>fr-s-hpcdm-gp-d.ncifcrf.gov) or the combined UAT server (fr-s-hpcdm-uat-p.ncifcrf.gov)</w:delText>
+        </w:r>
+        <w:r>
+          <w:rPr>
+            <w:rFonts w:ascii="Times New Roman" w:hAnsi="Times New Roman" w:cs="Times New Roman"/>
+            <w:color w:val="000000"/>
+            <w:sz w:val="24"/>
+            <w:szCs w:val="24"/>
+          </w:rPr>
+          <w:delText>.</w:delText>
+        </w:r>
+      </w:del>
     </w:p>
     <w:p>
       <w:pPr>
@@ -564,7 +574,6 @@
                 <w:sz w:val="24"/>
                 <w:szCs w:val="24"/>
               </w:rPr>
-              <w:lastRenderedPageBreak/>
               <w:t>Server</w:t>
             </w:r>
           </w:p>
@@ -634,6 +643,7 @@
                 <w:sz w:val="24"/>
                 <w:szCs w:val="24"/>
               </w:rPr>
+              <w:lastRenderedPageBreak/>
               <w:t>API Server</w:t>
             </w:r>
           </w:p>
@@ -759,7 +769,32 @@
                 <w:sz w:val="24"/>
                 <w:szCs w:val="24"/>
               </w:rPr>
-              <w:t>fr-s-hpcdm-web-p.ncifcrf.gov</w:t>
+              <w:t>f</w:t>
+            </w:r>
+            <w:ins w:id="1" w:author="Menon, Sunita (NIH/NCI) [C]" w:date="2021-05-28T16:09:00Z">
+              <w:r>
+                <w:rPr>
+                  <w:sz w:val="24"/>
+                  <w:szCs w:val="24"/>
+                </w:rPr>
+                <w:t>sdmel-dsweb01p</w:t>
+              </w:r>
+            </w:ins>
+            <w:del w:id="2" w:author="Menon, Sunita (NIH/NCI) [C]" w:date="2021-05-28T16:09:00Z">
+              <w:r>
+                <w:rPr>
+                  <w:sz w:val="24"/>
+                  <w:szCs w:val="24"/>
+                </w:rPr>
+                <w:delText>r-s-hpcdm-web-p</w:delText>
+              </w:r>
+            </w:del>
+            <w:r>
+              <w:rPr>
+                <w:sz w:val="24"/>
+                <w:szCs w:val="24"/>
+              </w:rPr>
+              <w:t>.ncifcrf.gov</w:t>
             </w:r>
           </w:p>
         </w:tc>
@@ -840,7 +875,32 @@
                 <w:sz w:val="24"/>
                 <w:szCs w:val="24"/>
               </w:rPr>
-              <w:t>fr-s-hpcdm-irods-p.ncifcrf.gov</w:t>
+              <w:t>f</w:t>
+            </w:r>
+            <w:ins w:id="3" w:author="Menon, Sunita (NIH/NCI) [C]" w:date="2021-05-28T16:10:00Z">
+              <w:r>
+                <w:rPr>
+                  <w:sz w:val="24"/>
+                  <w:szCs w:val="24"/>
+                </w:rPr>
+                <w:t>sdmel-irods01p</w:t>
+              </w:r>
+            </w:ins>
+            <w:del w:id="4" w:author="Menon, Sunita (NIH/NCI) [C]" w:date="2021-05-28T16:09:00Z">
+              <w:r>
+                <w:rPr>
+                  <w:sz w:val="24"/>
+                  <w:szCs w:val="24"/>
+                </w:rPr>
+                <w:delText>r-s-hpcdm-irods-p</w:delText>
+              </w:r>
+            </w:del>
+            <w:r>
+              <w:rPr>
+                <w:sz w:val="24"/>
+                <w:szCs w:val="24"/>
+              </w:rPr>
+              <w:t>.ncifcrf.gov</w:t>
             </w:r>
           </w:p>
         </w:tc>
@@ -877,6 +937,7 @@
       <w:tr>
         <w:trPr>
           <w:trHeight w:val="530"/>
+          <w:del w:id="5" w:author="Menon, Sunita (NIH/NCI) [C]" w:date="2021-05-28T16:10:00Z"/>
         </w:trPr>
         <w:tc>
           <w:tcPr>
@@ -885,17 +946,20 @@
           <w:p>
             <w:pPr>
               <w:rPr>
+                <w:del w:id="6" w:author="Menon, Sunita (NIH/NCI) [C]" w:date="2021-05-28T16:10:00Z"/>
                 <w:sz w:val="24"/>
                 <w:szCs w:val="24"/>
               </w:rPr>
             </w:pPr>
-            <w:r>
-              <w:rPr>
-                <w:sz w:val="24"/>
-                <w:szCs w:val="24"/>
-              </w:rPr>
-              <w:t>Database Server</w:t>
-            </w:r>
+            <w:del w:id="7" w:author="Menon, Sunita (NIH/NCI) [C]" w:date="2021-05-28T16:10:00Z">
+              <w:r>
+                <w:rPr>
+                  <w:sz w:val="24"/>
+                  <w:szCs w:val="24"/>
+                </w:rPr>
+                <w:delText>Database Server</w:delText>
+              </w:r>
+            </w:del>
           </w:p>
         </w:tc>
         <w:tc>
@@ -905,20 +969,23 @@
           <w:p>
             <w:pPr>
               <w:rPr>
+                <w:del w:id="8" w:author="Menon, Sunita (NIH/NCI) [C]" w:date="2021-05-28T16:10:00Z"/>
                 <w:rFonts w:cs="Times New Roman"/>
                 <w:sz w:val="24"/>
                 <w:szCs w:val="24"/>
               </w:rPr>
             </w:pPr>
-            <w:r>
-              <w:rPr>
-                <w:rFonts w:cs="Times New Roman"/>
-                <w:color w:val="000000"/>
-                <w:sz w:val="24"/>
-                <w:szCs w:val="24"/>
-              </w:rPr>
-              <w:t>fr-s-dmedb-t-p.ncifcrf.gov</w:t>
-            </w:r>
+            <w:del w:id="9" w:author="Menon, Sunita (NIH/NCI) [C]" w:date="2021-05-28T16:10:00Z">
+              <w:r>
+                <w:rPr>
+                  <w:rFonts w:cs="Times New Roman"/>
+                  <w:color w:val="000000"/>
+                  <w:sz w:val="24"/>
+                  <w:szCs w:val="24"/>
+                </w:rPr>
+                <w:delText>fr-s-dmedb-t-p.ncifcrf.gov</w:delText>
+              </w:r>
+            </w:del>
           </w:p>
         </w:tc>
         <w:tc>
@@ -928,17 +995,20 @@
           <w:p>
             <w:pPr>
               <w:rPr>
+                <w:del w:id="10" w:author="Menon, Sunita (NIH/NCI) [C]" w:date="2021-05-28T16:10:00Z"/>
                 <w:sz w:val="24"/>
                 <w:szCs w:val="24"/>
               </w:rPr>
             </w:pPr>
-            <w:r>
-              <w:rPr>
-                <w:sz w:val="24"/>
-                <w:szCs w:val="24"/>
-              </w:rPr>
-              <w:t>Hosts Postgres database</w:t>
-            </w:r>
+            <w:del w:id="11" w:author="Menon, Sunita (NIH/NCI) [C]" w:date="2021-05-28T16:10:00Z">
+              <w:r>
+                <w:rPr>
+                  <w:sz w:val="24"/>
+                  <w:szCs w:val="24"/>
+                </w:rPr>
+                <w:delText>Hosts Postgres database</w:delText>
+              </w:r>
+            </w:del>
           </w:p>
         </w:tc>
       </w:tr>
@@ -1300,15 +1370,17 @@
         <w:t>src</w:t>
       </w:r>
       <w:proofErr w:type="spellEnd"/>
-      <w:r>
-        <w:rPr>
-          <w:rFonts w:ascii="Menlo" w:hAnsi="Menlo" w:cs="Menlo"/>
-          <w:b/>
-          <w:sz w:val="18"/>
-          <w:szCs w:val="18"/>
-        </w:rPr>
-        <w:t>/HPC_DME_APIs</w:t>
-      </w:r>
+      <w:del w:id="12" w:author="Menon, Sunita (NIH/NCI) [C]" w:date="2021-05-28T16:24:00Z">
+        <w:r>
+          <w:rPr>
+            <w:rFonts w:ascii="Menlo" w:hAnsi="Menlo" w:cs="Menlo"/>
+            <w:b/>
+            <w:sz w:val="18"/>
+            <w:szCs w:val="18"/>
+          </w:rPr>
+          <w:delText>/HPC_DME_APIs</w:delText>
+        </w:r>
+      </w:del>
     </w:p>
     <w:p>
       <w:pPr>
@@ -1359,7 +1431,57 @@
           <w:szCs w:val="18"/>
         </w:rPr>
       </w:pPr>
-      <w:proofErr w:type="spellStart"/>
+      <w:r>
+        <w:rPr>
+          <w:rFonts w:ascii="Menlo" w:hAnsi="Menlo" w:cs="Menlo"/>
+          <w:b/>
+          <w:sz w:val="18"/>
+          <w:szCs w:val="18"/>
+        </w:rPr>
+        <w:t>git pull</w:t>
+      </w:r>
+    </w:p>
+    <w:p>
+      <w:pPr>
+        <w:pStyle w:val="ListParagraph"/>
+        <w:ind w:left="1080"/>
+        <w:rPr>
+          <w:rFonts w:ascii="Menlo" w:hAnsi="Menlo" w:cs="Menlo"/>
+          <w:b/>
+          <w:sz w:val="18"/>
+          <w:szCs w:val="18"/>
+        </w:rPr>
+      </w:pPr>
+      <w:r>
+        <w:rPr>
+          <w:rFonts w:ascii="Menlo" w:hAnsi="Menlo" w:cs="Menlo"/>
+          <w:b/>
+          <w:sz w:val="18"/>
+          <w:szCs w:val="18"/>
+        </w:rPr>
+        <w:t>git re</w:t>
+      </w:r>
+      <w:r>
+        <w:rPr>
+          <w:rFonts w:ascii="Menlo" w:hAnsi="Menlo" w:cs="Menlo"/>
+          <w:b/>
+          <w:sz w:val="18"/>
+          <w:szCs w:val="18"/>
+        </w:rPr>
+        <w:t>set --hard origin/releases/&lt;new version&gt;</w:t>
+      </w:r>
+    </w:p>
+    <w:p>
+      <w:pPr>
+        <w:pStyle w:val="ListParagraph"/>
+        <w:ind w:left="1080"/>
+        <w:rPr>
+          <w:rFonts w:ascii="Menlo" w:hAnsi="Menlo" w:cs="Menlo"/>
+          <w:b/>
+          <w:sz w:val="18"/>
+          <w:szCs w:val="18"/>
+        </w:rPr>
+      </w:pPr>
       <w:r>
         <w:rPr>
           <w:rFonts w:ascii="Menlo" w:hAnsi="Menlo" w:cs="Menlo"/>
@@ -1369,80 +1491,6 @@
         </w:rPr>
         <w:t>git</w:t>
       </w:r>
-      <w:proofErr w:type="spellEnd"/>
-      <w:r>
-        <w:rPr>
-          <w:rFonts w:ascii="Menlo" w:hAnsi="Menlo" w:cs="Menlo"/>
-          <w:b/>
-          <w:sz w:val="18"/>
-          <w:szCs w:val="18"/>
-        </w:rPr>
-        <w:t xml:space="preserve"> pull</w:t>
-      </w:r>
-    </w:p>
-    <w:p>
-      <w:pPr>
-        <w:pStyle w:val="ListParagraph"/>
-        <w:ind w:left="1080"/>
-        <w:rPr>
-          <w:rFonts w:ascii="Menlo" w:hAnsi="Menlo" w:cs="Menlo"/>
-          <w:b/>
-          <w:sz w:val="18"/>
-          <w:szCs w:val="18"/>
-        </w:rPr>
-      </w:pPr>
-      <w:proofErr w:type="spellStart"/>
-      <w:r>
-        <w:rPr>
-          <w:rFonts w:ascii="Menlo" w:hAnsi="Menlo" w:cs="Menlo"/>
-          <w:b/>
-          <w:sz w:val="18"/>
-          <w:szCs w:val="18"/>
-        </w:rPr>
-        <w:t>git</w:t>
-      </w:r>
-      <w:proofErr w:type="spellEnd"/>
-      <w:r>
-        <w:rPr>
-          <w:rFonts w:ascii="Menlo" w:hAnsi="Menlo" w:cs="Menlo"/>
-          <w:b/>
-          <w:sz w:val="18"/>
-          <w:szCs w:val="18"/>
-        </w:rPr>
-        <w:t xml:space="preserve"> re</w:t>
-      </w:r>
-      <w:r>
-        <w:rPr>
-          <w:rFonts w:ascii="Menlo" w:hAnsi="Menlo" w:cs="Menlo"/>
-          <w:b/>
-          <w:sz w:val="18"/>
-          <w:szCs w:val="18"/>
-        </w:rPr>
-        <w:t>set --hard origin/releases/&lt;new version&gt;</w:t>
-      </w:r>
-    </w:p>
-    <w:p>
-      <w:pPr>
-        <w:pStyle w:val="ListParagraph"/>
-        <w:ind w:left="1080"/>
-        <w:rPr>
-          <w:rFonts w:ascii="Menlo" w:hAnsi="Menlo" w:cs="Menlo"/>
-          <w:b/>
-          <w:sz w:val="18"/>
-          <w:szCs w:val="18"/>
-        </w:rPr>
-      </w:pPr>
-      <w:proofErr w:type="spellStart"/>
-      <w:r>
-        <w:rPr>
-          <w:rFonts w:ascii="Menlo" w:hAnsi="Menlo" w:cs="Menlo"/>
-          <w:b/>
-          <w:sz w:val="18"/>
-          <w:szCs w:val="18"/>
-        </w:rPr>
-        <w:t>git</w:t>
-      </w:r>
-      <w:proofErr w:type="spellEnd"/>
       <w:r>
         <w:rPr>
           <w:rFonts w:ascii="Menlo" w:hAnsi="Menlo" w:cs="Menlo"/>
@@ -1516,32 +1564,24 @@
         <w:pStyle w:val="ListParagraph"/>
         <w:ind w:left="1080"/>
         <w:rPr>
-          <w:rFonts w:ascii="Menlo" w:hAnsi="Menlo" w:cs="Menlo"/>
-          <w:b/>
-          <w:sz w:val="18"/>
-          <w:szCs w:val="18"/>
-        </w:rPr>
-      </w:pPr>
-      <w:r>
-        <w:rPr>
-          <w:rFonts w:ascii="Menlo" w:hAnsi="Menlo" w:cs="Menlo"/>
-          <w:b/>
-          <w:sz w:val="18"/>
-          <w:szCs w:val="18"/>
-        </w:rPr>
-        <w:t xml:space="preserve">cd </w:t>
-      </w:r>
-      <w:proofErr w:type="spellStart"/>
-      <w:r>
-        <w:rPr>
-          <w:rFonts w:ascii="Menlo" w:hAnsi="Menlo" w:cs="Menlo"/>
-          <w:b/>
-          <w:sz w:val="18"/>
-          <w:szCs w:val="18"/>
-        </w:rPr>
-        <w:t>src</w:t>
-      </w:r>
-      <w:proofErr w:type="spellEnd"/>
+          <w:del w:id="13" w:author="Menon, Sunita (NIH/NCI) [C]" w:date="2021-05-28T16:29:00Z"/>
+          <w:rFonts w:ascii="Menlo" w:hAnsi="Menlo" w:cs="Menlo"/>
+          <w:b/>
+          <w:sz w:val="18"/>
+          <w:szCs w:val="18"/>
+        </w:rPr>
+      </w:pPr>
+      <w:del w:id="14" w:author="Menon, Sunita (NIH/NCI) [C]" w:date="2021-05-28T16:29:00Z">
+        <w:r>
+          <w:rPr>
+            <w:rFonts w:ascii="Menlo" w:hAnsi="Menlo" w:cs="Menlo"/>
+            <w:b/>
+            <w:sz w:val="18"/>
+            <w:szCs w:val="18"/>
+          </w:rPr>
+          <w:delText>cd src</w:delText>
+        </w:r>
+      </w:del>
     </w:p>
     <w:p>
       <w:pPr>
@@ -1650,7 +1690,6 @@
           <w:sz w:val="18"/>
           <w:szCs w:val="18"/>
         </w:rPr>
-        <w:lastRenderedPageBreak/>
         <w:t>Excecute</w:t>
       </w:r>
       <w:proofErr w:type="spellEnd"/>
@@ -1668,7 +1707,7 @@
       <w:pPr>
         <w:ind w:left="1080"/>
         <w:rPr>
-          <w:ins w:id="0" w:author="Menon, Sunita (NIH/NCI) [C]" w:date="2018-03-28T22:45:00Z"/>
+          <w:ins w:id="15" w:author="Menon, Sunita (NIH/NCI) [C] [2]" w:date="2018-03-28T22:45:00Z"/>
           <w:rFonts w:ascii="Menlo" w:hAnsi="Menlo" w:cs="Menlo"/>
           <w:b/>
           <w:sz w:val="18"/>
@@ -1715,8 +1754,7 @@
           <w:szCs w:val="18"/>
         </w:rPr>
       </w:pPr>
-      <w:proofErr w:type="spellStart"/>
-      <w:ins w:id="1" w:author="Menon, Sunita (NIH/NCI) [C]" w:date="2018-03-28T22:45:00Z">
+      <w:ins w:id="16" w:author="Menon, Sunita (NIH/NCI) [C] [2]" w:date="2018-03-28T22:45:00Z">
         <w:r>
           <w:rPr>
             <w:rFonts w:ascii="Menlo" w:hAnsi="Menlo" w:cs="Menlo"/>
@@ -1724,7 +1762,65 @@
             <w:sz w:val="18"/>
             <w:szCs w:val="18"/>
           </w:rPr>
-          <w:t>cp</w:t>
+          <w:lastRenderedPageBreak/>
+          <w:t>cp /opt/</w:t>
+        </w:r>
+      </w:ins>
+      <w:ins w:id="17" w:author="Menon, Sunita (NIH/NCI) [C] [2]" w:date="2018-03-28T22:49:00Z">
+        <w:r>
+          <w:rPr>
+            <w:rStyle w:val="s1"/>
+            <w:b/>
+          </w:rPr>
+          <w:t xml:space="preserve"> </w:t>
+        </w:r>
+        <w:r>
+          <w:rPr>
+            <w:rStyle w:val="s1"/>
+            <w:b/>
+          </w:rPr>
+          <w:t>apache-servicemix-7.0.</w:t>
+        </w:r>
+      </w:ins>
+      <w:ins w:id="18" w:author="Menon, Sunita (NIH/NCI) [C]" w:date="2021-05-28T16:31:00Z">
+        <w:r>
+          <w:rPr>
+            <w:rStyle w:val="s1"/>
+            <w:b/>
+          </w:rPr>
+          <w:t>1</w:t>
+        </w:r>
+      </w:ins>
+      <w:ins w:id="19" w:author="Menon, Sunita (NIH/NCI) [C] [2]" w:date="2018-03-28T22:49:00Z">
+        <w:del w:id="20" w:author="Menon, Sunita (NIH/NCI) [C]" w:date="2021-05-28T16:31:00Z">
+          <w:r>
+            <w:rPr>
+              <w:rStyle w:val="s1"/>
+              <w:b/>
+            </w:rPr>
+            <w:delText>0.M3</w:delText>
+          </w:r>
+        </w:del>
+      </w:ins>
+      <w:ins w:id="21" w:author="Menon, Sunita (NIH/NCI) [C] [2]" w:date="2018-03-28T22:45:00Z">
+        <w:r>
+          <w:rPr>
+            <w:rFonts w:ascii="Menlo" w:hAnsi="Menlo" w:cs="Menlo"/>
+            <w:b/>
+            <w:sz w:val="18"/>
+            <w:szCs w:val="18"/>
+          </w:rPr>
+          <w:t>/prod-</w:t>
+        </w:r>
+        <w:proofErr w:type="spellStart"/>
+        <w:r>
+          <w:rPr>
+            <w:rFonts w:ascii="Menlo" w:hAnsi="Menlo" w:cs="Menlo"/>
+            <w:b/>
+            <w:sz w:val="18"/>
+            <w:szCs w:val="18"/>
+          </w:rPr>
+          <w:t>env.conf</w:t>
         </w:r>
         <w:proofErr w:type="spellEnd"/>
         <w:r>
@@ -1734,57 +1830,8 @@
             <w:sz w:val="18"/>
             <w:szCs w:val="18"/>
           </w:rPr>
-          <w:t xml:space="preserve"> /opt/</w:t>
-        </w:r>
-      </w:ins>
-      <w:ins w:id="2" w:author="Menon, Sunita (NIH/NCI) [C]" w:date="2018-03-28T22:49:00Z">
-        <w:r>
-          <w:rPr>
-            <w:rStyle w:val="s1"/>
-            <w:b/>
-          </w:rPr>
           <w:t xml:space="preserve"> </w:t>
         </w:r>
-        <w:r>
-          <w:rPr>
-            <w:rStyle w:val="s1"/>
-            <w:b/>
-          </w:rPr>
-          <w:t>apache-servicemix-7.0.0.M3</w:t>
-        </w:r>
-      </w:ins>
-      <w:ins w:id="3" w:author="Menon, Sunita (NIH/NCI) [C]" w:date="2018-03-28T22:45:00Z">
-        <w:r>
-          <w:rPr>
-            <w:rFonts w:ascii="Menlo" w:hAnsi="Menlo" w:cs="Menlo"/>
-            <w:b/>
-            <w:sz w:val="18"/>
-            <w:szCs w:val="18"/>
-          </w:rPr>
-          <w:t>/prod-</w:t>
-        </w:r>
-        <w:proofErr w:type="spellStart"/>
-        <w:r>
-          <w:rPr>
-            <w:rFonts w:ascii="Menlo" w:hAnsi="Menlo" w:cs="Menlo"/>
-            <w:b/>
-            <w:sz w:val="18"/>
-            <w:szCs w:val="18"/>
-          </w:rPr>
-          <w:t>env.conf</w:t>
-        </w:r>
-        <w:proofErr w:type="spellEnd"/>
-        <w:r>
-          <w:rPr>
-            <w:rFonts w:ascii="Menlo" w:hAnsi="Menlo" w:cs="Menlo"/>
-            <w:b/>
-            <w:sz w:val="18"/>
-            <w:szCs w:val="18"/>
-          </w:rPr>
-          <w:t xml:space="preserve"> </w:t>
-        </w:r>
-        <w:bookmarkStart w:id="4" w:name="_GoBack"/>
-        <w:bookmarkEnd w:id="4"/>
         <w:proofErr w:type="spellStart"/>
         <w:r>
           <w:rPr>
@@ -1908,7 +1955,7 @@
           <w:szCs w:val="18"/>
         </w:rPr>
       </w:pPr>
-      <w:ins w:id="5" w:author="Menon, Sunita (NIH/NCI) [C]" w:date="2018-03-28T22:47:00Z">
+      <w:ins w:id="22" w:author="Menon, Sunita (NIH/NCI) [C] [2]" w:date="2018-03-28T22:47:00Z">
         <w:r>
           <w:rPr>
             <w:rFonts w:ascii="Menlo" w:hAnsi="Menlo" w:cs="Menlo"/>
@@ -1916,7 +1963,27 @@
             <w:sz w:val="18"/>
             <w:szCs w:val="18"/>
           </w:rPr>
-          <w:t xml:space="preserve">(Note: If any new </w:t>
+          <w:t xml:space="preserve">(Note: If any new env. Variable has been added in </w:t>
+        </w:r>
+        <w:proofErr w:type="gramStart"/>
+        <w:r>
+          <w:rPr>
+            <w:rFonts w:ascii="Menlo" w:hAnsi="Menlo" w:cs="Menlo"/>
+            <w:b/>
+            <w:sz w:val="18"/>
+            <w:szCs w:val="18"/>
+          </w:rPr>
+          <w:t>this releases</w:t>
+        </w:r>
+        <w:proofErr w:type="gramEnd"/>
+        <w:r>
+          <w:rPr>
+            <w:rFonts w:ascii="Menlo" w:hAnsi="Menlo" w:cs="Menlo"/>
+            <w:b/>
+            <w:sz w:val="18"/>
+            <w:szCs w:val="18"/>
+          </w:rPr>
+          <w:t xml:space="preserve"> to prod-</w:t>
         </w:r>
         <w:proofErr w:type="spellStart"/>
         <w:r>
@@ -1926,31 +1993,9 @@
             <w:sz w:val="18"/>
             <w:szCs w:val="18"/>
           </w:rPr>
-          <w:t>env</w:t>
+          <w:t>env.conf</w:t>
         </w:r>
         <w:proofErr w:type="spellEnd"/>
-        <w:r>
-          <w:rPr>
-            <w:rFonts w:ascii="Menlo" w:hAnsi="Menlo" w:cs="Menlo"/>
-            <w:b/>
-            <w:sz w:val="18"/>
-            <w:szCs w:val="18"/>
-          </w:rPr>
-          <w:t>. Variable has been added in this releases to prod-</w:t>
-        </w:r>
-        <w:proofErr w:type="spellStart"/>
-        <w:proofErr w:type="gramStart"/>
-        <w:r>
-          <w:rPr>
-            <w:rFonts w:ascii="Menlo" w:hAnsi="Menlo" w:cs="Menlo"/>
-            <w:b/>
-            <w:sz w:val="18"/>
-            <w:szCs w:val="18"/>
-          </w:rPr>
-          <w:t>env.conf</w:t>
-        </w:r>
-        <w:proofErr w:type="spellEnd"/>
-        <w:proofErr w:type="gramEnd"/>
         <w:r>
           <w:rPr>
             <w:rFonts w:ascii="Menlo" w:hAnsi="Menlo" w:cs="Menlo"/>
@@ -2029,23 +2074,7 @@
           <w:sz w:val="24"/>
           <w:szCs w:val="24"/>
         </w:rPr>
-        <w:t xml:space="preserve">Copy </w:t>
-      </w:r>
-      <w:proofErr w:type="gramStart"/>
-      <w:r>
-        <w:rPr>
-          <w:sz w:val="24"/>
-          <w:szCs w:val="24"/>
-        </w:rPr>
-        <w:t>the  file</w:t>
-      </w:r>
-      <w:proofErr w:type="gramEnd"/>
-      <w:r>
-        <w:rPr>
-          <w:sz w:val="24"/>
-          <w:szCs w:val="24"/>
-        </w:rPr>
-        <w:t xml:space="preserve"> target/</w:t>
+        <w:t>Copy the  file target/</w:t>
       </w:r>
       <w:proofErr w:type="spellStart"/>
       <w:r>
@@ -2165,7 +2194,51 @@
         </w:rPr>
         <w:t xml:space="preserve">hpc-web-1.6.0.war </w:t>
       </w:r>
-      <w:hyperlink r:id="rId5" w:history="1">
+      <w:r>
+        <w:fldChar w:fldCharType="begin"/>
+      </w:r>
+      <w:r>
+        <w:instrText xml:space="preserve"> HYPERLINK "mailto:konkapv@fr-s-hpcdm-web-p.ncifcrf.gov:/home/konkapv/" </w:instrText>
+      </w:r>
+      <w:r>
+        <w:fldChar w:fldCharType="separate"/>
+      </w:r>
+      <w:r>
+        <w:rPr>
+          <w:rStyle w:val="Hyperlink"/>
+          <w:rFonts w:ascii="Consolas" w:eastAsia="Times New Roman" w:hAnsi="Consolas"/>
+          <w:sz w:val="20"/>
+          <w:szCs w:val="20"/>
+          <w:bdr w:val="none" w:sz="0" w:space="0" w:color="auto" w:frame="1"/>
+          <w:shd w:val="clear" w:color="auto" w:fill="EFF0F1"/>
+        </w:rPr>
+        <w:t>&lt;</w:t>
+      </w:r>
+      <w:proofErr w:type="spellStart"/>
+      <w:r>
+        <w:rPr>
+          <w:rStyle w:val="Hyperlink"/>
+          <w:rFonts w:ascii="Consolas" w:eastAsia="Times New Roman" w:hAnsi="Consolas"/>
+          <w:sz w:val="20"/>
+          <w:szCs w:val="20"/>
+          <w:bdr w:val="none" w:sz="0" w:space="0" w:color="auto" w:frame="1"/>
+          <w:shd w:val="clear" w:color="auto" w:fill="EFF0F1"/>
+        </w:rPr>
+        <w:t>UserId</w:t>
+      </w:r>
+      <w:proofErr w:type="spellEnd"/>
+      <w:r>
+        <w:rPr>
+          <w:rStyle w:val="Hyperlink"/>
+          <w:rFonts w:ascii="Consolas" w:eastAsia="Times New Roman" w:hAnsi="Consolas"/>
+          <w:sz w:val="20"/>
+          <w:szCs w:val="20"/>
+          <w:bdr w:val="none" w:sz="0" w:space="0" w:color="auto" w:frame="1"/>
+          <w:shd w:val="clear" w:color="auto" w:fill="EFF0F1"/>
+        </w:rPr>
+        <w:t>&gt;@f</w:t>
+      </w:r>
+      <w:ins w:id="23" w:author="Menon, Sunita (NIH/NCI) [C]" w:date="2021-05-28T16:14:00Z">
         <w:r>
           <w:rPr>
             <w:rStyle w:val="Hyperlink"/>
@@ -2175,9 +2248,10 @@
             <w:bdr w:val="none" w:sz="0" w:space="0" w:color="auto" w:frame="1"/>
             <w:shd w:val="clear" w:color="auto" w:fill="EFF0F1"/>
           </w:rPr>
-          <w:t>&lt;</w:t>
-        </w:r>
-        <w:proofErr w:type="spellStart"/>
+          <w:t>sdmel-dsweb01p</w:t>
+        </w:r>
+      </w:ins>
+      <w:del w:id="24" w:author="Menon, Sunita (NIH/NCI) [C]" w:date="2021-05-28T16:14:00Z">
         <w:r>
           <w:rPr>
             <w:rStyle w:val="Hyperlink"/>
@@ -2187,45 +2261,31 @@
             <w:bdr w:val="none" w:sz="0" w:space="0" w:color="auto" w:frame="1"/>
             <w:shd w:val="clear" w:color="auto" w:fill="EFF0F1"/>
           </w:rPr>
-          <w:t>UserId</w:t>
-        </w:r>
-        <w:proofErr w:type="spellEnd"/>
-        <w:r>
-          <w:rPr>
-            <w:rStyle w:val="Hyperlink"/>
-            <w:rFonts w:ascii="Consolas" w:eastAsia="Times New Roman" w:hAnsi="Consolas"/>
-            <w:sz w:val="20"/>
-            <w:szCs w:val="20"/>
-            <w:bdr w:val="none" w:sz="0" w:space="0" w:color="auto" w:frame="1"/>
-            <w:shd w:val="clear" w:color="auto" w:fill="EFF0F1"/>
-          </w:rPr>
-          <w:t>&gt;@fr-s-hpcdm-web-p.ncifcrf.gov:/home/&lt;</w:t>
-        </w:r>
-        <w:proofErr w:type="spellStart"/>
-        <w:r>
-          <w:rPr>
-            <w:rStyle w:val="Hyperlink"/>
-            <w:rFonts w:ascii="Consolas" w:eastAsia="Times New Roman" w:hAnsi="Consolas"/>
-            <w:sz w:val="20"/>
-            <w:szCs w:val="20"/>
-            <w:bdr w:val="none" w:sz="0" w:space="0" w:color="auto" w:frame="1"/>
-            <w:shd w:val="clear" w:color="auto" w:fill="EFF0F1"/>
-          </w:rPr>
-          <w:t>UserId</w:t>
-        </w:r>
-        <w:proofErr w:type="spellEnd"/>
-        <w:r>
-          <w:rPr>
-            <w:rStyle w:val="Hyperlink"/>
-            <w:rFonts w:ascii="Consolas" w:eastAsia="Times New Roman" w:hAnsi="Consolas"/>
-            <w:sz w:val="20"/>
-            <w:szCs w:val="20"/>
-            <w:bdr w:val="none" w:sz="0" w:space="0" w:color="auto" w:frame="1"/>
-            <w:shd w:val="clear" w:color="auto" w:fill="EFF0F1"/>
-          </w:rPr>
-          <w:t>&gt;/</w:t>
-        </w:r>
-      </w:hyperlink>
+          <w:delText>r-s-hpcdm-web-p</w:delText>
+        </w:r>
+      </w:del>
+      <w:r>
+        <w:rPr>
+          <w:rStyle w:val="Hyperlink"/>
+          <w:rFonts w:ascii="Consolas" w:eastAsia="Times New Roman" w:hAnsi="Consolas"/>
+          <w:sz w:val="20"/>
+          <w:szCs w:val="20"/>
+          <w:bdr w:val="none" w:sz="0" w:space="0" w:color="auto" w:frame="1"/>
+          <w:shd w:val="clear" w:color="auto" w:fill="EFF0F1"/>
+        </w:rPr>
+        <w:t>.ncifcrf.gov:/home/&lt;UserId&gt;/</w:t>
+      </w:r>
+      <w:r>
+        <w:rPr>
+          <w:rStyle w:val="Hyperlink"/>
+          <w:rFonts w:ascii="Consolas" w:eastAsia="Times New Roman" w:hAnsi="Consolas"/>
+          <w:sz w:val="20"/>
+          <w:szCs w:val="20"/>
+          <w:bdr w:val="none" w:sz="0" w:space="0" w:color="auto" w:frame="1"/>
+          <w:shd w:val="clear" w:color="auto" w:fill="EFF0F1"/>
+        </w:rPr>
+        <w:fldChar w:fldCharType="end"/>
+      </w:r>
     </w:p>
     <w:p>
       <w:pPr>
@@ -2257,37 +2317,104 @@
           <w:szCs w:val="24"/>
         </w:rPr>
       </w:pPr>
-      <w:r>
-        <w:rPr>
-          <w:sz w:val="24"/>
-          <w:szCs w:val="24"/>
-        </w:rPr>
-        <w:t>Transfer</w:t>
-      </w:r>
-      <w:r>
-        <w:rPr>
-          <w:sz w:val="24"/>
-          <w:szCs w:val="24"/>
-        </w:rPr>
-        <w:t xml:space="preserve"> database migration script to the database server</w:t>
-      </w:r>
-    </w:p>
-    <w:p>
-      <w:pPr>
-        <w:pStyle w:val="ListParagraph"/>
-        <w:rPr>
-          <w:sz w:val="24"/>
-          <w:szCs w:val="24"/>
-        </w:rPr>
-      </w:pPr>
-    </w:p>
-    <w:p>
-      <w:pPr>
-        <w:pStyle w:val="ListParagraph"/>
-        <w:rPr>
-          <w:sz w:val="24"/>
-          <w:szCs w:val="24"/>
-        </w:rPr>
+      <w:ins w:id="25" w:author="Menon, Sunita (NIH/NCI) [C]" w:date="2021-05-28T16:14:00Z">
+        <w:r>
+          <w:rPr>
+            <w:sz w:val="24"/>
+            <w:szCs w:val="24"/>
+          </w:rPr>
+          <w:t xml:space="preserve">Execute </w:t>
+        </w:r>
+      </w:ins>
+      <w:ins w:id="26" w:author="Menon, Sunita (NIH/NCI) [C]" w:date="2021-05-28T16:15:00Z">
+        <w:r>
+          <w:rPr>
+            <w:sz w:val="24"/>
+            <w:szCs w:val="24"/>
+          </w:rPr>
+          <w:t xml:space="preserve">the </w:t>
+        </w:r>
+      </w:ins>
+      <w:del w:id="27" w:author="Menon, Sunita (NIH/NCI) [C]" w:date="2021-05-28T16:15:00Z">
+        <w:r>
+          <w:rPr>
+            <w:sz w:val="24"/>
+            <w:szCs w:val="24"/>
+          </w:rPr>
+          <w:delText>Transfer</w:delText>
+        </w:r>
+        <w:r>
+          <w:rPr>
+            <w:sz w:val="24"/>
+            <w:szCs w:val="24"/>
+          </w:rPr>
+          <w:delText xml:space="preserve"> </w:delText>
+        </w:r>
+      </w:del>
+      <w:r>
+        <w:rPr>
+          <w:sz w:val="24"/>
+          <w:szCs w:val="24"/>
+        </w:rPr>
+        <w:t xml:space="preserve">database migration script </w:t>
+      </w:r>
+      <w:ins w:id="28" w:author="Menon, Sunita (NIH/NCI) [C]" w:date="2021-05-28T16:15:00Z">
+        <w:r>
+          <w:rPr>
+            <w:sz w:val="24"/>
+            <w:szCs w:val="24"/>
+          </w:rPr>
+          <w:t xml:space="preserve">located in </w:t>
+        </w:r>
+        <w:proofErr w:type="spellStart"/>
+        <w:r>
+          <w:rPr>
+            <w:sz w:val="24"/>
+            <w:szCs w:val="24"/>
+          </w:rPr>
+          <w:t>github</w:t>
+        </w:r>
+        <w:proofErr w:type="spellEnd"/>
+        <w:r>
+          <w:rPr>
+            <w:sz w:val="24"/>
+            <w:szCs w:val="24"/>
+          </w:rPr>
+          <w:t xml:space="preserve"> or from the below location at </w:t>
+        </w:r>
+      </w:ins>
+      <w:del w:id="29" w:author="Menon, Sunita (NIH/NCI) [C]" w:date="2021-05-28T16:15:00Z">
+        <w:r>
+          <w:rPr>
+            <w:sz w:val="24"/>
+            <w:szCs w:val="24"/>
+          </w:rPr>
+          <w:delText>to the database server</w:delText>
+        </w:r>
+      </w:del>
+    </w:p>
+    <w:p>
+      <w:pPr>
+        <w:pStyle w:val="ListParagraph"/>
+        <w:rPr>
+          <w:sz w:val="24"/>
+          <w:szCs w:val="24"/>
+        </w:rPr>
+      </w:pPr>
+    </w:p>
+    <w:p>
+      <w:pPr>
+        <w:pStyle w:val="ListParagraph"/>
+        <w:rPr>
+          <w:del w:id="30" w:author="Menon, Sunita (NIH/NCI) [C]" w:date="2021-05-28T16:15:00Z"/>
+          <w:sz w:val="24"/>
+          <w:szCs w:val="24"/>
+        </w:rPr>
+        <w:pPrChange w:id="31" w:author="Menon, Sunita (NIH/NCI) [C]" w:date="2021-05-28T16:15:00Z">
+          <w:pPr>
+            <w:pStyle w:val="ListParagraph"/>
+          </w:pPr>
+        </w:pPrChange>
       </w:pPr>
       <w:r>
         <w:rPr>
@@ -2301,85 +2428,97 @@
           <w:sz w:val="24"/>
           <w:szCs w:val="24"/>
         </w:rPr>
-        <w:t>&lt;migration_script_name&gt; e.g.</w:t>
-      </w:r>
-    </w:p>
-    <w:p>
-      <w:pPr>
-        <w:ind w:left="720"/>
-        <w:rPr>
-          <w:rFonts w:ascii="Menlo" w:hAnsi="Menlo" w:cs="Menlo"/>
-          <w:b/>
-          <w:sz w:val="18"/>
-          <w:szCs w:val="18"/>
-        </w:rPr>
-      </w:pPr>
-      <w:proofErr w:type="spellStart"/>
-      <w:r>
-        <w:rPr>
-          <w:rFonts w:ascii="Menlo" w:eastAsia="Times New Roman" w:hAnsi="Menlo" w:cs="Menlo"/>
-          <w:b/>
-          <w:color w:val="242729"/>
-          <w:sz w:val="18"/>
-          <w:szCs w:val="18"/>
-          <w:bdr w:val="none" w:sz="0" w:space="0" w:color="auto" w:frame="1"/>
-          <w:shd w:val="clear" w:color="auto" w:fill="EFF0F1"/>
-        </w:rPr>
-        <w:t>scp</w:t>
-      </w:r>
-      <w:proofErr w:type="spellEnd"/>
-      <w:r>
-        <w:rPr>
-          <w:rFonts w:ascii="Menlo" w:eastAsia="Times New Roman" w:hAnsi="Menlo" w:cs="Menlo"/>
-          <w:b/>
-          <w:color w:val="242729"/>
-          <w:sz w:val="18"/>
-          <w:szCs w:val="18"/>
-          <w:bdr w:val="none" w:sz="0" w:space="0" w:color="auto" w:frame="1"/>
-          <w:shd w:val="clear" w:color="auto" w:fill="EFF0F1"/>
-        </w:rPr>
-        <w:t xml:space="preserve"> -r </w:t>
-      </w:r>
-      <w:r>
-        <w:rPr>
-          <w:rFonts w:ascii="Menlo" w:hAnsi="Menlo" w:cs="Menlo"/>
-          <w:b/>
-          <w:sz w:val="18"/>
-          <w:szCs w:val="18"/>
-        </w:rPr>
-        <w:t>/opt/</w:t>
-      </w:r>
-      <w:r>
-        <w:rPr>
-          <w:rFonts w:ascii="Menlo" w:hAnsi="Menlo" w:cs="Menlo"/>
-          <w:b/>
-          <w:sz w:val="18"/>
-          <w:szCs w:val="18"/>
-        </w:rPr>
-        <w:t>HPC_DME_APIs/src/HPC_DME_APIs</w:t>
-      </w:r>
-      <w:r>
-        <w:rPr>
-          <w:rFonts w:ascii="Menlo" w:hAnsi="Menlo" w:cs="Menlo"/>
-          <w:b/>
-          <w:sz w:val="18"/>
-          <w:szCs w:val="18"/>
-        </w:rPr>
-        <w:t>/src/hpc-server/hpc-dao-impl/src/main/script/migration/release-1.6.0</w:t>
-      </w:r>
-      <w:r>
-        <w:rPr>
-          <w:rFonts w:ascii="Menlo" w:eastAsia="Times New Roman" w:hAnsi="Menlo" w:cs="Menlo"/>
-          <w:b/>
-          <w:color w:val="242729"/>
-          <w:sz w:val="18"/>
-          <w:szCs w:val="18"/>
-          <w:bdr w:val="none" w:sz="0" w:space="0" w:color="auto" w:frame="1"/>
-          <w:shd w:val="clear" w:color="auto" w:fill="EFF0F1"/>
-        </w:rPr>
-        <w:t xml:space="preserve"> </w:t>
-      </w:r>
-      <w:hyperlink r:id="rId6" w:history="1">
+        <w:t xml:space="preserve">&lt;migration_script_name&gt; </w:t>
+      </w:r>
+      <w:del w:id="32" w:author="Menon, Sunita (NIH/NCI) [C]" w:date="2021-05-28T16:15:00Z">
+        <w:r>
+          <w:rPr>
+            <w:sz w:val="24"/>
+            <w:szCs w:val="24"/>
+          </w:rPr>
+          <w:delText>e.g.</w:delText>
+        </w:r>
+      </w:del>
+    </w:p>
+    <w:p>
+      <w:pPr>
+        <w:pStyle w:val="ListParagraph"/>
+        <w:rPr>
+          <w:rFonts w:ascii="Menlo" w:hAnsi="Menlo" w:cs="Menlo"/>
+          <w:b/>
+          <w:sz w:val="18"/>
+          <w:szCs w:val="18"/>
+        </w:rPr>
+        <w:pPrChange w:id="33" w:author="Menon, Sunita (NIH/NCI) [C]" w:date="2021-05-28T16:15:00Z">
+          <w:pPr>
+            <w:ind w:left="720"/>
+          </w:pPr>
+        </w:pPrChange>
+      </w:pPr>
+      <w:del w:id="34" w:author="Menon, Sunita (NIH/NCI) [C]" w:date="2021-05-28T16:15:00Z">
+        <w:r>
+          <w:rPr>
+            <w:rFonts w:ascii="Menlo" w:eastAsia="Times New Roman" w:hAnsi="Menlo" w:cs="Menlo"/>
+            <w:b/>
+            <w:color w:val="242729"/>
+            <w:sz w:val="18"/>
+            <w:szCs w:val="18"/>
+            <w:bdr w:val="none" w:sz="0" w:space="0" w:color="auto" w:frame="1"/>
+            <w:shd w:val="clear" w:color="auto" w:fill="EFF0F1"/>
+          </w:rPr>
+          <w:delText xml:space="preserve">scp -r </w:delText>
+        </w:r>
+        <w:r>
+          <w:rPr>
+            <w:rFonts w:ascii="Menlo" w:hAnsi="Menlo" w:cs="Menlo"/>
+            <w:b/>
+            <w:sz w:val="18"/>
+            <w:szCs w:val="18"/>
+          </w:rPr>
+          <w:delText>/opt/</w:delText>
+        </w:r>
+        <w:r>
+          <w:rPr>
+            <w:rFonts w:ascii="Menlo" w:hAnsi="Menlo" w:cs="Menlo"/>
+            <w:b/>
+            <w:sz w:val="18"/>
+            <w:szCs w:val="18"/>
+          </w:rPr>
+          <w:delText>HPC_DME_APIs/src/HPC_DME_APIs</w:delText>
+        </w:r>
+        <w:r>
+          <w:rPr>
+            <w:rFonts w:ascii="Menlo" w:hAnsi="Menlo" w:cs="Menlo"/>
+            <w:b/>
+            <w:sz w:val="18"/>
+            <w:szCs w:val="18"/>
+          </w:rPr>
+          <w:delText>/src/hpc-server/hpc-dao-impl/src/main/script/migration/release-1.6.0</w:delText>
+        </w:r>
+        <w:r>
+          <w:rPr>
+            <w:rFonts w:ascii="Menlo" w:eastAsia="Times New Roman" w:hAnsi="Menlo" w:cs="Menlo"/>
+            <w:b/>
+            <w:color w:val="242729"/>
+            <w:sz w:val="18"/>
+            <w:szCs w:val="18"/>
+            <w:bdr w:val="none" w:sz="0" w:space="0" w:color="auto" w:frame="1"/>
+            <w:shd w:val="clear" w:color="auto" w:fill="EFF0F1"/>
+          </w:rPr>
+          <w:delText xml:space="preserve"> </w:delText>
+        </w:r>
+        <w:r>
+          <w:fldChar w:fldCharType="begin"/>
+        </w:r>
+        <w:r>
+          <w:delInstrText xml:space="preserve"> HYPERLINK "mailto:konkapv@fr-s-hpcdm-web</w:delInstrText>
+        </w:r>
+        <w:r>
+          <w:delInstrText xml:space="preserve">-p.ncifcrf.gov:/home/konkapv/" </w:delInstrText>
+        </w:r>
+        <w:r>
+          <w:fldChar w:fldCharType="separate"/>
+        </w:r>
         <w:r>
           <w:rPr>
             <w:rStyle w:val="Hyperlink"/>
@@ -2390,9 +2529,8 @@
             <w:bdr w:val="none" w:sz="0" w:space="0" w:color="auto" w:frame="1"/>
             <w:shd w:val="clear" w:color="auto" w:fill="EFF0F1"/>
           </w:rPr>
-          <w:t>&lt;</w:t>
-        </w:r>
-        <w:proofErr w:type="spellStart"/>
+          <w:delText>&lt;UserId&gt;</w:delText>
+        </w:r>
         <w:r>
           <w:rPr>
             <w:rStyle w:val="Hyperlink"/>
@@ -2403,9 +2541,18 @@
             <w:bdr w:val="none" w:sz="0" w:space="0" w:color="auto" w:frame="1"/>
             <w:shd w:val="clear" w:color="auto" w:fill="EFF0F1"/>
           </w:rPr>
-          <w:t>UserId</w:t>
-        </w:r>
-        <w:proofErr w:type="spellEnd"/>
+          <w:delText>@</w:delText>
+        </w:r>
+        <w:r>
+          <w:rPr>
+            <w:rFonts w:ascii="Menlo" w:hAnsi="Menlo" w:cs="Menlo"/>
+            <w:b/>
+            <w:color w:val="000000"/>
+            <w:sz w:val="18"/>
+            <w:szCs w:val="18"/>
+          </w:rPr>
+          <w:delText>fr-s-dmedb-t-p.ncifcrf.gov</w:delText>
+        </w:r>
         <w:r>
           <w:rPr>
             <w:rStyle w:val="Hyperlink"/>
@@ -2416,7 +2563,7 @@
             <w:bdr w:val="none" w:sz="0" w:space="0" w:color="auto" w:frame="1"/>
             <w:shd w:val="clear" w:color="auto" w:fill="EFF0F1"/>
           </w:rPr>
-          <w:t>&gt;</w:t>
+          <w:delText>:/home/&lt;UserId&gt;/</w:delText>
         </w:r>
         <w:r>
           <w:rPr>
@@ -2428,57 +2575,9 @@
             <w:bdr w:val="none" w:sz="0" w:space="0" w:color="auto" w:frame="1"/>
             <w:shd w:val="clear" w:color="auto" w:fill="EFF0F1"/>
           </w:rPr>
-          <w:t>@</w:t>
-        </w:r>
-        <w:r>
-          <w:rPr>
-            <w:rFonts w:ascii="Menlo" w:hAnsi="Menlo" w:cs="Menlo"/>
-            <w:b/>
-            <w:color w:val="000000"/>
-            <w:sz w:val="18"/>
-            <w:szCs w:val="18"/>
-          </w:rPr>
-          <w:t>fr-s-dmedb-t-p.ncifcrf.gov</w:t>
-        </w:r>
-        <w:r>
-          <w:rPr>
-            <w:rStyle w:val="Hyperlink"/>
-            <w:rFonts w:ascii="Menlo" w:eastAsia="Times New Roman" w:hAnsi="Menlo" w:cs="Menlo"/>
-            <w:b/>
-            <w:sz w:val="18"/>
-            <w:szCs w:val="18"/>
-            <w:bdr w:val="none" w:sz="0" w:space="0" w:color="auto" w:frame="1"/>
-            <w:shd w:val="clear" w:color="auto" w:fill="EFF0F1"/>
-          </w:rPr>
-          <w:t>:/home/&lt;</w:t>
-        </w:r>
-        <w:proofErr w:type="spellStart"/>
-        <w:r>
-          <w:rPr>
-            <w:rStyle w:val="Hyperlink"/>
-            <w:rFonts w:ascii="Menlo" w:eastAsia="Times New Roman" w:hAnsi="Menlo" w:cs="Menlo"/>
-            <w:b/>
-            <w:sz w:val="18"/>
-            <w:szCs w:val="18"/>
-            <w:bdr w:val="none" w:sz="0" w:space="0" w:color="auto" w:frame="1"/>
-            <w:shd w:val="clear" w:color="auto" w:fill="EFF0F1"/>
-          </w:rPr>
-          <w:t>UserId</w:t>
-        </w:r>
-        <w:proofErr w:type="spellEnd"/>
-        <w:r>
-          <w:rPr>
-            <w:rStyle w:val="Hyperlink"/>
-            <w:rFonts w:ascii="Menlo" w:eastAsia="Times New Roman" w:hAnsi="Menlo" w:cs="Menlo"/>
-            <w:b/>
-            <w:sz w:val="18"/>
-            <w:szCs w:val="18"/>
-            <w:bdr w:val="none" w:sz="0" w:space="0" w:color="auto" w:frame="1"/>
-            <w:shd w:val="clear" w:color="auto" w:fill="EFF0F1"/>
-          </w:rPr>
-          <w:t>&gt;/</w:t>
-        </w:r>
-      </w:hyperlink>
+          <w:fldChar w:fldCharType="end"/>
+        </w:r>
+      </w:del>
     </w:p>
     <w:p>
       <w:pPr>
@@ -2575,7 +2674,7 @@
         </w:rPr>
         <w:t>d /opt/</w:t>
       </w:r>
-      <w:del w:id="6" w:author="Menon, Sunita (NIH/NCI) [C]" w:date="2018-03-28T22:48:00Z">
+      <w:del w:id="35" w:author="Menon, Sunita (NIH/NCI) [C] [2]" w:date="2018-03-28T22:48:00Z">
         <w:r>
           <w:rPr>
             <w:rStyle w:val="s1"/>
@@ -2589,8 +2688,26 @@
           <w:rStyle w:val="s1"/>
           <w:b/>
         </w:rPr>
-        <w:t>apache-servicemix-7.0.0.M3</w:t>
-      </w:r>
+        <w:t>apache-servicemix-7.0.</w:t>
+      </w:r>
+      <w:ins w:id="36" w:author="Menon, Sunita (NIH/NCI) [C]" w:date="2021-05-28T16:16:00Z">
+        <w:r>
+          <w:rPr>
+            <w:rStyle w:val="s1"/>
+            <w:b/>
+          </w:rPr>
+          <w:t>1</w:t>
+        </w:r>
+      </w:ins>
+      <w:del w:id="37" w:author="Menon, Sunita (NIH/NCI) [C]" w:date="2021-05-28T16:16:00Z">
+        <w:r>
+          <w:rPr>
+            <w:rStyle w:val="s1"/>
+            <w:b/>
+          </w:rPr>
+          <w:delText>0.M3</w:delText>
+        </w:r>
+      </w:del>
     </w:p>
     <w:p>
       <w:pPr>
@@ -2615,7 +2732,7 @@
           <w:szCs w:val="24"/>
         </w:rPr>
       </w:pPr>
-      <w:ins w:id="7" w:author="Menon, Sunita (NIH/NCI) [C]" w:date="2018-03-28T14:31:00Z">
+      <w:ins w:id="38" w:author="Menon, Sunita (NIH/NCI) [C] [2]" w:date="2018-03-28T14:31:00Z">
         <w:r>
           <w:rPr>
             <w:rFonts w:asciiTheme="minorHAnsi" w:hAnsiTheme="minorHAnsi"/>
@@ -2626,7 +2743,7 @@
           <w:t>Copy</w:t>
         </w:r>
       </w:ins>
-      <w:del w:id="8" w:author="Menon, Sunita (NIH/NCI) [C]" w:date="2018-03-28T14:31:00Z">
+      <w:del w:id="39" w:author="Menon, Sunita (NIH/NCI) [C] [2]" w:date="2018-03-28T14:31:00Z">
         <w:r>
           <w:rPr>
             <w:rFonts w:asciiTheme="minorHAnsi" w:hAnsiTheme="minorHAnsi"/>
@@ -2644,17 +2761,7 @@
           <w:sz w:val="24"/>
           <w:szCs w:val="24"/>
         </w:rPr>
-        <w:t xml:space="preserve"> the startup </w:t>
-      </w:r>
-      <w:proofErr w:type="gramStart"/>
-      <w:r>
-        <w:rPr>
-          <w:rFonts w:asciiTheme="minorHAnsi" w:hAnsiTheme="minorHAnsi"/>
-          <w:color w:val="000000" w:themeColor="text1"/>
-          <w:sz w:val="24"/>
-          <w:szCs w:val="24"/>
-        </w:rPr>
-        <w:t xml:space="preserve">script </w:t>
+        <w:t xml:space="preserve"> the startup script </w:t>
       </w:r>
       <w:r>
         <w:rPr>
@@ -2674,9 +2781,9 @@
           <w:sz w:val="24"/>
           <w:szCs w:val="24"/>
         </w:rPr>
-        <w:t>start</w:t>
-      </w:r>
-      <w:proofErr w:type="gramEnd"/>
+        <w:t>start-deploy-</w:t>
+      </w:r>
+      <w:proofErr w:type="spellStart"/>
       <w:r>
         <w:rPr>
           <w:rFonts w:asciiTheme="minorHAnsi" w:hAnsiTheme="minorHAnsi"/>
@@ -2686,9 +2793,9 @@
           <w:sz w:val="24"/>
           <w:szCs w:val="24"/>
         </w:rPr>
-        <w:t>-deploy-</w:t>
-      </w:r>
-      <w:proofErr w:type="spellStart"/>
+        <w:t>servicemix</w:t>
+      </w:r>
+      <w:proofErr w:type="spellEnd"/>
       <w:r>
         <w:rPr>
           <w:rFonts w:asciiTheme="minorHAnsi" w:hAnsiTheme="minorHAnsi"/>
@@ -2698,21 +2805,9 @@
           <w:sz w:val="24"/>
           <w:szCs w:val="24"/>
         </w:rPr>
-        <w:t>servicemix</w:t>
-      </w:r>
-      <w:proofErr w:type="spellEnd"/>
-      <w:r>
-        <w:rPr>
-          <w:rFonts w:asciiTheme="minorHAnsi" w:hAnsiTheme="minorHAnsi"/>
-          <w:bCs/>
-          <w:i/>
-          <w:color w:val="000000" w:themeColor="text1"/>
-          <w:sz w:val="24"/>
-          <w:szCs w:val="24"/>
-        </w:rPr>
         <w:t>-service</w:t>
       </w:r>
-      <w:ins w:id="9" w:author="Menon, Sunita (NIH/NCI) [C]" w:date="2018-03-28T14:32:00Z">
+      <w:ins w:id="40" w:author="Menon, Sunita (NIH/NCI) [C] [2]" w:date="2018-03-28T14:32:00Z">
         <w:r>
           <w:rPr>
             <w:rFonts w:asciiTheme="minorHAnsi" w:hAnsiTheme="minorHAnsi"/>
@@ -2773,7 +2868,7 @@
         <w:t>sh</w:t>
       </w:r>
       <w:proofErr w:type="spellEnd"/>
-      <w:ins w:id="10" w:author="Menon, Sunita (NIH/NCI) [C]" w:date="2018-03-28T14:31:00Z">
+      <w:ins w:id="41" w:author="Menon, Sunita (NIH/NCI) [C] [2]" w:date="2018-03-28T14:31:00Z">
         <w:r>
           <w:rPr>
             <w:rFonts w:asciiTheme="minorHAnsi" w:hAnsiTheme="minorHAnsi"/>
@@ -2915,7 +3010,6 @@
       <w:r>
         <w:tab/>
       </w:r>
-      <w:proofErr w:type="gramStart"/>
       <w:r>
         <w:rPr>
           <w:b/>
@@ -2923,30 +3017,31 @@
           <w:sz w:val="16"/>
           <w:szCs w:val="16"/>
         </w:rPr>
-        <w:t>./</w:t>
-      </w:r>
-      <w:proofErr w:type="gramEnd"/>
-      <w:r>
+        <w:t xml:space="preserve">./bin/client -h 127.0.0.1 </w:t>
+      </w:r>
+    </w:p>
+    <w:p>
+      <w:pPr>
+        <w:pStyle w:val="p1"/>
+        <w:ind w:left="540" w:firstLine="720"/>
         <w:rPr>
           <w:b/>
           <w:color w:val="000000" w:themeColor="text1"/>
           <w:sz w:val="16"/>
           <w:szCs w:val="16"/>
         </w:rPr>
-        <w:t xml:space="preserve">bin/client -h 127.0.0.1 </w:t>
-      </w:r>
-    </w:p>
-    <w:p>
-      <w:pPr>
-        <w:pStyle w:val="p1"/>
-        <w:ind w:left="540" w:firstLine="720"/>
+      </w:pPr>
+      <w:r>
         <w:rPr>
           <w:b/>
           <w:color w:val="000000" w:themeColor="text1"/>
           <w:sz w:val="16"/>
           <w:szCs w:val="16"/>
         </w:rPr>
-      </w:pPr>
+        <w:t>"</w:t>
+      </w:r>
+      <w:proofErr w:type="spellStart"/>
+      <w:proofErr w:type="gramStart"/>
       <w:r>
         <w:rPr>
           <w:b/>
@@ -2954,10 +3049,9 @@
           <w:sz w:val="16"/>
           <w:szCs w:val="16"/>
         </w:rPr>
-        <w:t>"</w:t>
-      </w:r>
-      <w:proofErr w:type="spellStart"/>
-      <w:proofErr w:type="gramStart"/>
+        <w:t>feature</w:t>
+      </w:r>
+      <w:proofErr w:type="gramEnd"/>
       <w:r>
         <w:rPr>
           <w:b/>
@@ -2965,9 +3059,9 @@
           <w:sz w:val="16"/>
           <w:szCs w:val="16"/>
         </w:rPr>
-        <w:t>feature:repo</w:t>
-      </w:r>
-      <w:proofErr w:type="gramEnd"/>
+        <w:t>:repo-add</w:t>
+      </w:r>
+      <w:proofErr w:type="spellEnd"/>
       <w:r>
         <w:rPr>
           <w:b/>
@@ -2975,9 +3069,9 @@
           <w:sz w:val="16"/>
           <w:szCs w:val="16"/>
         </w:rPr>
-        <w:t>-add</w:t>
-      </w:r>
-      <w:proofErr w:type="spellEnd"/>
+        <w:t xml:space="preserve"> </w:t>
+      </w:r>
+      <w:proofErr w:type="spellStart"/>
       <w:r>
         <w:rPr>
           <w:b/>
@@ -2985,9 +3079,8 @@
           <w:sz w:val="16"/>
           <w:szCs w:val="16"/>
         </w:rPr>
-        <w:t xml:space="preserve"> </w:t>
-      </w:r>
-      <w:proofErr w:type="spellStart"/>
+        <w:t>mvn:gov</w:t>
+      </w:r>
       <w:r>
         <w:rPr>
           <w:b/>
@@ -2995,8 +3088,9 @@
           <w:sz w:val="16"/>
           <w:szCs w:val="16"/>
         </w:rPr>
-        <w:t>mvn:gov</w:t>
-      </w:r>
+        <w:t>.nih.nci.hpc</w:t>
+      </w:r>
+      <w:proofErr w:type="spellEnd"/>
       <w:r>
         <w:rPr>
           <w:b/>
@@ -3004,9 +3098,9 @@
           <w:sz w:val="16"/>
           <w:szCs w:val="16"/>
         </w:rPr>
-        <w:t>.nih.nci.hpc</w:t>
-      </w:r>
-      <w:proofErr w:type="spellEnd"/>
+        <w:t>/</w:t>
+      </w:r>
+      <w:proofErr w:type="spellStart"/>
       <w:r>
         <w:rPr>
           <w:b/>
@@ -3014,9 +3108,9 @@
           <w:sz w:val="16"/>
           <w:szCs w:val="16"/>
         </w:rPr>
-        <w:t>/</w:t>
-      </w:r>
-      <w:proofErr w:type="spellStart"/>
+        <w:t>hpc</w:t>
+      </w:r>
+      <w:proofErr w:type="spellEnd"/>
       <w:r>
         <w:rPr>
           <w:b/>
@@ -3024,20 +3118,10 @@
           <w:sz w:val="16"/>
           <w:szCs w:val="16"/>
         </w:rPr>
-        <w:t>hpc</w:t>
-      </w:r>
-      <w:proofErr w:type="spellEnd"/>
-      <w:r>
-        <w:rPr>
-          <w:b/>
-          <w:color w:val="000000" w:themeColor="text1"/>
-          <w:sz w:val="16"/>
-          <w:szCs w:val="16"/>
-        </w:rPr>
         <w:t>-features/&lt;</w:t>
       </w:r>
       <w:proofErr w:type="spellStart"/>
-      <w:ins w:id="11" w:author="Menon, Sunita (NIH/NCI) [C]" w:date="2018-03-28T14:33:00Z">
+      <w:ins w:id="42" w:author="Menon, Sunita (NIH/NCI) [C] [2]" w:date="2018-03-28T14:33:00Z">
         <w:r>
           <w:rPr>
             <w:b/>
@@ -3048,7 +3132,7 @@
           <w:t>current</w:t>
         </w:r>
       </w:ins>
-      <w:del w:id="12" w:author="Menon, Sunita (NIH/NCI) [C]" w:date="2018-03-28T14:33:00Z">
+      <w:del w:id="43" w:author="Menon, Sunita (NIH/NCI) [C] [2]" w:date="2018-03-28T14:33:00Z">
         <w:r>
           <w:rPr>
             <w:b/>
@@ -3121,7 +3205,7 @@
         <w:t>eplace &lt;</w:t>
       </w:r>
       <w:proofErr w:type="spellStart"/>
-      <w:ins w:id="13" w:author="Menon, Sunita (NIH/NCI) [C]" w:date="2018-03-28T14:33:00Z">
+      <w:ins w:id="44" w:author="Menon, Sunita (NIH/NCI) [C] [2]" w:date="2018-03-28T14:33:00Z">
         <w:r>
           <w:rPr>
             <w:rFonts w:asciiTheme="minorHAnsi" w:hAnsiTheme="minorHAnsi"/>
@@ -3131,7 +3215,7 @@
           <w:t>current</w:t>
         </w:r>
       </w:ins>
-      <w:del w:id="14" w:author="Menon, Sunita (NIH/NCI) [C]" w:date="2018-03-28T14:33:00Z">
+      <w:del w:id="45" w:author="Menon, Sunita (NIH/NCI) [C] [2]" w:date="2018-03-28T14:33:00Z">
         <w:r>
           <w:rPr>
             <w:rFonts w:asciiTheme="minorHAnsi" w:hAnsiTheme="minorHAnsi"/>
@@ -3192,25 +3276,14 @@
           <w:szCs w:val="18"/>
         </w:rPr>
       </w:pPr>
-      <w:proofErr w:type="gramStart"/>
-      <w:r>
-        <w:rPr>
-          <w:b/>
-          <w:color w:val="000000" w:themeColor="text1"/>
-          <w:sz w:val="18"/>
-          <w:szCs w:val="18"/>
-        </w:rPr>
-        <w:t>./</w:t>
-      </w:r>
-      <w:proofErr w:type="gramEnd"/>
-      <w:r>
-        <w:rPr>
-          <w:b/>
-          <w:color w:val="000000" w:themeColor="text1"/>
-          <w:sz w:val="18"/>
-          <w:szCs w:val="18"/>
-        </w:rPr>
-        <w:t xml:space="preserve">bin/client -h 127.0.0.1 </w:t>
+      <w:r>
+        <w:rPr>
+          <w:b/>
+          <w:color w:val="000000" w:themeColor="text1"/>
+          <w:sz w:val="18"/>
+          <w:szCs w:val="18"/>
+        </w:rPr>
+        <w:t xml:space="preserve">./bin/client -h 127.0.0.1 </w:t>
       </w:r>
     </w:p>
     <w:p>
@@ -3239,7 +3312,7 @@
           <w:sz w:val="18"/>
           <w:szCs w:val="18"/>
         </w:rPr>
-        <w:t>feature:repo</w:t>
+        <w:t>feature</w:t>
       </w:r>
       <w:proofErr w:type="gramEnd"/>
       <w:r>
@@ -3249,7 +3322,7 @@
           <w:sz w:val="18"/>
           <w:szCs w:val="18"/>
         </w:rPr>
-        <w:t>-add</w:t>
+        <w:t>:repo-add</w:t>
       </w:r>
       <w:proofErr w:type="spellEnd"/>
       <w:r>
@@ -3320,24 +3393,7 @@
           <w:sz w:val="24"/>
           <w:szCs w:val="24"/>
         </w:rPr>
-        <w:lastRenderedPageBreak/>
-        <w:t xml:space="preserve">Update </w:t>
-      </w:r>
-      <w:proofErr w:type="spellStart"/>
-      <w:r>
-        <w:rPr>
-          <w:sz w:val="24"/>
-          <w:szCs w:val="24"/>
-        </w:rPr>
-        <w:t>config</w:t>
-      </w:r>
-      <w:proofErr w:type="spellEnd"/>
-      <w:r>
-        <w:rPr>
-          <w:sz w:val="24"/>
-          <w:szCs w:val="24"/>
-        </w:rPr>
-        <w:t xml:space="preserve"> file </w:t>
+        <w:t xml:space="preserve">Update config file </w:t>
       </w:r>
       <w:r>
         <w:rPr>
@@ -3429,14 +3485,36 @@
         </w:rPr>
         <w:t xml:space="preserve"> </w:t>
       </w:r>
-      <w:r>
-        <w:rPr>
-          <w:rFonts w:ascii="Menlo" w:hAnsi="Menlo" w:cs="Menlo"/>
-          <w:b/>
-          <w:sz w:val="18"/>
-          <w:szCs w:val="18"/>
-        </w:rPr>
-        <w:t>fr-s-hpcdm-web-p.ncifcrf.gov</w:t>
+      <w:ins w:id="46" w:author="Menon, Sunita (NIH/NCI) [C]" w:date="2021-05-28T16:16:00Z">
+        <w:r>
+          <w:rPr>
+            <w:rFonts w:ascii="Menlo" w:hAnsi="Menlo" w:cs="Menlo"/>
+            <w:b/>
+            <w:sz w:val="18"/>
+            <w:szCs w:val="18"/>
+          </w:rPr>
+          <w:t>fsdmel-dsweb01p</w:t>
+        </w:r>
+      </w:ins>
+      <w:del w:id="47" w:author="Menon, Sunita (NIH/NCI) [C]" w:date="2021-05-28T16:16:00Z">
+        <w:r>
+          <w:rPr>
+            <w:rFonts w:ascii="Menlo" w:hAnsi="Menlo" w:cs="Menlo"/>
+            <w:b/>
+            <w:sz w:val="18"/>
+            <w:szCs w:val="18"/>
+          </w:rPr>
+          <w:delText>fr-s-hpcdm-web-p</w:delText>
+        </w:r>
+      </w:del>
+      <w:r>
+        <w:rPr>
+          <w:rFonts w:ascii="Menlo" w:hAnsi="Menlo" w:cs="Menlo"/>
+          <w:b/>
+          <w:sz w:val="18"/>
+          <w:szCs w:val="18"/>
+        </w:rPr>
+        <w:t>.ncifcrf.gov</w:t>
       </w:r>
     </w:p>
     <w:p>
@@ -3520,23 +3598,7 @@
           <w:sz w:val="24"/>
           <w:szCs w:val="24"/>
         </w:rPr>
-        <w:t xml:space="preserve">omcat </w:t>
-      </w:r>
-      <w:proofErr w:type="spellStart"/>
-      <w:r>
-        <w:rPr>
-          <w:sz w:val="24"/>
-          <w:szCs w:val="24"/>
-        </w:rPr>
-        <w:t>config</w:t>
-      </w:r>
-      <w:proofErr w:type="spellEnd"/>
-      <w:r>
-        <w:rPr>
-          <w:sz w:val="24"/>
-          <w:szCs w:val="24"/>
-        </w:rPr>
-        <w:t xml:space="preserve"> directory</w:t>
+        <w:t>omcat config directory</w:t>
       </w:r>
     </w:p>
     <w:p>
@@ -3563,37 +3625,108 @@
           <w:sz w:val="18"/>
           <w:szCs w:val="18"/>
         </w:rPr>
-        <w:t>cd/</w:t>
-      </w:r>
-      <w:r>
-        <w:rPr>
-          <w:rFonts w:ascii="Menlo" w:hAnsi="Menlo" w:cs="Menlo"/>
-          <w:b/>
-          <w:sz w:val="18"/>
-          <w:szCs w:val="18"/>
-        </w:rPr>
-        <w:t>opt/apache-tomcat-8</w:t>
-      </w:r>
-      <w:r>
-        <w:rPr>
-          <w:rFonts w:ascii="Menlo" w:hAnsi="Menlo" w:cs="Menlo"/>
-          <w:b/>
-          <w:sz w:val="18"/>
-          <w:szCs w:val="18"/>
-        </w:rPr>
-        <w:t>.0.42/</w:t>
-      </w:r>
-      <w:proofErr w:type="spellStart"/>
-      <w:r>
-        <w:rPr>
-          <w:rFonts w:ascii="Menlo" w:hAnsi="Menlo" w:cs="Menlo"/>
-          <w:b/>
-          <w:sz w:val="18"/>
-          <w:szCs w:val="18"/>
-        </w:rPr>
-        <w:t>conf</w:t>
-      </w:r>
-      <w:proofErr w:type="spellEnd"/>
+        <w:t>cd</w:t>
+      </w:r>
+      <w:ins w:id="48" w:author="Menon, Sunita (NIH/NCI) [C]" w:date="2021-05-28T16:16:00Z">
+        <w:r>
+          <w:rPr>
+            <w:rFonts w:ascii="Menlo" w:hAnsi="Menlo" w:cs="Menlo"/>
+            <w:b/>
+            <w:sz w:val="18"/>
+            <w:szCs w:val="18"/>
+          </w:rPr>
+          <w:t xml:space="preserve"> /</w:t>
+        </w:r>
+        <w:proofErr w:type="spellStart"/>
+        <w:r>
+          <w:rPr>
+            <w:rFonts w:ascii="Menlo" w:hAnsi="Menlo" w:cs="Menlo"/>
+            <w:b/>
+            <w:sz w:val="18"/>
+            <w:szCs w:val="18"/>
+          </w:rPr>
+          <w:t>etc</w:t>
+        </w:r>
+        <w:proofErr w:type="spellEnd"/>
+        <w:r>
+          <w:rPr>
+            <w:rFonts w:ascii="Menlo" w:hAnsi="Menlo" w:cs="Menlo"/>
+            <w:b/>
+            <w:sz w:val="18"/>
+            <w:szCs w:val="18"/>
+          </w:rPr>
+          <w:t>/</w:t>
+        </w:r>
+      </w:ins>
+      <w:del w:id="49" w:author="Menon, Sunita (NIH/NCI) [C]" w:date="2021-05-28T16:16:00Z">
+        <w:r>
+          <w:rPr>
+            <w:rFonts w:ascii="Menlo" w:hAnsi="Menlo" w:cs="Menlo"/>
+            <w:b/>
+            <w:sz w:val="18"/>
+            <w:szCs w:val="18"/>
+          </w:rPr>
+          <w:delText>/</w:delText>
+        </w:r>
+        <w:r>
+          <w:rPr>
+            <w:rFonts w:ascii="Menlo" w:hAnsi="Menlo" w:cs="Menlo"/>
+            <w:b/>
+            <w:sz w:val="18"/>
+            <w:szCs w:val="18"/>
+          </w:rPr>
+          <w:delText>opt/apache-</w:delText>
+        </w:r>
+      </w:del>
+      <w:r>
+        <w:rPr>
+          <w:rFonts w:ascii="Menlo" w:hAnsi="Menlo" w:cs="Menlo"/>
+          <w:b/>
+          <w:sz w:val="18"/>
+          <w:szCs w:val="18"/>
+        </w:rPr>
+        <w:t>tomcat</w:t>
+      </w:r>
+      <w:ins w:id="50" w:author="Menon, Sunita (NIH/NCI) [C]" w:date="2021-05-28T16:16:00Z">
+        <w:r>
+          <w:rPr>
+            <w:rFonts w:ascii="Menlo" w:hAnsi="Menlo" w:cs="Menlo"/>
+            <w:b/>
+            <w:sz w:val="18"/>
+            <w:szCs w:val="18"/>
+          </w:rPr>
+          <w:t>8</w:t>
+        </w:r>
+      </w:ins>
+      <w:del w:id="51" w:author="Menon, Sunita (NIH/NCI) [C]" w:date="2021-05-28T16:16:00Z">
+        <w:r>
+          <w:rPr>
+            <w:rFonts w:ascii="Menlo" w:hAnsi="Menlo" w:cs="Menlo"/>
+            <w:b/>
+            <w:sz w:val="18"/>
+            <w:szCs w:val="18"/>
+          </w:rPr>
+          <w:delText>-8</w:delText>
+        </w:r>
+        <w:r>
+          <w:rPr>
+            <w:rFonts w:ascii="Menlo" w:hAnsi="Menlo" w:cs="Menlo"/>
+            <w:b/>
+            <w:sz w:val="18"/>
+            <w:szCs w:val="18"/>
+          </w:rPr>
+          <w:delText>.0.42</w:delText>
+        </w:r>
+      </w:del>
+      <w:r>
+        <w:rPr>
+          <w:rFonts w:ascii="Menlo" w:hAnsi="Menlo" w:cs="Menlo"/>
+          <w:b/>
+          <w:sz w:val="18"/>
+          <w:szCs w:val="18"/>
+        </w:rPr>
+        <w:t>/conf</w:t>
+      </w:r>
     </w:p>
     <w:p>
       <w:pPr>
@@ -3986,7 +4119,35 @@
           <w:sz w:val="24"/>
           <w:szCs w:val="24"/>
         </w:rPr>
-        <w:t xml:space="preserve">rior to executing </w:t>
+        <w:t xml:space="preserve">rior to executing these, </w:t>
+      </w:r>
+      <w:r>
+        <w:rPr>
+          <w:sz w:val="24"/>
+          <w:szCs w:val="24"/>
+        </w:rPr>
+        <w:t xml:space="preserve"> </w:t>
+      </w:r>
+      <w:r>
+        <w:rPr>
+          <w:sz w:val="24"/>
+          <w:szCs w:val="24"/>
+        </w:rPr>
+        <w:t>SSH</w:t>
+      </w:r>
+      <w:r>
+        <w:rPr>
+          <w:sz w:val="24"/>
+          <w:szCs w:val="24"/>
+        </w:rPr>
+        <w:t xml:space="preserve"> to the development or UAT server</w:t>
+      </w:r>
+      <w:r>
+        <w:rPr>
+          <w:sz w:val="24"/>
+          <w:szCs w:val="24"/>
+        </w:rPr>
+        <w:t xml:space="preserve">, and logon to the below servers from </w:t>
       </w:r>
       <w:proofErr w:type="gramStart"/>
       <w:r>
@@ -3994,21 +4155,14 @@
           <w:sz w:val="24"/>
           <w:szCs w:val="24"/>
         </w:rPr>
-        <w:t xml:space="preserve">these, </w:t>
-      </w:r>
-      <w:r>
-        <w:rPr>
-          <w:sz w:val="24"/>
-          <w:szCs w:val="24"/>
-        </w:rPr>
-        <w:t xml:space="preserve"> </w:t>
-      </w:r>
-      <w:r>
-        <w:rPr>
-          <w:sz w:val="24"/>
-          <w:szCs w:val="24"/>
-        </w:rPr>
-        <w:t>SSH</w:t>
+        <w:t>there</w:t>
+      </w:r>
+      <w:r>
+        <w:rPr>
+          <w:sz w:val="24"/>
+          <w:szCs w:val="24"/>
+        </w:rPr>
+        <w:t>, since</w:t>
       </w:r>
       <w:proofErr w:type="gramEnd"/>
       <w:r>
@@ -4016,21 +4170,7 @@
           <w:sz w:val="24"/>
           <w:szCs w:val="24"/>
         </w:rPr>
-        <w:t xml:space="preserve"> to the development or UAT server</w:t>
-      </w:r>
-      <w:r>
-        <w:rPr>
-          <w:sz w:val="24"/>
-          <w:szCs w:val="24"/>
-        </w:rPr>
-        <w:t>, and logon to the below servers from there</w:t>
-      </w:r>
-      <w:r>
-        <w:rPr>
-          <w:sz w:val="24"/>
-          <w:szCs w:val="24"/>
-        </w:rPr>
-        <w:t xml:space="preserve">, since these </w:t>
+        <w:t xml:space="preserve"> these </w:t>
       </w:r>
       <w:r>
         <w:rPr>
@@ -4064,6 +4204,493 @@
           <w:ilvl w:val="0"/>
           <w:numId w:val="7"/>
         </w:numPr>
+        <w:rPr>
+          <w:ins w:id="52" w:author="Menon, Sunita (NIH/NCI) [C]" w:date="2021-05-28T16:46:00Z"/>
+        </w:rPr>
+      </w:pPr>
+      <w:ins w:id="53" w:author="Menon, Sunita (NIH/NCI) [C]" w:date="2021-05-28T16:37:00Z">
+        <w:r>
+          <w:t>Shutdown the tomcat8 server</w:t>
+        </w:r>
+      </w:ins>
+    </w:p>
+    <w:p>
+      <w:pPr>
+        <w:ind w:left="360"/>
+        <w:rPr>
+          <w:ins w:id="54" w:author="Menon, Sunita (NIH/NCI) [C]" w:date="2021-05-28T16:46:00Z"/>
+          <w:b/>
+          <w:bCs/>
+          <w:rPrChange w:id="55" w:author="Menon, Sunita (NIH/NCI) [C]" w:date="2021-05-28T16:46:00Z">
+            <w:rPr>
+              <w:ins w:id="56" w:author="Menon, Sunita (NIH/NCI) [C]" w:date="2021-05-28T16:46:00Z"/>
+            </w:rPr>
+          </w:rPrChange>
+        </w:rPr>
+        <w:pPrChange w:id="57" w:author="Menon, Sunita (NIH/NCI) [C]" w:date="2021-05-28T16:46:00Z">
+          <w:pPr>
+            <w:pStyle w:val="ListParagraph"/>
+            <w:numPr>
+              <w:numId w:val="7"/>
+            </w:numPr>
+            <w:ind w:hanging="360"/>
+          </w:pPr>
+        </w:pPrChange>
+      </w:pPr>
+      <w:proofErr w:type="spellStart"/>
+      <w:ins w:id="58" w:author="Menon, Sunita (NIH/NCI) [C]" w:date="2021-05-28T16:46:00Z">
+        <w:r>
+          <w:rPr>
+            <w:b/>
+            <w:bCs/>
+            <w:rPrChange w:id="59" w:author="Menon, Sunita (NIH/NCI) [C]" w:date="2021-05-28T16:46:00Z">
+              <w:rPr/>
+            </w:rPrChange>
+          </w:rPr>
+          <w:t>systemctl</w:t>
+        </w:r>
+        <w:proofErr w:type="spellEnd"/>
+        <w:r>
+          <w:rPr>
+            <w:b/>
+            <w:bCs/>
+            <w:rPrChange w:id="60" w:author="Menon, Sunita (NIH/NCI) [C]" w:date="2021-05-28T16:46:00Z">
+              <w:rPr/>
+            </w:rPrChange>
+          </w:rPr>
+          <w:t xml:space="preserve"> stop tomcat8</w:t>
+        </w:r>
+      </w:ins>
+    </w:p>
+    <w:p>
+      <w:pPr>
+        <w:pStyle w:val="ListParagraph"/>
+        <w:numPr>
+          <w:ilvl w:val="0"/>
+          <w:numId w:val="7"/>
+        </w:numPr>
+        <w:rPr>
+          <w:ins w:id="61" w:author="Menon, Sunita (NIH/NCI) [C]" w:date="2021-05-28T16:46:00Z"/>
+          <w:rPrChange w:id="62" w:author="Menon, Sunita (NIH/NCI) [C]" w:date="2021-05-28T16:46:00Z">
+            <w:rPr>
+              <w:ins w:id="63" w:author="Menon, Sunita (NIH/NCI) [C]" w:date="2021-05-28T16:46:00Z"/>
+              <w:sz w:val="24"/>
+              <w:szCs w:val="24"/>
+            </w:rPr>
+          </w:rPrChange>
+        </w:rPr>
+      </w:pPr>
+      <w:ins w:id="64" w:author="Menon, Sunita (NIH/NCI) [C]" w:date="2021-05-28T16:47:00Z">
+        <w:r>
+          <w:t>Update the tomcat conf file</w:t>
+        </w:r>
+      </w:ins>
+    </w:p>
+    <w:p>
+      <w:pPr>
+        <w:ind w:left="360"/>
+        <w:rPr>
+          <w:ins w:id="65" w:author="Menon, Sunita (NIH/NCI) [C]" w:date="2021-05-28T16:46:00Z"/>
+        </w:rPr>
+        <w:pPrChange w:id="66" w:author="Menon, Sunita (NIH/NCI) [C]" w:date="2021-05-28T16:46:00Z">
+          <w:pPr>
+            <w:pStyle w:val="ListParagraph"/>
+            <w:numPr>
+              <w:numId w:val="13"/>
+            </w:numPr>
+            <w:ind w:left="1440" w:hanging="360"/>
+          </w:pPr>
+        </w:pPrChange>
+      </w:pPr>
+      <w:ins w:id="67" w:author="Menon, Sunita (NIH/NCI) [C]" w:date="2021-05-28T16:47:00Z">
+        <w:r>
+          <w:rPr>
+            <w:sz w:val="24"/>
+            <w:szCs w:val="24"/>
+          </w:rPr>
+          <w:tab/>
+        </w:r>
+      </w:ins>
+      <w:ins w:id="68" w:author="Menon, Sunita (NIH/NCI) [C]" w:date="2021-05-28T16:46:00Z">
+        <w:r>
+          <w:rPr>
+            <w:sz w:val="24"/>
+            <w:szCs w:val="24"/>
+            <w:rPrChange w:id="69" w:author="Menon, Sunita (NIH/NCI) [C]" w:date="2021-05-28T16:46:00Z">
+              <w:rPr/>
+            </w:rPrChange>
+          </w:rPr>
+          <w:t>Change to the Tomcat config directory</w:t>
+        </w:r>
+      </w:ins>
+    </w:p>
+    <w:p>
+      <w:pPr>
+        <w:pStyle w:val="ListParagraph"/>
+        <w:ind w:left="1800"/>
+        <w:rPr>
+          <w:ins w:id="70" w:author="Menon, Sunita (NIH/NCI) [C]" w:date="2021-05-28T16:47:00Z"/>
+        </w:rPr>
+      </w:pPr>
+    </w:p>
+    <w:p>
+      <w:pPr>
+        <w:pStyle w:val="ListParagraph"/>
+        <w:ind w:left="1800"/>
+        <w:rPr>
+          <w:ins w:id="71" w:author="Menon, Sunita (NIH/NCI) [C]" w:date="2021-05-28T16:46:00Z"/>
+          <w:rFonts w:ascii="Menlo" w:hAnsi="Menlo" w:cs="Menlo"/>
+          <w:b/>
+          <w:sz w:val="18"/>
+          <w:szCs w:val="18"/>
+        </w:rPr>
+      </w:pPr>
+      <w:ins w:id="72" w:author="Menon, Sunita (NIH/NCI) [C]" w:date="2021-05-28T16:46:00Z">
+        <w:r>
+          <w:rPr>
+            <w:rFonts w:ascii="Menlo" w:hAnsi="Menlo" w:cs="Menlo"/>
+            <w:b/>
+            <w:sz w:val="18"/>
+            <w:szCs w:val="18"/>
+          </w:rPr>
+          <w:t>cd</w:t>
+        </w:r>
+        <w:r>
+          <w:rPr>
+            <w:rFonts w:ascii="Menlo" w:hAnsi="Menlo" w:cs="Menlo"/>
+            <w:b/>
+            <w:sz w:val="18"/>
+            <w:szCs w:val="18"/>
+          </w:rPr>
+          <w:t xml:space="preserve"> /</w:t>
+        </w:r>
+        <w:proofErr w:type="spellStart"/>
+        <w:r>
+          <w:rPr>
+            <w:rFonts w:ascii="Menlo" w:hAnsi="Menlo" w:cs="Menlo"/>
+            <w:b/>
+            <w:sz w:val="18"/>
+            <w:szCs w:val="18"/>
+          </w:rPr>
+          <w:t>etc</w:t>
+        </w:r>
+        <w:proofErr w:type="spellEnd"/>
+        <w:r>
+          <w:rPr>
+            <w:rFonts w:ascii="Menlo" w:hAnsi="Menlo" w:cs="Menlo"/>
+            <w:b/>
+            <w:sz w:val="18"/>
+            <w:szCs w:val="18"/>
+          </w:rPr>
+          <w:t>/tomcat8</w:t>
+        </w:r>
+      </w:ins>
+    </w:p>
+    <w:p>
+      <w:pPr>
+        <w:pStyle w:val="ListParagraph"/>
+        <w:ind w:left="1800"/>
+        <w:rPr>
+          <w:ins w:id="73" w:author="Menon, Sunita (NIH/NCI) [C]" w:date="2021-05-28T16:46:00Z"/>
+          <w:rFonts w:ascii="Menlo" w:hAnsi="Menlo" w:cs="Menlo"/>
+          <w:b/>
+          <w:sz w:val="18"/>
+          <w:szCs w:val="18"/>
+        </w:rPr>
+      </w:pPr>
+    </w:p>
+    <w:p>
+      <w:pPr>
+        <w:ind w:left="720"/>
+        <w:rPr>
+          <w:ins w:id="74" w:author="Menon, Sunita (NIH/NCI) [C]" w:date="2021-05-28T16:46:00Z"/>
+          <w:sz w:val="24"/>
+          <w:szCs w:val="24"/>
+        </w:rPr>
+        <w:pPrChange w:id="75" w:author="Menon, Sunita (NIH/NCI) [C]" w:date="2021-05-28T16:48:00Z">
+          <w:pPr>
+            <w:pStyle w:val="ListParagraph"/>
+            <w:ind w:left="1440"/>
+          </w:pPr>
+        </w:pPrChange>
+      </w:pPr>
+      <w:ins w:id="76" w:author="Menon, Sunita (NIH/NCI) [C]" w:date="2021-05-28T16:46:00Z">
+        <w:r>
+          <w:rPr>
+            <w:sz w:val="24"/>
+            <w:szCs w:val="24"/>
+            <w:rPrChange w:id="77" w:author="Menon, Sunita (NIH/NCI) [C]" w:date="2021-05-28T16:47:00Z">
+              <w:rPr/>
+            </w:rPrChange>
+          </w:rPr>
+          <w:t>Update server.xml</w:t>
+        </w:r>
+      </w:ins>
+    </w:p>
+    <w:p>
+      <w:pPr>
+        <w:ind w:left="720" w:firstLine="720"/>
+        <w:rPr>
+          <w:ins w:id="78" w:author="Menon, Sunita (NIH/NCI) [C]" w:date="2021-05-28T16:46:00Z"/>
+          <w:sz w:val="24"/>
+          <w:szCs w:val="24"/>
+        </w:rPr>
+      </w:pPr>
+      <w:ins w:id="79" w:author="Menon, Sunita (NIH/NCI) [C]" w:date="2021-05-28T16:46:00Z">
+        <w:r>
+          <w:rPr>
+            <w:sz w:val="24"/>
+            <w:szCs w:val="24"/>
+          </w:rPr>
+          <w:t>In the line</w:t>
+        </w:r>
+      </w:ins>
+    </w:p>
+    <w:p>
+      <w:pPr>
+        <w:shd w:val="clear" w:color="auto" w:fill="FFFFFF"/>
+        <w:spacing w:after="0" w:line="240" w:lineRule="auto"/>
+        <w:ind w:left="720" w:firstLine="720"/>
+        <w:rPr>
+          <w:ins w:id="80" w:author="Menon, Sunita (NIH/NCI) [C]" w:date="2021-05-28T16:46:00Z"/>
+          <w:rFonts w:ascii="Menlo" w:hAnsi="Menlo" w:cs="Menlo"/>
+          <w:b/>
+          <w:color w:val="000000" w:themeColor="text1"/>
+          <w:sz w:val="18"/>
+          <w:szCs w:val="18"/>
+        </w:rPr>
+      </w:pPr>
+      <w:ins w:id="81" w:author="Menon, Sunita (NIH/NCI) [C]" w:date="2021-05-28T16:46:00Z">
+        <w:r>
+          <w:rPr>
+            <w:rFonts w:ascii="Menlo" w:hAnsi="Menlo" w:cs="Menlo"/>
+            <w:b/>
+            <w:color w:val="000000" w:themeColor="text1"/>
+            <w:sz w:val="18"/>
+            <w:szCs w:val="18"/>
+          </w:rPr>
+          <w:t xml:space="preserve">&lt;Context path="" </w:t>
+        </w:r>
+        <w:proofErr w:type="spellStart"/>
+        <w:r>
+          <w:rPr>
+            <w:rFonts w:ascii="Menlo" w:hAnsi="Menlo" w:cs="Menlo"/>
+            <w:b/>
+            <w:color w:val="000000" w:themeColor="text1"/>
+            <w:sz w:val="18"/>
+            <w:szCs w:val="18"/>
+          </w:rPr>
+          <w:t>docBase</w:t>
+        </w:r>
+        <w:proofErr w:type="spellEnd"/>
+        <w:r>
+          <w:rPr>
+            <w:rFonts w:ascii="Menlo" w:hAnsi="Menlo" w:cs="Menlo"/>
+            <w:b/>
+            <w:color w:val="000000" w:themeColor="text1"/>
+            <w:sz w:val="18"/>
+            <w:szCs w:val="18"/>
+          </w:rPr>
+          <w:t>="</w:t>
+        </w:r>
+        <w:proofErr w:type="spellStart"/>
+        <w:r>
+          <w:rPr>
+            <w:rFonts w:ascii="Menlo" w:hAnsi="Menlo" w:cs="Menlo"/>
+            <w:b/>
+            <w:color w:val="000000" w:themeColor="text1"/>
+            <w:sz w:val="18"/>
+            <w:szCs w:val="18"/>
+          </w:rPr>
+          <w:t>hpc</w:t>
+        </w:r>
+        <w:proofErr w:type="spellEnd"/>
+        <w:r>
+          <w:rPr>
+            <w:rFonts w:ascii="Menlo" w:hAnsi="Menlo" w:cs="Menlo"/>
+            <w:b/>
+            <w:color w:val="000000" w:themeColor="text1"/>
+            <w:sz w:val="18"/>
+            <w:szCs w:val="18"/>
+          </w:rPr>
+          <w:t>-web-&lt;</w:t>
+        </w:r>
+        <w:proofErr w:type="spellStart"/>
+        <w:r>
+          <w:rPr>
+            <w:rFonts w:ascii="Menlo" w:hAnsi="Menlo" w:cs="Menlo"/>
+            <w:b/>
+            <w:color w:val="000000" w:themeColor="text1"/>
+            <w:sz w:val="18"/>
+            <w:szCs w:val="18"/>
+          </w:rPr>
+          <w:t>prev_version</w:t>
+        </w:r>
+        <w:proofErr w:type="spellEnd"/>
+        <w:r>
+          <w:rPr>
+            <w:rFonts w:ascii="Menlo" w:hAnsi="Menlo" w:cs="Menlo"/>
+            <w:b/>
+            <w:color w:val="000000" w:themeColor="text1"/>
+            <w:sz w:val="18"/>
+            <w:szCs w:val="18"/>
+          </w:rPr>
+          <w:t>&gt;" privileged="true"/&gt;</w:t>
+        </w:r>
+      </w:ins>
+    </w:p>
+    <w:p>
+      <w:pPr>
+        <w:shd w:val="clear" w:color="auto" w:fill="FFFFFF"/>
+        <w:spacing w:after="0" w:line="240" w:lineRule="auto"/>
+        <w:ind w:left="720" w:firstLine="720"/>
+        <w:rPr>
+          <w:ins w:id="82" w:author="Menon, Sunita (NIH/NCI) [C]" w:date="2021-05-28T16:46:00Z"/>
+          <w:rFonts w:ascii="Menlo" w:hAnsi="Menlo" w:cs="Menlo"/>
+          <w:color w:val="000000" w:themeColor="text1"/>
+          <w:sz w:val="18"/>
+          <w:szCs w:val="18"/>
+        </w:rPr>
+      </w:pPr>
+    </w:p>
+    <w:p>
+      <w:pPr>
+        <w:ind w:left="720" w:firstLine="720"/>
+        <w:rPr>
+          <w:ins w:id="83" w:author="Menon, Sunita (NIH/NCI) [C]" w:date="2021-05-28T16:46:00Z"/>
+          <w:sz w:val="24"/>
+          <w:szCs w:val="24"/>
+        </w:rPr>
+      </w:pPr>
+      <w:ins w:id="84" w:author="Menon, Sunita (NIH/NCI) [C]" w:date="2021-05-28T16:46:00Z">
+        <w:r>
+          <w:rPr>
+            <w:sz w:val="24"/>
+            <w:szCs w:val="24"/>
+          </w:rPr>
+          <w:t>replace &lt;</w:t>
+        </w:r>
+        <w:proofErr w:type="spellStart"/>
+        <w:r>
+          <w:rPr>
+            <w:sz w:val="24"/>
+            <w:szCs w:val="24"/>
+          </w:rPr>
+          <w:t>prev_version</w:t>
+        </w:r>
+        <w:proofErr w:type="spellEnd"/>
+        <w:r>
+          <w:rPr>
+            <w:sz w:val="24"/>
+            <w:szCs w:val="24"/>
+          </w:rPr>
+          <w:t>&gt; with the value of &lt;</w:t>
+        </w:r>
+        <w:proofErr w:type="spellStart"/>
+        <w:r>
+          <w:rPr>
+            <w:sz w:val="24"/>
+            <w:szCs w:val="24"/>
+          </w:rPr>
+          <w:t>new_version</w:t>
+        </w:r>
+        <w:proofErr w:type="spellEnd"/>
+        <w:r>
+          <w:rPr>
+            <w:sz w:val="24"/>
+            <w:szCs w:val="24"/>
+          </w:rPr>
+          <w:t>&gt; e.g.</w:t>
+        </w:r>
+      </w:ins>
+    </w:p>
+    <w:p>
+      <w:pPr>
+        <w:shd w:val="clear" w:color="auto" w:fill="FFFFFF"/>
+        <w:spacing w:after="0" w:line="240" w:lineRule="auto"/>
+        <w:ind w:left="720" w:firstLine="720"/>
+        <w:rPr>
+          <w:ins w:id="85" w:author="Menon, Sunita (NIH/NCI) [C]" w:date="2021-05-28T16:46:00Z"/>
+          <w:rFonts w:ascii="Menlo" w:hAnsi="Menlo" w:cs="Menlo"/>
+          <w:color w:val="000000" w:themeColor="text1"/>
+          <w:sz w:val="18"/>
+          <w:szCs w:val="18"/>
+        </w:rPr>
+      </w:pPr>
+    </w:p>
+    <w:p>
+      <w:pPr>
+        <w:shd w:val="clear" w:color="auto" w:fill="FFFFFF"/>
+        <w:spacing w:after="0" w:line="240" w:lineRule="auto"/>
+        <w:ind w:left="720" w:firstLine="720"/>
+        <w:rPr>
+          <w:ins w:id="86" w:author="Menon, Sunita (NIH/NCI) [C]" w:date="2021-05-28T16:38:00Z"/>
+          <w:rFonts w:ascii="Menlo" w:hAnsi="Menlo" w:cs="Menlo"/>
+          <w:b/>
+          <w:color w:val="000000" w:themeColor="text1"/>
+          <w:sz w:val="18"/>
+          <w:szCs w:val="18"/>
+          <w:rPrChange w:id="87" w:author="Menon, Sunita (NIH/NCI) [C]" w:date="2021-05-28T16:48:00Z">
+            <w:rPr>
+              <w:ins w:id="88" w:author="Menon, Sunita (NIH/NCI) [C]" w:date="2021-05-28T16:38:00Z"/>
+            </w:rPr>
+          </w:rPrChange>
+        </w:rPr>
+        <w:pPrChange w:id="89" w:author="Menon, Sunita (NIH/NCI) [C]" w:date="2021-05-28T16:48:00Z">
+          <w:pPr>
+            <w:pStyle w:val="ListParagraph"/>
+            <w:numPr>
+              <w:numId w:val="7"/>
+            </w:numPr>
+            <w:ind w:hanging="360"/>
+          </w:pPr>
+        </w:pPrChange>
+      </w:pPr>
+      <w:ins w:id="90" w:author="Menon, Sunita (NIH/NCI) [C]" w:date="2021-05-28T16:46:00Z">
+        <w:r>
+          <w:rPr>
+            <w:rFonts w:ascii="Menlo" w:hAnsi="Menlo" w:cs="Menlo"/>
+            <w:b/>
+            <w:color w:val="000000" w:themeColor="text1"/>
+            <w:sz w:val="18"/>
+            <w:szCs w:val="18"/>
+          </w:rPr>
+          <w:t xml:space="preserve">&lt;Context path="" </w:t>
+        </w:r>
+        <w:proofErr w:type="spellStart"/>
+        <w:r>
+          <w:rPr>
+            <w:rFonts w:ascii="Menlo" w:hAnsi="Menlo" w:cs="Menlo"/>
+            <w:b/>
+            <w:color w:val="000000" w:themeColor="text1"/>
+            <w:sz w:val="18"/>
+            <w:szCs w:val="18"/>
+          </w:rPr>
+          <w:t>docBase</w:t>
+        </w:r>
+        <w:proofErr w:type="spellEnd"/>
+        <w:r>
+          <w:rPr>
+            <w:rFonts w:ascii="Menlo" w:hAnsi="Menlo" w:cs="Menlo"/>
+            <w:b/>
+            <w:color w:val="000000" w:themeColor="text1"/>
+            <w:sz w:val="18"/>
+            <w:szCs w:val="18"/>
+          </w:rPr>
+          <w:t>="hpc-web-1.7.0" privileged="true"/&gt;</w:t>
+        </w:r>
+      </w:ins>
+    </w:p>
+    <w:p>
+      <w:pPr>
+        <w:pStyle w:val="ListParagraph"/>
+        <w:numPr>
+          <w:ilvl w:val="0"/>
+          <w:numId w:val="7"/>
+        </w:numPr>
+        <w:rPr>
+          <w:del w:id="91" w:author="Menon, Sunita (NIH/NCI) [C]" w:date="2021-05-28T16:48:00Z"/>
+        </w:rPr>
       </w:pPr>
       <w:r>
         <w:t>Execute database scripts (if applicable)</w:t>
@@ -4072,6 +4699,9 @@
     <w:p>
       <w:pPr>
         <w:pStyle w:val="ListParagraph"/>
+        <w:rPr>
+          <w:del w:id="92" w:author="Menon, Sunita (NIH/NCI) [C]" w:date="2021-05-28T16:17:00Z"/>
+        </w:rPr>
       </w:pPr>
     </w:p>
     <w:p>
@@ -4082,45 +4712,35 @@
           <w:numId w:val="7"/>
         </w:numPr>
         <w:rPr>
-          <w:sz w:val="24"/>
-          <w:szCs w:val="24"/>
-        </w:rPr>
-      </w:pPr>
-      <w:r>
-        <w:rPr>
-          <w:sz w:val="24"/>
-          <w:szCs w:val="24"/>
-        </w:rPr>
-        <w:t>Login to database server</w:t>
-      </w:r>
-      <w:r>
-        <w:rPr>
-          <w:sz w:val="24"/>
-          <w:szCs w:val="24"/>
-        </w:rPr>
-        <w:t xml:space="preserve"> and </w:t>
-      </w:r>
-      <w:proofErr w:type="spellStart"/>
-      <w:r>
-        <w:rPr>
-          <w:sz w:val="24"/>
-          <w:szCs w:val="24"/>
-        </w:rPr>
-        <w:t>sudo</w:t>
-      </w:r>
-      <w:proofErr w:type="spellEnd"/>
-      <w:r>
-        <w:rPr>
-          <w:sz w:val="24"/>
-          <w:szCs w:val="24"/>
-        </w:rPr>
-        <w:t xml:space="preserve"> to root</w:t>
-      </w:r>
+          <w:del w:id="93" w:author="Menon, Sunita (NIH/NCI) [C]" w:date="2021-05-28T16:17:00Z"/>
+          <w:sz w:val="24"/>
+          <w:szCs w:val="24"/>
+        </w:rPr>
+      </w:pPr>
+      <w:del w:id="94" w:author="Menon, Sunita (NIH/NCI) [C]" w:date="2021-05-28T16:17:00Z">
+        <w:r>
+          <w:rPr>
+            <w:sz w:val="24"/>
+            <w:szCs w:val="24"/>
+          </w:rPr>
+          <w:delText>Login to database server</w:delText>
+        </w:r>
+        <w:r>
+          <w:rPr>
+            <w:sz w:val="24"/>
+            <w:szCs w:val="24"/>
+          </w:rPr>
+          <w:delText xml:space="preserve"> and sudo to root</w:delText>
+        </w:r>
+      </w:del>
     </w:p>
     <w:p>
       <w:pPr>
         <w:pStyle w:val="ListParagraph"/>
         <w:ind w:left="1440"/>
+        <w:rPr>
+          <w:del w:id="95" w:author="Menon, Sunita (NIH/NCI) [C]" w:date="2021-05-28T16:17:00Z"/>
+        </w:rPr>
       </w:pPr>
     </w:p>
     <w:p>
@@ -4128,6 +4748,7 @@
         <w:pStyle w:val="ListParagraph"/>
         <w:ind w:left="1440"/>
         <w:rPr>
+          <w:del w:id="96" w:author="Menon, Sunita (NIH/NCI) [C]" w:date="2021-05-28T16:17:00Z"/>
           <w:rFonts w:ascii="Menlo" w:hAnsi="Menlo" w:cs="Menlo"/>
           <w:b/>
           <w:color w:val="000000"/>
@@ -4135,94 +4756,65 @@
           <w:szCs w:val="18"/>
         </w:rPr>
       </w:pPr>
-      <w:proofErr w:type="spellStart"/>
-      <w:r>
-        <w:rPr>
+      <w:del w:id="97" w:author="Menon, Sunita (NIH/NCI) [C]" w:date="2021-05-28T16:17:00Z">
+        <w:r>
+          <w:rPr>
+            <w:rFonts w:ascii="Menlo" w:hAnsi="Menlo" w:cs="Menlo"/>
+            <w:b/>
+            <w:color w:val="000000"/>
+            <w:sz w:val="18"/>
+            <w:szCs w:val="18"/>
+          </w:rPr>
+          <w:delText>ssh fr-s-dmedb-t-p.ncifcrf.gov</w:delText>
+        </w:r>
+      </w:del>
+    </w:p>
+    <w:p>
+      <w:pPr>
+        <w:pStyle w:val="ListParagraph"/>
+        <w:ind w:left="1440"/>
+        <w:rPr>
+          <w:del w:id="98" w:author="Menon, Sunita (NIH/NCI) [C]" w:date="2021-05-28T16:17:00Z"/>
           <w:rFonts w:ascii="Menlo" w:hAnsi="Menlo" w:cs="Menlo"/>
           <w:b/>
           <w:color w:val="000000"/>
           <w:sz w:val="18"/>
           <w:szCs w:val="18"/>
         </w:rPr>
-        <w:t>ssh</w:t>
-      </w:r>
-      <w:proofErr w:type="spellEnd"/>
-      <w:r>
-        <w:rPr>
+      </w:pPr>
+    </w:p>
+    <w:p>
+      <w:pPr>
+        <w:pStyle w:val="ListParagraph"/>
+        <w:ind w:left="1440"/>
+        <w:rPr>
+          <w:del w:id="99" w:author="Menon, Sunita (NIH/NCI) [C]" w:date="2021-05-28T16:17:00Z"/>
           <w:rFonts w:ascii="Menlo" w:hAnsi="Menlo" w:cs="Menlo"/>
           <w:b/>
           <w:color w:val="000000"/>
           <w:sz w:val="18"/>
           <w:szCs w:val="18"/>
         </w:rPr>
-        <w:t xml:space="preserve"> fr-s-dmedb-t-p.ncifcrf.gov</w:t>
-      </w:r>
+      </w:pPr>
+      <w:del w:id="100" w:author="Menon, Sunita (NIH/NCI) [C]" w:date="2021-05-28T16:17:00Z">
+        <w:r>
+          <w:rPr>
+            <w:rFonts w:ascii="Menlo" w:hAnsi="Menlo" w:cs="Menlo"/>
+            <w:b/>
+            <w:color w:val="000000"/>
+            <w:sz w:val="18"/>
+            <w:szCs w:val="18"/>
+          </w:rPr>
+          <w:delText>sudo su</w:delText>
+        </w:r>
+      </w:del>
     </w:p>
     <w:p>
       <w:pPr>
         <w:pStyle w:val="ListParagraph"/>
         <w:ind w:left="1440"/>
         <w:rPr>
-          <w:rFonts w:ascii="Menlo" w:hAnsi="Menlo" w:cs="Menlo"/>
-          <w:b/>
-          <w:color w:val="000000"/>
-          <w:sz w:val="18"/>
-          <w:szCs w:val="18"/>
-        </w:rPr>
-      </w:pPr>
-    </w:p>
-    <w:p>
-      <w:pPr>
-        <w:pStyle w:val="ListParagraph"/>
-        <w:ind w:left="1440"/>
-        <w:rPr>
-          <w:rFonts w:ascii="Menlo" w:hAnsi="Menlo" w:cs="Menlo"/>
-          <w:b/>
-          <w:color w:val="000000"/>
-          <w:sz w:val="18"/>
-          <w:szCs w:val="18"/>
-        </w:rPr>
-      </w:pPr>
-      <w:proofErr w:type="spellStart"/>
-      <w:r>
-        <w:rPr>
-          <w:rFonts w:ascii="Menlo" w:hAnsi="Menlo" w:cs="Menlo"/>
-          <w:b/>
-          <w:color w:val="000000"/>
-          <w:sz w:val="18"/>
-          <w:szCs w:val="18"/>
-        </w:rPr>
-        <w:t>sudo</w:t>
-      </w:r>
-      <w:proofErr w:type="spellEnd"/>
-      <w:r>
-        <w:rPr>
-          <w:rFonts w:ascii="Menlo" w:hAnsi="Menlo" w:cs="Menlo"/>
-          <w:b/>
-          <w:color w:val="000000"/>
-          <w:sz w:val="18"/>
-          <w:szCs w:val="18"/>
-        </w:rPr>
-        <w:t xml:space="preserve"> </w:t>
-      </w:r>
-      <w:proofErr w:type="spellStart"/>
-      <w:r>
-        <w:rPr>
-          <w:rFonts w:ascii="Menlo" w:hAnsi="Menlo" w:cs="Menlo"/>
-          <w:b/>
-          <w:color w:val="000000"/>
-          <w:sz w:val="18"/>
-          <w:szCs w:val="18"/>
-        </w:rPr>
-        <w:t>su</w:t>
-      </w:r>
-      <w:proofErr w:type="spellEnd"/>
-    </w:p>
-    <w:p>
-      <w:pPr>
-        <w:pStyle w:val="ListParagraph"/>
-        <w:ind w:left="1440"/>
-        <w:rPr>
+          <w:del w:id="101" w:author="Menon, Sunita (NIH/NCI) [C]" w:date="2021-05-28T16:17:00Z"/>
           <w:rFonts w:ascii="Menlo" w:hAnsi="Menlo" w:cs="Menlo"/>
           <w:b/>
           <w:sz w:val="18"/>
@@ -4238,31 +4830,28 @@
           <w:numId w:val="7"/>
         </w:numPr>
         <w:rPr>
-          <w:sz w:val="24"/>
-          <w:szCs w:val="24"/>
-        </w:rPr>
-      </w:pPr>
-      <w:r>
-        <w:rPr>
-          <w:sz w:val="24"/>
-          <w:szCs w:val="24"/>
-        </w:rPr>
-        <w:t xml:space="preserve">Switch user to </w:t>
-      </w:r>
-      <w:proofErr w:type="spellStart"/>
-      <w:r>
-        <w:rPr>
-          <w:sz w:val="24"/>
-          <w:szCs w:val="24"/>
-        </w:rPr>
-        <w:t>postgres</w:t>
-      </w:r>
-      <w:proofErr w:type="spellEnd"/>
+          <w:del w:id="102" w:author="Menon, Sunita (NIH/NCI) [C]" w:date="2021-05-28T16:17:00Z"/>
+          <w:sz w:val="24"/>
+          <w:szCs w:val="24"/>
+        </w:rPr>
+      </w:pPr>
+      <w:del w:id="103" w:author="Menon, Sunita (NIH/NCI) [C]" w:date="2021-05-28T16:17:00Z">
+        <w:r>
+          <w:rPr>
+            <w:sz w:val="24"/>
+            <w:szCs w:val="24"/>
+          </w:rPr>
+          <w:delText>Switch user to postgres</w:delText>
+        </w:r>
+      </w:del>
     </w:p>
     <w:p>
       <w:pPr>
         <w:pStyle w:val="ListParagraph"/>
         <w:ind w:left="1440"/>
+        <w:rPr>
+          <w:del w:id="104" w:author="Menon, Sunita (NIH/NCI) [C]" w:date="2021-05-28T16:17:00Z"/>
+        </w:rPr>
       </w:pPr>
     </w:p>
     <w:p>
@@ -4270,48 +4859,32 @@
         <w:pStyle w:val="ListParagraph"/>
         <w:ind w:left="1440"/>
         <w:rPr>
-          <w:rFonts w:ascii="Menlo" w:hAnsi="Menlo" w:cs="Menlo"/>
-          <w:b/>
-          <w:sz w:val="18"/>
-          <w:szCs w:val="18"/>
-        </w:rPr>
-      </w:pPr>
-      <w:proofErr w:type="spellStart"/>
-      <w:r>
-        <w:rPr>
-          <w:rFonts w:ascii="Menlo" w:hAnsi="Menlo" w:cs="Menlo"/>
-          <w:b/>
-          <w:sz w:val="18"/>
-          <w:szCs w:val="18"/>
-        </w:rPr>
-        <w:t>su</w:t>
-      </w:r>
-      <w:proofErr w:type="spellEnd"/>
-      <w:r>
-        <w:rPr>
-          <w:rFonts w:ascii="Menlo" w:hAnsi="Menlo" w:cs="Menlo"/>
-          <w:b/>
-          <w:sz w:val="18"/>
-          <w:szCs w:val="18"/>
-        </w:rPr>
-        <w:t xml:space="preserve"> </w:t>
-      </w:r>
-      <w:proofErr w:type="spellStart"/>
-      <w:r>
-        <w:rPr>
-          <w:rFonts w:ascii="Menlo" w:hAnsi="Menlo" w:cs="Menlo"/>
-          <w:b/>
-          <w:sz w:val="18"/>
-          <w:szCs w:val="18"/>
-        </w:rPr>
-        <w:t>postgres</w:t>
-      </w:r>
-      <w:proofErr w:type="spellEnd"/>
+          <w:del w:id="105" w:author="Menon, Sunita (NIH/NCI) [C]" w:date="2021-05-28T16:17:00Z"/>
+          <w:rFonts w:ascii="Menlo" w:hAnsi="Menlo" w:cs="Menlo"/>
+          <w:b/>
+          <w:sz w:val="18"/>
+          <w:szCs w:val="18"/>
+        </w:rPr>
+      </w:pPr>
+      <w:del w:id="106" w:author="Menon, Sunita (NIH/NCI) [C]" w:date="2021-05-28T16:17:00Z">
+        <w:r>
+          <w:rPr>
+            <w:rFonts w:ascii="Menlo" w:hAnsi="Menlo" w:cs="Menlo"/>
+            <w:b/>
+            <w:sz w:val="18"/>
+            <w:szCs w:val="18"/>
+          </w:rPr>
+          <w:delText>su postgres</w:delText>
+        </w:r>
+      </w:del>
     </w:p>
     <w:p>
       <w:pPr>
         <w:pStyle w:val="ListParagraph"/>
         <w:ind w:left="1440"/>
+        <w:rPr>
+          <w:del w:id="107" w:author="Menon, Sunita (NIH/NCI) [C]" w:date="2021-05-28T16:17:00Z"/>
+        </w:rPr>
       </w:pPr>
     </w:p>
     <w:p>
@@ -4322,22 +4895,28 @@
           <w:numId w:val="7"/>
         </w:numPr>
         <w:rPr>
-          <w:sz w:val="24"/>
-          <w:szCs w:val="24"/>
-        </w:rPr>
-      </w:pPr>
-      <w:r>
-        <w:rPr>
-          <w:sz w:val="24"/>
-          <w:szCs w:val="24"/>
-        </w:rPr>
-        <w:t>Backup current database</w:t>
-      </w:r>
+          <w:del w:id="108" w:author="Menon, Sunita (NIH/NCI) [C]" w:date="2021-05-28T16:17:00Z"/>
+          <w:sz w:val="24"/>
+          <w:szCs w:val="24"/>
+        </w:rPr>
+      </w:pPr>
+      <w:del w:id="109" w:author="Menon, Sunita (NIH/NCI) [C]" w:date="2021-05-28T16:17:00Z">
+        <w:r>
+          <w:rPr>
+            <w:sz w:val="24"/>
+            <w:szCs w:val="24"/>
+          </w:rPr>
+          <w:delText>Backup current database</w:delText>
+        </w:r>
+      </w:del>
     </w:p>
     <w:p>
       <w:pPr>
         <w:pStyle w:val="ListParagraph"/>
         <w:ind w:left="1440"/>
+        <w:rPr>
+          <w:del w:id="110" w:author="Menon, Sunita (NIH/NCI) [C]" w:date="2021-05-28T16:17:00Z"/>
+        </w:rPr>
       </w:pPr>
     </w:p>
     <w:p>
@@ -4345,69 +4924,32 @@
         <w:pStyle w:val="ListParagraph"/>
         <w:ind w:firstLine="720"/>
         <w:rPr>
-          <w:rFonts w:ascii="Menlo" w:hAnsi="Menlo" w:cs="Menlo"/>
-          <w:b/>
-          <w:sz w:val="18"/>
-          <w:szCs w:val="18"/>
-        </w:rPr>
-      </w:pPr>
-      <w:proofErr w:type="spellStart"/>
-      <w:r>
-        <w:rPr>
-          <w:rFonts w:ascii="Menlo" w:hAnsi="Menlo" w:cs="Menlo"/>
-          <w:b/>
-          <w:sz w:val="18"/>
-          <w:szCs w:val="18"/>
-        </w:rPr>
-        <w:lastRenderedPageBreak/>
-        <w:t>pg_dump</w:t>
-      </w:r>
-      <w:proofErr w:type="spellEnd"/>
-      <w:r>
-        <w:rPr>
-          <w:rFonts w:ascii="Menlo" w:hAnsi="Menlo" w:cs="Menlo"/>
-          <w:b/>
-          <w:sz w:val="18"/>
-          <w:szCs w:val="18"/>
-        </w:rPr>
-        <w:t xml:space="preserve"> ICAT &gt; ICAT-&lt;</w:t>
-      </w:r>
-      <w:proofErr w:type="spellStart"/>
-      <w:r>
-        <w:rPr>
-          <w:rFonts w:ascii="Menlo" w:hAnsi="Menlo" w:cs="Menlo"/>
-          <w:b/>
-          <w:sz w:val="18"/>
-          <w:szCs w:val="18"/>
-        </w:rPr>
-        <w:t>DateTime</w:t>
-      </w:r>
-      <w:proofErr w:type="spellEnd"/>
-      <w:r>
-        <w:rPr>
-          <w:rFonts w:ascii="Menlo" w:hAnsi="Menlo" w:cs="Menlo"/>
-          <w:b/>
-          <w:sz w:val="18"/>
-          <w:szCs w:val="18"/>
-        </w:rPr>
-        <w:t>&gt;.</w:t>
-      </w:r>
-      <w:proofErr w:type="spellStart"/>
-      <w:r>
-        <w:rPr>
-          <w:rFonts w:ascii="Menlo" w:hAnsi="Menlo" w:cs="Menlo"/>
-          <w:b/>
-          <w:sz w:val="18"/>
-          <w:szCs w:val="18"/>
-        </w:rPr>
-        <w:t>sql</w:t>
-      </w:r>
-      <w:proofErr w:type="spellEnd"/>
+          <w:del w:id="111" w:author="Menon, Sunita (NIH/NCI) [C]" w:date="2021-05-28T16:17:00Z"/>
+          <w:rFonts w:ascii="Menlo" w:hAnsi="Menlo" w:cs="Menlo"/>
+          <w:b/>
+          <w:sz w:val="18"/>
+          <w:szCs w:val="18"/>
+        </w:rPr>
+      </w:pPr>
+      <w:del w:id="112" w:author="Menon, Sunita (NIH/NCI) [C]" w:date="2021-05-28T16:17:00Z">
+        <w:r>
+          <w:rPr>
+            <w:rFonts w:ascii="Menlo" w:hAnsi="Menlo" w:cs="Menlo"/>
+            <w:b/>
+            <w:sz w:val="18"/>
+            <w:szCs w:val="18"/>
+          </w:rPr>
+          <w:delText>pg_dump ICAT &gt; ICAT-&lt;DateTime&gt;.sql</w:delText>
+        </w:r>
+      </w:del>
     </w:p>
     <w:p>
       <w:pPr>
         <w:pStyle w:val="ListParagraph"/>
         <w:ind w:firstLine="720"/>
+        <w:rPr>
+          <w:del w:id="113" w:author="Menon, Sunita (NIH/NCI) [C]" w:date="2021-05-28T16:17:00Z"/>
+        </w:rPr>
       </w:pPr>
     </w:p>
     <w:p>
@@ -4418,22 +4960,28 @@
           <w:numId w:val="7"/>
         </w:numPr>
         <w:rPr>
-          <w:sz w:val="24"/>
-          <w:szCs w:val="24"/>
-        </w:rPr>
-      </w:pPr>
-      <w:r>
-        <w:rPr>
-          <w:sz w:val="24"/>
-          <w:szCs w:val="24"/>
-        </w:rPr>
-        <w:t>Run following migration script e.g.</w:t>
-      </w:r>
+          <w:del w:id="114" w:author="Menon, Sunita (NIH/NCI) [C]" w:date="2021-05-28T16:17:00Z"/>
+          <w:sz w:val="24"/>
+          <w:szCs w:val="24"/>
+        </w:rPr>
+      </w:pPr>
+      <w:del w:id="115" w:author="Menon, Sunita (NIH/NCI) [C]" w:date="2021-05-28T16:17:00Z">
+        <w:r>
+          <w:rPr>
+            <w:sz w:val="24"/>
+            <w:szCs w:val="24"/>
+          </w:rPr>
+          <w:delText>Run following migration script e.g.</w:delText>
+        </w:r>
+      </w:del>
     </w:p>
     <w:p>
       <w:pPr>
         <w:pStyle w:val="ListParagraph"/>
         <w:ind w:left="1440"/>
+        <w:rPr>
+          <w:del w:id="116" w:author="Menon, Sunita (NIH/NCI) [C]" w:date="2021-05-28T16:17:00Z"/>
+        </w:rPr>
       </w:pPr>
     </w:p>
     <w:p>
@@ -4441,67 +4989,36 @@
         <w:pStyle w:val="ListParagraph"/>
         <w:ind w:firstLine="720"/>
         <w:rPr>
-          <w:rFonts w:ascii="Menlo" w:hAnsi="Menlo" w:cs="Menlo"/>
-          <w:b/>
-          <w:sz w:val="18"/>
-          <w:szCs w:val="18"/>
-        </w:rPr>
-      </w:pPr>
-      <w:proofErr w:type="spellStart"/>
-      <w:r>
-        <w:rPr>
-          <w:rFonts w:ascii="Menlo" w:hAnsi="Menlo" w:cs="Menlo"/>
-          <w:b/>
-          <w:sz w:val="18"/>
-          <w:szCs w:val="18"/>
-        </w:rPr>
-        <w:t>psql</w:t>
-      </w:r>
-      <w:proofErr w:type="spellEnd"/>
-      <w:r>
-        <w:rPr>
-          <w:rFonts w:ascii="Menlo" w:hAnsi="Menlo" w:cs="Menlo"/>
-          <w:b/>
-          <w:sz w:val="18"/>
-          <w:szCs w:val="18"/>
-        </w:rPr>
-        <w:t xml:space="preserve"> -d ICAT -f /home/&lt;</w:t>
-      </w:r>
-      <w:proofErr w:type="spellStart"/>
-      <w:r>
-        <w:rPr>
-          <w:rFonts w:ascii="Menlo" w:hAnsi="Menlo" w:cs="Menlo"/>
-          <w:b/>
-          <w:sz w:val="18"/>
-          <w:szCs w:val="18"/>
-        </w:rPr>
-        <w:t>UserId</w:t>
-      </w:r>
-      <w:proofErr w:type="spellEnd"/>
-      <w:r>
-        <w:rPr>
-          <w:rFonts w:ascii="Menlo" w:hAnsi="Menlo" w:cs="Menlo"/>
-          <w:b/>
-          <w:sz w:val="18"/>
-          <w:szCs w:val="18"/>
-        </w:rPr>
-        <w:t>&gt;/hpc_release_1.6.0_main-&lt;ENV&gt;.</w:t>
-      </w:r>
-      <w:proofErr w:type="spellStart"/>
-      <w:r>
-        <w:rPr>
-          <w:rFonts w:ascii="Menlo" w:hAnsi="Menlo" w:cs="Menlo"/>
-          <w:b/>
-          <w:sz w:val="18"/>
-          <w:szCs w:val="18"/>
-        </w:rPr>
-        <w:t>sql</w:t>
-      </w:r>
-      <w:proofErr w:type="spellEnd"/>
+          <w:del w:id="117" w:author="Menon, Sunita (NIH/NCI) [C]" w:date="2021-05-28T16:17:00Z"/>
+          <w:rFonts w:ascii="Menlo" w:hAnsi="Menlo" w:cs="Menlo"/>
+          <w:b/>
+          <w:sz w:val="18"/>
+          <w:szCs w:val="18"/>
+        </w:rPr>
+      </w:pPr>
+      <w:del w:id="118" w:author="Menon, Sunita (NIH/NCI) [C]" w:date="2021-05-28T16:17:00Z">
+        <w:r>
+          <w:rPr>
+            <w:rFonts w:ascii="Menlo" w:hAnsi="Menlo" w:cs="Menlo"/>
+            <w:b/>
+            <w:sz w:val="18"/>
+            <w:szCs w:val="18"/>
+          </w:rPr>
+          <w:delText>psql -d ICAT -f /home/&lt;UserId&gt;/hpc_release_1.6.0_main-&lt;ENV&gt;.sql</w:delText>
+        </w:r>
+      </w:del>
     </w:p>
     <w:p>
       <w:pPr>
         <w:ind w:left="1080"/>
+        <w:rPr>
+          <w:del w:id="119" w:author="Menon, Sunita (NIH/NCI) [C]" w:date="2021-05-28T16:38:00Z"/>
+        </w:rPr>
+        <w:pPrChange w:id="120" w:author="Menon, Sunita (NIH/NCI) [C]" w:date="2021-05-28T16:38:00Z">
+          <w:pPr>
+            <w:ind w:left="1080"/>
+          </w:pPr>
+        </w:pPrChange>
       </w:pPr>
     </w:p>
     <w:p>
@@ -4512,21 +5029,41 @@
           <w:numId w:val="7"/>
         </w:numPr>
         <w:rPr>
-          <w:sz w:val="24"/>
-          <w:szCs w:val="24"/>
-        </w:rPr>
-      </w:pPr>
-      <w:r>
-        <w:rPr>
-          <w:sz w:val="24"/>
-          <w:szCs w:val="24"/>
-        </w:rPr>
-        <w:t>Restart API server and Install features</w:t>
-      </w:r>
-    </w:p>
-    <w:p>
-      <w:pPr>
-        <w:pStyle w:val="ListParagraph"/>
+          <w:ins w:id="121" w:author="Menon, Sunita (NIH/NCI) [C]" w:date="2021-05-28T16:38:00Z"/>
+          <w:sz w:val="24"/>
+          <w:szCs w:val="24"/>
+        </w:rPr>
+      </w:pPr>
+    </w:p>
+    <w:p>
+      <w:pPr>
+        <w:pStyle w:val="ListParagraph"/>
+        <w:numPr>
+          <w:ilvl w:val="0"/>
+          <w:numId w:val="7"/>
+        </w:numPr>
+        <w:rPr>
+          <w:del w:id="122" w:author="Menon, Sunita (NIH/NCI) [C]" w:date="2021-05-28T16:50:00Z"/>
+          <w:sz w:val="24"/>
+          <w:szCs w:val="24"/>
+        </w:rPr>
+      </w:pPr>
+      <w:del w:id="123" w:author="Menon, Sunita (NIH/NCI) [C]" w:date="2021-05-28T16:50:00Z">
+        <w:r>
+          <w:rPr>
+            <w:sz w:val="24"/>
+            <w:szCs w:val="24"/>
+          </w:rPr>
+          <w:delText>Restart API server and Install features</w:delText>
+        </w:r>
+      </w:del>
+    </w:p>
+    <w:p>
+      <w:pPr>
+        <w:pStyle w:val="ListParagraph"/>
+        <w:rPr>
+          <w:del w:id="124" w:author="Menon, Sunita (NIH/NCI) [C]" w:date="2021-05-28T16:50:00Z"/>
+        </w:rPr>
       </w:pPr>
     </w:p>
     <w:p>
@@ -4537,127 +5074,88 @@
           <w:numId w:val="7"/>
         </w:numPr>
         <w:rPr>
-          <w:sz w:val="24"/>
-          <w:szCs w:val="24"/>
-        </w:rPr>
-      </w:pPr>
-      <w:r>
-        <w:rPr>
-          <w:sz w:val="24"/>
-          <w:szCs w:val="24"/>
-        </w:rPr>
-        <w:t xml:space="preserve"> Logon</w:t>
-      </w:r>
-      <w:r>
-        <w:rPr>
-          <w:sz w:val="24"/>
-          <w:szCs w:val="24"/>
-        </w:rPr>
-        <w:t xml:space="preserve"> to the production server and </w:t>
-      </w:r>
-      <w:proofErr w:type="spellStart"/>
-      <w:r>
-        <w:rPr>
-          <w:sz w:val="24"/>
-          <w:szCs w:val="24"/>
-        </w:rPr>
-        <w:t>sudo</w:t>
-      </w:r>
-      <w:proofErr w:type="spellEnd"/>
-      <w:r>
-        <w:rPr>
-          <w:sz w:val="24"/>
-          <w:szCs w:val="24"/>
-        </w:rPr>
-        <w:t xml:space="preserve"> to root</w:t>
-      </w:r>
+          <w:del w:id="125" w:author="Menon, Sunita (NIH/NCI) [C]" w:date="2021-05-28T16:50:00Z"/>
+          <w:sz w:val="24"/>
+          <w:szCs w:val="24"/>
+        </w:rPr>
+      </w:pPr>
+      <w:del w:id="126" w:author="Menon, Sunita (NIH/NCI) [C]" w:date="2021-05-28T16:50:00Z">
+        <w:r>
+          <w:rPr>
+            <w:sz w:val="24"/>
+            <w:szCs w:val="24"/>
+          </w:rPr>
+          <w:delText xml:space="preserve"> Logon</w:delText>
+        </w:r>
+        <w:r>
+          <w:rPr>
+            <w:sz w:val="24"/>
+            <w:szCs w:val="24"/>
+          </w:rPr>
+          <w:delText xml:space="preserve"> to the production server and sudo to root</w:delText>
+        </w:r>
+      </w:del>
     </w:p>
     <w:p>
       <w:pPr>
         <w:ind w:left="720" w:firstLine="720"/>
         <w:rPr>
-          <w:rFonts w:ascii="Menlo" w:hAnsi="Menlo" w:cs="Menlo"/>
-          <w:b/>
-          <w:sz w:val="18"/>
-          <w:szCs w:val="18"/>
-        </w:rPr>
-      </w:pPr>
-      <w:proofErr w:type="spellStart"/>
-      <w:r>
-        <w:rPr>
-          <w:rFonts w:ascii="Menlo" w:hAnsi="Menlo" w:cs="Menlo"/>
-          <w:b/>
-          <w:sz w:val="18"/>
-          <w:szCs w:val="18"/>
-        </w:rPr>
-        <w:t>ssh</w:t>
-      </w:r>
-      <w:proofErr w:type="spellEnd"/>
-      <w:r>
-        <w:rPr>
-          <w:rFonts w:ascii="Menlo" w:hAnsi="Menlo" w:cs="Menlo"/>
-          <w:b/>
-          <w:sz w:val="18"/>
-          <w:szCs w:val="18"/>
-        </w:rPr>
-        <w:t xml:space="preserve"> </w:t>
-      </w:r>
-      <w:r>
-        <w:rPr>
-          <w:rFonts w:ascii="Menlo" w:hAnsi="Menlo" w:cs="Menlo"/>
-          <w:b/>
-          <w:sz w:val="18"/>
-          <w:szCs w:val="18"/>
-        </w:rPr>
-        <w:t>fr-s-dmeapi-t-p.ncifcrf.gov</w:t>
-      </w:r>
+          <w:del w:id="127" w:author="Menon, Sunita (NIH/NCI) [C]" w:date="2021-05-28T16:50:00Z"/>
+          <w:rFonts w:ascii="Menlo" w:hAnsi="Menlo" w:cs="Menlo"/>
+          <w:b/>
+          <w:sz w:val="18"/>
+          <w:szCs w:val="18"/>
+        </w:rPr>
+      </w:pPr>
+      <w:del w:id="128" w:author="Menon, Sunita (NIH/NCI) [C]" w:date="2021-05-28T16:50:00Z">
+        <w:r>
+          <w:rPr>
+            <w:rFonts w:ascii="Menlo" w:hAnsi="Menlo" w:cs="Menlo"/>
+            <w:b/>
+            <w:sz w:val="18"/>
+            <w:szCs w:val="18"/>
+          </w:rPr>
+          <w:delText xml:space="preserve">ssh </w:delText>
+        </w:r>
+        <w:r>
+          <w:rPr>
+            <w:rFonts w:ascii="Menlo" w:hAnsi="Menlo" w:cs="Menlo"/>
+            <w:b/>
+            <w:sz w:val="18"/>
+            <w:szCs w:val="18"/>
+          </w:rPr>
+          <w:delText>fr-s-dmeapi-t-p.ncifcrf.gov</w:delText>
+        </w:r>
+      </w:del>
     </w:p>
     <w:p>
       <w:pPr>
         <w:ind w:left="720" w:firstLine="720"/>
         <w:rPr>
-          <w:rFonts w:ascii="Menlo" w:hAnsi="Menlo" w:cs="Menlo"/>
-          <w:b/>
-          <w:sz w:val="18"/>
-          <w:szCs w:val="18"/>
-        </w:rPr>
-      </w:pPr>
-      <w:proofErr w:type="spellStart"/>
-      <w:r>
-        <w:rPr>
-          <w:rFonts w:ascii="Menlo" w:hAnsi="Menlo" w:cs="Menlo"/>
-          <w:b/>
-          <w:sz w:val="18"/>
-          <w:szCs w:val="18"/>
-        </w:rPr>
-        <w:t>sudo</w:t>
-      </w:r>
-      <w:proofErr w:type="spellEnd"/>
-      <w:r>
-        <w:rPr>
-          <w:rFonts w:ascii="Menlo" w:hAnsi="Menlo" w:cs="Menlo"/>
-          <w:b/>
-          <w:sz w:val="18"/>
-          <w:szCs w:val="18"/>
-        </w:rPr>
-        <w:t xml:space="preserve"> </w:t>
-      </w:r>
-      <w:proofErr w:type="spellStart"/>
-      <w:r>
-        <w:rPr>
-          <w:rFonts w:ascii="Menlo" w:hAnsi="Menlo" w:cs="Menlo"/>
-          <w:b/>
-          <w:sz w:val="18"/>
-          <w:szCs w:val="18"/>
-        </w:rPr>
-        <w:t>su</w:t>
-      </w:r>
-      <w:proofErr w:type="spellEnd"/>
+          <w:del w:id="129" w:author="Menon, Sunita (NIH/NCI) [C]" w:date="2021-05-28T16:50:00Z"/>
+          <w:rFonts w:ascii="Menlo" w:hAnsi="Menlo" w:cs="Menlo"/>
+          <w:b/>
+          <w:sz w:val="18"/>
+          <w:szCs w:val="18"/>
+        </w:rPr>
+      </w:pPr>
+      <w:del w:id="130" w:author="Menon, Sunita (NIH/NCI) [C]" w:date="2021-05-28T16:50:00Z">
+        <w:r>
+          <w:rPr>
+            <w:rFonts w:ascii="Menlo" w:hAnsi="Menlo" w:cs="Menlo"/>
+            <w:b/>
+            <w:sz w:val="18"/>
+            <w:szCs w:val="18"/>
+          </w:rPr>
+          <w:delText>sudo su</w:delText>
+        </w:r>
+      </w:del>
     </w:p>
     <w:p>
       <w:pPr>
         <w:ind w:left="720" w:firstLine="720"/>
         <w:rPr>
+          <w:del w:id="131" w:author="Menon, Sunita (NIH/NCI) [C]" w:date="2021-05-28T16:50:00Z"/>
           <w:rFonts w:ascii="Menlo" w:hAnsi="Menlo" w:cs="Menlo"/>
           <w:b/>
           <w:sz w:val="18"/>
@@ -4673,128 +5171,123 @@
           <w:numId w:val="7"/>
         </w:numPr>
         <w:rPr>
-          <w:sz w:val="24"/>
-          <w:szCs w:val="24"/>
-        </w:rPr>
-      </w:pPr>
-      <w:r>
-        <w:rPr>
-          <w:sz w:val="24"/>
-          <w:szCs w:val="24"/>
-        </w:rPr>
-        <w:t>Switch user</w:t>
-      </w:r>
-      <w:r>
-        <w:rPr>
-          <w:sz w:val="24"/>
-          <w:szCs w:val="24"/>
-        </w:rPr>
-        <w:t xml:space="preserve"> to service account and </w:t>
-      </w:r>
-      <w:r>
-        <w:rPr>
-          <w:sz w:val="24"/>
-          <w:szCs w:val="24"/>
-        </w:rPr>
-        <w:t xml:space="preserve">change to </w:t>
-      </w:r>
-      <w:proofErr w:type="spellStart"/>
-      <w:r>
-        <w:rPr>
-          <w:sz w:val="24"/>
-          <w:szCs w:val="24"/>
-        </w:rPr>
-        <w:t>S</w:t>
-      </w:r>
-      <w:r>
-        <w:rPr>
-          <w:sz w:val="24"/>
-          <w:szCs w:val="24"/>
-        </w:rPr>
-        <w:t>ervicemix</w:t>
-      </w:r>
-      <w:proofErr w:type="spellEnd"/>
-      <w:r>
-        <w:rPr>
-          <w:sz w:val="24"/>
-          <w:szCs w:val="24"/>
-        </w:rPr>
-        <w:t xml:space="preserve"> installation directory</w:t>
-      </w:r>
+          <w:del w:id="132" w:author="Menon, Sunita (NIH/NCI) [C]" w:date="2021-05-28T16:50:00Z"/>
+          <w:sz w:val="24"/>
+          <w:szCs w:val="24"/>
+        </w:rPr>
+      </w:pPr>
+      <w:del w:id="133" w:author="Menon, Sunita (NIH/NCI) [C]" w:date="2021-05-28T16:50:00Z">
+        <w:r>
+          <w:rPr>
+            <w:sz w:val="24"/>
+            <w:szCs w:val="24"/>
+          </w:rPr>
+          <w:delText>Switch user</w:delText>
+        </w:r>
+        <w:r>
+          <w:rPr>
+            <w:sz w:val="24"/>
+            <w:szCs w:val="24"/>
+          </w:rPr>
+          <w:delText xml:space="preserve"> to service account and </w:delText>
+        </w:r>
+        <w:r>
+          <w:rPr>
+            <w:sz w:val="24"/>
+            <w:szCs w:val="24"/>
+          </w:rPr>
+          <w:delText xml:space="preserve">change to </w:delText>
+        </w:r>
+        <w:r>
+          <w:rPr>
+            <w:sz w:val="24"/>
+            <w:szCs w:val="24"/>
+          </w:rPr>
+          <w:delText>S</w:delText>
+        </w:r>
+        <w:r>
+          <w:rPr>
+            <w:sz w:val="24"/>
+            <w:szCs w:val="24"/>
+          </w:rPr>
+          <w:delText>ervicemix installation directory</w:delText>
+        </w:r>
+      </w:del>
     </w:p>
     <w:p>
       <w:pPr>
         <w:ind w:left="1440"/>
-      </w:pPr>
-      <w:proofErr w:type="spellStart"/>
-      <w:r>
-        <w:rPr>
-          <w:rFonts w:ascii="Menlo" w:hAnsi="Menlo" w:cs="Menlo"/>
-          <w:b/>
-          <w:sz w:val="18"/>
-          <w:szCs w:val="18"/>
-        </w:rPr>
-        <w:t>su</w:t>
-      </w:r>
-      <w:proofErr w:type="spellEnd"/>
-      <w:r>
-        <w:rPr>
-          <w:rFonts w:ascii="Menlo" w:hAnsi="Menlo" w:cs="Menlo"/>
-          <w:b/>
-          <w:sz w:val="18"/>
-          <w:szCs w:val="18"/>
-        </w:rPr>
-        <w:t xml:space="preserve"> </w:t>
-      </w:r>
-      <w:proofErr w:type="spellStart"/>
-      <w:r>
-        <w:rPr>
-          <w:rFonts w:ascii="Menlo" w:hAnsi="Menlo" w:cs="Menlo"/>
-          <w:b/>
-          <w:sz w:val="18"/>
-          <w:szCs w:val="18"/>
-        </w:rPr>
-        <w:t>ncifhpcdmsvcp</w:t>
-      </w:r>
-      <w:proofErr w:type="spellEnd"/>
-      <w:r>
-        <w:t xml:space="preserve"> </w:t>
-      </w:r>
+        <w:rPr>
+          <w:del w:id="134" w:author="Menon, Sunita (NIH/NCI) [C]" w:date="2021-05-28T16:50:00Z"/>
+        </w:rPr>
+      </w:pPr>
+      <w:del w:id="135" w:author="Menon, Sunita (NIH/NCI) [C]" w:date="2021-05-28T16:50:00Z">
+        <w:r>
+          <w:rPr>
+            <w:rFonts w:ascii="Menlo" w:hAnsi="Menlo" w:cs="Menlo"/>
+            <w:b/>
+            <w:sz w:val="18"/>
+            <w:szCs w:val="18"/>
+          </w:rPr>
+          <w:delText>su ncifhpcdmsvcp</w:delText>
+        </w:r>
+        <w:r>
+          <w:delText xml:space="preserve"> </w:delText>
+        </w:r>
+      </w:del>
     </w:p>
     <w:p>
       <w:pPr>
         <w:pStyle w:val="p1"/>
         <w:ind w:left="720" w:firstLine="720"/>
         <w:rPr>
-          <w:b/>
-          <w:color w:val="000000" w:themeColor="text1"/>
-          <w:sz w:val="18"/>
-          <w:szCs w:val="18"/>
-        </w:rPr>
-      </w:pPr>
-      <w:r>
-        <w:rPr>
-          <w:b/>
-          <w:color w:val="000000" w:themeColor="text1"/>
-          <w:sz w:val="18"/>
-          <w:szCs w:val="18"/>
-        </w:rPr>
-        <w:t>cd /opt/</w:t>
-      </w:r>
-      <w:r>
-        <w:rPr>
-          <w:b/>
-          <w:bCs/>
-          <w:color w:val="000000" w:themeColor="text1"/>
-          <w:sz w:val="18"/>
-          <w:szCs w:val="18"/>
-        </w:rPr>
-        <w:t>apache-servicemix-7.0.0.M3</w:t>
-      </w:r>
+          <w:del w:id="136" w:author="Menon, Sunita (NIH/NCI) [C]" w:date="2021-05-28T16:50:00Z"/>
+          <w:b/>
+          <w:color w:val="000000" w:themeColor="text1"/>
+          <w:sz w:val="18"/>
+          <w:szCs w:val="18"/>
+        </w:rPr>
+      </w:pPr>
+      <w:del w:id="137" w:author="Menon, Sunita (NIH/NCI) [C]" w:date="2021-05-28T16:50:00Z">
+        <w:r>
+          <w:rPr>
+            <w:b/>
+            <w:color w:val="000000" w:themeColor="text1"/>
+            <w:sz w:val="18"/>
+            <w:szCs w:val="18"/>
+          </w:rPr>
+          <w:delText>cd /opt/</w:delText>
+        </w:r>
+        <w:r>
+          <w:rPr>
+            <w:b/>
+            <w:bCs/>
+            <w:color w:val="000000" w:themeColor="text1"/>
+            <w:sz w:val="18"/>
+            <w:szCs w:val="18"/>
+          </w:rPr>
+          <w:delText>apache-servicemix-7.0.</w:delText>
+        </w:r>
+      </w:del>
+      <w:del w:id="138" w:author="Menon, Sunita (NIH/NCI) [C]" w:date="2021-05-28T16:17:00Z">
+        <w:r>
+          <w:rPr>
+            <w:b/>
+            <w:bCs/>
+            <w:color w:val="000000" w:themeColor="text1"/>
+            <w:sz w:val="18"/>
+            <w:szCs w:val="18"/>
+          </w:rPr>
+          <w:delText>0.M3</w:delText>
+        </w:r>
+      </w:del>
     </w:p>
     <w:p>
       <w:pPr>
         <w:ind w:left="720" w:firstLine="720"/>
+        <w:rPr>
+          <w:del w:id="139" w:author="Menon, Sunita (NIH/NCI) [C]" w:date="2021-05-28T16:50:00Z"/>
+        </w:rPr>
       </w:pPr>
     </w:p>
     <w:p>
@@ -4805,21 +5298,27 @@
           <w:numId w:val="7"/>
         </w:numPr>
         <w:rPr>
-          <w:sz w:val="24"/>
-          <w:szCs w:val="24"/>
-        </w:rPr>
-      </w:pPr>
-      <w:r>
-        <w:rPr>
-          <w:sz w:val="24"/>
-          <w:szCs w:val="24"/>
-        </w:rPr>
-        <w:t>Restart API server and install feature set</w:t>
-      </w:r>
-    </w:p>
-    <w:p>
-      <w:pPr>
-        <w:pStyle w:val="ListParagraph"/>
+          <w:del w:id="140" w:author="Menon, Sunita (NIH/NCI) [C]" w:date="2021-05-28T16:50:00Z"/>
+          <w:sz w:val="24"/>
+          <w:szCs w:val="24"/>
+        </w:rPr>
+      </w:pPr>
+      <w:del w:id="141" w:author="Menon, Sunita (NIH/NCI) [C]" w:date="2021-05-28T16:50:00Z">
+        <w:r>
+          <w:rPr>
+            <w:sz w:val="24"/>
+            <w:szCs w:val="24"/>
+          </w:rPr>
+          <w:delText>Restart API server and install feature set</w:delText>
+        </w:r>
+      </w:del>
+    </w:p>
+    <w:p>
+      <w:pPr>
+        <w:pStyle w:val="ListParagraph"/>
+        <w:rPr>
+          <w:del w:id="142" w:author="Menon, Sunita (NIH/NCI) [C]" w:date="2021-05-28T16:50:00Z"/>
+        </w:rPr>
       </w:pPr>
     </w:p>
     <w:p>
@@ -4827,48 +5326,64 @@
         <w:pStyle w:val="ListParagraph"/>
         <w:ind w:firstLine="720"/>
         <w:rPr>
-          <w:sz w:val="24"/>
-          <w:szCs w:val="24"/>
-        </w:rPr>
-      </w:pPr>
-      <w:r>
-        <w:rPr>
-          <w:sz w:val="24"/>
-          <w:szCs w:val="24"/>
-        </w:rPr>
-        <w:t>Execute the startup script</w:t>
-      </w:r>
+          <w:del w:id="143" w:author="Menon, Sunita (NIH/NCI) [C]" w:date="2021-05-28T16:50:00Z"/>
+          <w:rFonts w:ascii="Menlo" w:hAnsi="Menlo" w:cs="Menlo"/>
+          <w:b/>
+          <w:iCs/>
+          <w:sz w:val="18"/>
+          <w:szCs w:val="18"/>
+          <w:rPrChange w:id="144" w:author="Menon, Sunita (NIH/NCI) [C]" w:date="2021-05-28T16:19:00Z">
+            <w:rPr>
+              <w:del w:id="145" w:author="Menon, Sunita (NIH/NCI) [C]" w:date="2021-05-28T16:50:00Z"/>
+              <w:sz w:val="24"/>
+              <w:szCs w:val="24"/>
+            </w:rPr>
+          </w:rPrChange>
+        </w:rPr>
+      </w:pPr>
+      <w:del w:id="146" w:author="Menon, Sunita (NIH/NCI) [C]" w:date="2021-05-28T16:50:00Z">
+        <w:r>
+          <w:rPr>
+            <w:sz w:val="24"/>
+            <w:szCs w:val="24"/>
+          </w:rPr>
+          <w:delText>Execute the startup script</w:delText>
+        </w:r>
+      </w:del>
     </w:p>
     <w:p>
       <w:pPr>
         <w:pStyle w:val="p1"/>
         <w:ind w:left="720" w:firstLine="720"/>
         <w:rPr>
-          <w:b/>
-          <w:color w:val="000000" w:themeColor="text1"/>
-          <w:sz w:val="18"/>
-          <w:szCs w:val="18"/>
-        </w:rPr>
-      </w:pPr>
-      <w:r>
-        <w:rPr>
-          <w:b/>
-          <w:color w:val="000000" w:themeColor="text1"/>
-          <w:sz w:val="18"/>
-          <w:szCs w:val="18"/>
-        </w:rPr>
-        <w:t>./</w:t>
-      </w:r>
-      <w:r>
-        <w:rPr>
-          <w:b/>
-          <w:bCs/>
-          <w:color w:val="000000" w:themeColor="text1"/>
-          <w:sz w:val="18"/>
-          <w:szCs w:val="18"/>
-        </w:rPr>
-        <w:t>start-deploy-servicemix-service.sh</w:t>
-      </w:r>
+          <w:del w:id="147" w:author="Menon, Sunita (NIH/NCI) [C]" w:date="2021-05-28T16:19:00Z"/>
+          <w:b/>
+          <w:color w:val="000000" w:themeColor="text1"/>
+          <w:sz w:val="18"/>
+          <w:szCs w:val="18"/>
+        </w:rPr>
+      </w:pPr>
+      <w:del w:id="148" w:author="Menon, Sunita (NIH/NCI) [C]" w:date="2021-05-28T16:19:00Z">
+        <w:r>
+          <w:rPr>
+            <w:b/>
+            <w:color w:val="000000" w:themeColor="text1"/>
+            <w:sz w:val="18"/>
+            <w:szCs w:val="18"/>
+          </w:rPr>
+          <w:delText>./</w:delText>
+        </w:r>
+        <w:r>
+          <w:rPr>
+            <w:b/>
+            <w:bCs/>
+            <w:color w:val="000000" w:themeColor="text1"/>
+            <w:sz w:val="18"/>
+            <w:szCs w:val="18"/>
+          </w:rPr>
+          <w:delText>start-deploy-servicemix-service.sh</w:delText>
+        </w:r>
+      </w:del>
     </w:p>
     <w:p>
       <w:pPr>
@@ -4994,7 +5509,38 @@
           <w:sz w:val="18"/>
           <w:szCs w:val="18"/>
         </w:rPr>
-        <w:t xml:space="preserve"> fr-s-hpcdm-web-p.ncifcrf.gov</w:t>
+        <w:t xml:space="preserve"> f</w:t>
+      </w:r>
+      <w:ins w:id="149" w:author="Menon, Sunita (NIH/NCI) [C]" w:date="2021-05-28T16:19:00Z">
+        <w:r>
+          <w:rPr>
+            <w:rFonts w:ascii="Menlo" w:hAnsi="Menlo" w:cs="Menlo"/>
+            <w:b/>
+            <w:sz w:val="18"/>
+            <w:szCs w:val="18"/>
+          </w:rPr>
+          <w:t>sdmel-dsweb01p</w:t>
+        </w:r>
+      </w:ins>
+      <w:del w:id="150" w:author="Menon, Sunita (NIH/NCI) [C]" w:date="2021-05-28T16:19:00Z">
+        <w:r>
+          <w:rPr>
+            <w:rFonts w:ascii="Menlo" w:hAnsi="Menlo" w:cs="Menlo"/>
+            <w:b/>
+            <w:sz w:val="18"/>
+            <w:szCs w:val="18"/>
+          </w:rPr>
+          <w:delText>r-s-hpcdm-web-p</w:delText>
+        </w:r>
+      </w:del>
+      <w:r>
+        <w:rPr>
+          <w:rFonts w:ascii="Menlo" w:hAnsi="Menlo" w:cs="Menlo"/>
+          <w:b/>
+          <w:sz w:val="18"/>
+          <w:szCs w:val="18"/>
+        </w:rPr>
+        <w:t>.ncifcrf.gov</w:t>
       </w:r>
     </w:p>
     <w:p>
@@ -5110,8 +5656,41 @@
           <w:sz w:val="18"/>
           <w:szCs w:val="18"/>
         </w:rPr>
-        <w:t>cd /opt/apache-tomcat-8.0.42</w:t>
-      </w:r>
+        <w:t>cd /</w:t>
+      </w:r>
+      <w:ins w:id="151" w:author="Menon, Sunita (NIH/NCI) [C]" w:date="2021-05-28T16:19:00Z">
+        <w:r>
+          <w:rPr>
+            <w:rFonts w:ascii="Menlo" w:hAnsi="Menlo" w:cs="Menlo"/>
+            <w:b/>
+            <w:sz w:val="18"/>
+            <w:szCs w:val="18"/>
+          </w:rPr>
+          <w:t>var/lib/</w:t>
+        </w:r>
+      </w:ins>
+      <w:ins w:id="152" w:author="Menon, Sunita (NIH/NCI) [C]" w:date="2021-05-28T16:20:00Z">
+        <w:r>
+          <w:rPr>
+            <w:rFonts w:ascii="Menlo" w:hAnsi="Menlo" w:cs="Menlo"/>
+            <w:b/>
+            <w:sz w:val="18"/>
+            <w:szCs w:val="18"/>
+          </w:rPr>
+          <w:t>tomcat8/webapps</w:t>
+        </w:r>
+      </w:ins>
+      <w:del w:id="153" w:author="Menon, Sunita (NIH/NCI) [C]" w:date="2021-05-28T16:19:00Z">
+        <w:r>
+          <w:rPr>
+            <w:rFonts w:ascii="Menlo" w:hAnsi="Menlo" w:cs="Menlo"/>
+            <w:b/>
+            <w:sz w:val="18"/>
+            <w:szCs w:val="18"/>
+          </w:rPr>
+          <w:delText>opt/apache-tomcat-8.0.42</w:delText>
+        </w:r>
+      </w:del>
     </w:p>
     <w:p>
       <w:pPr>
@@ -5163,15 +5742,39 @@
           <w:szCs w:val="18"/>
         </w:rPr>
       </w:pPr>
-      <w:r>
-        <w:rPr>
-          <w:rFonts w:ascii="Menlo" w:hAnsi="Menlo" w:cs="Menlo"/>
-          <w:b/>
-          <w:sz w:val="18"/>
-          <w:szCs w:val="18"/>
-        </w:rPr>
-        <w:t>./bin/catalina.sh stop</w:t>
-      </w:r>
+      <w:proofErr w:type="spellStart"/>
+      <w:ins w:id="154" w:author="Menon, Sunita (NIH/NCI) [C]" w:date="2021-05-28T16:20:00Z">
+        <w:r>
+          <w:rPr>
+            <w:rFonts w:ascii="Menlo" w:hAnsi="Menlo" w:cs="Menlo"/>
+            <w:b/>
+            <w:sz w:val="18"/>
+            <w:szCs w:val="18"/>
+          </w:rPr>
+          <w:t>systemctl</w:t>
+        </w:r>
+        <w:proofErr w:type="spellEnd"/>
+        <w:r>
+          <w:rPr>
+            <w:rFonts w:ascii="Menlo" w:hAnsi="Menlo" w:cs="Menlo"/>
+            <w:b/>
+            <w:sz w:val="18"/>
+            <w:szCs w:val="18"/>
+          </w:rPr>
+          <w:t xml:space="preserve"> stop tomcat8</w:t>
+        </w:r>
+      </w:ins>
+      <w:del w:id="155" w:author="Menon, Sunita (NIH/NCI) [C]" w:date="2021-05-28T16:20:00Z">
+        <w:r>
+          <w:rPr>
+            <w:rFonts w:ascii="Menlo" w:hAnsi="Menlo" w:cs="Menlo"/>
+            <w:b/>
+            <w:sz w:val="18"/>
+            <w:szCs w:val="18"/>
+          </w:rPr>
+          <w:delText>./bin/catalina.sh stop</w:delText>
+        </w:r>
+      </w:del>
     </w:p>
     <w:p>
       <w:pPr>
@@ -5226,56 +5829,16 @@
           <w:sz w:val="18"/>
           <w:szCs w:val="18"/>
         </w:rPr>
-        <w:t xml:space="preserve"> </w:t>
-      </w:r>
-      <w:proofErr w:type="spellStart"/>
-      <w:r>
-        <w:rPr>
-          <w:rFonts w:ascii="Menlo" w:hAnsi="Menlo" w:cs="Menlo"/>
-          <w:b/>
-          <w:sz w:val="18"/>
-          <w:szCs w:val="18"/>
-        </w:rPr>
-        <w:t>webapps</w:t>
-      </w:r>
-      <w:proofErr w:type="spellEnd"/>
-      <w:r>
-        <w:rPr>
-          <w:rFonts w:ascii="Menlo" w:hAnsi="Menlo" w:cs="Menlo"/>
-          <w:b/>
-          <w:sz w:val="18"/>
-          <w:szCs w:val="18"/>
-        </w:rPr>
-        <w:t>/hpc-web-1.6.0</w:t>
-      </w:r>
-      <w:r>
-        <w:rPr>
-          <w:rFonts w:ascii="Menlo" w:hAnsi="Menlo" w:cs="Menlo"/>
-          <w:b/>
-          <w:sz w:val="18"/>
-          <w:szCs w:val="18"/>
-        </w:rPr>
-        <w:t xml:space="preserve">.war </w:t>
-      </w:r>
-      <w:proofErr w:type="spellStart"/>
-      <w:r>
-        <w:rPr>
-          <w:rFonts w:ascii="Menlo" w:hAnsi="Menlo" w:cs="Menlo"/>
-          <w:b/>
-          <w:sz w:val="18"/>
-          <w:szCs w:val="18"/>
-        </w:rPr>
-        <w:t>webapps</w:t>
-      </w:r>
-      <w:proofErr w:type="spellEnd"/>
-      <w:r>
-        <w:rPr>
-          <w:rFonts w:ascii="Menlo" w:hAnsi="Menlo" w:cs="Menlo"/>
-          <w:b/>
-          <w:sz w:val="18"/>
-          <w:szCs w:val="18"/>
-        </w:rPr>
-        <w:t>/hpc-web-1.6</w:t>
+        <w:t xml:space="preserve"> webapps/hpc-web-1.6.0</w:t>
+      </w:r>
+      <w:r>
+        <w:rPr>
+          <w:rFonts w:ascii="Menlo" w:hAnsi="Menlo" w:cs="Menlo"/>
+          <w:b/>
+          <w:sz w:val="18"/>
+          <w:szCs w:val="18"/>
+        </w:rPr>
+        <w:t>.war webapps/hpc-web-1.6</w:t>
       </w:r>
       <w:r>
         <w:rPr>
@@ -5353,33 +5916,20 @@
         </w:rPr>
       </w:pPr>
       <w:r>
-        <w:lastRenderedPageBreak/>
         <w:tab/>
       </w:r>
       <w:r>
         <w:tab/>
       </w:r>
-      <w:proofErr w:type="spellStart"/>
-      <w:r>
-        <w:rPr>
-          <w:rFonts w:ascii="Menlo" w:hAnsi="Menlo" w:cs="Menlo"/>
-          <w:b/>
-          <w:sz w:val="18"/>
-          <w:szCs w:val="18"/>
-        </w:rPr>
-        <w:t>rm</w:t>
-      </w:r>
-      <w:proofErr w:type="spellEnd"/>
-      <w:r>
-        <w:rPr>
-          <w:rFonts w:ascii="Menlo" w:hAnsi="Menlo" w:cs="Menlo"/>
-          <w:b/>
-          <w:sz w:val="18"/>
-          <w:szCs w:val="18"/>
-        </w:rPr>
-        <w:t xml:space="preserve"> –</w:t>
-      </w:r>
-      <w:proofErr w:type="spellStart"/>
+      <w:r>
+        <w:rPr>
+          <w:rFonts w:ascii="Menlo" w:hAnsi="Menlo" w:cs="Menlo"/>
+          <w:b/>
+          <w:sz w:val="18"/>
+          <w:szCs w:val="18"/>
+        </w:rPr>
+        <w:t>rm –</w:t>
+      </w:r>
       <w:r>
         <w:rPr>
           <w:rFonts w:ascii="Menlo" w:hAnsi="Menlo" w:cs="Menlo"/>
@@ -5396,37 +5946,16 @@
           <w:sz w:val="18"/>
           <w:szCs w:val="18"/>
         </w:rPr>
-        <w:t>f</w:t>
-      </w:r>
-      <w:proofErr w:type="spellEnd"/>
-      <w:r>
-        <w:rPr>
-          <w:rFonts w:ascii="Menlo" w:hAnsi="Menlo" w:cs="Menlo"/>
-          <w:b/>
-          <w:sz w:val="18"/>
-          <w:szCs w:val="18"/>
-        </w:rPr>
-        <w:t xml:space="preserve"> </w:t>
-      </w:r>
-      <w:proofErr w:type="spellStart"/>
-      <w:r>
-        <w:rPr>
-          <w:rFonts w:ascii="Menlo" w:hAnsi="Menlo" w:cs="Menlo"/>
-          <w:b/>
-          <w:sz w:val="18"/>
-          <w:szCs w:val="18"/>
-        </w:rPr>
-        <w:t>webapps</w:t>
-      </w:r>
-      <w:proofErr w:type="spellEnd"/>
-      <w:r>
-        <w:rPr>
-          <w:rFonts w:ascii="Menlo" w:hAnsi="Menlo" w:cs="Menlo"/>
-          <w:b/>
-          <w:sz w:val="18"/>
-          <w:szCs w:val="18"/>
-        </w:rPr>
-        <w:t>/</w:t>
+        <w:t xml:space="preserve">f </w:t>
+      </w:r>
+      <w:r>
+        <w:rPr>
+          <w:rFonts w:ascii="Menlo" w:hAnsi="Menlo" w:cs="Menlo"/>
+          <w:b/>
+          <w:sz w:val="18"/>
+          <w:szCs w:val="18"/>
+        </w:rPr>
+        <w:t>webapps/</w:t>
       </w:r>
       <w:r>
         <w:rPr>
@@ -5485,93 +6014,76 @@
           <w:sz w:val="24"/>
           <w:szCs w:val="24"/>
         </w:rPr>
-        <w:t xml:space="preserve">to </w:t>
+        <w:t>to webapps directory</w:t>
+      </w:r>
+    </w:p>
+    <w:p>
+      <w:pPr>
+        <w:ind w:left="720" w:firstLine="720"/>
+        <w:rPr>
+          <w:ins w:id="156" w:author="Menon, Sunita (NIH/NCI) [C]" w:date="2021-05-28T16:58:00Z"/>
+          <w:rFonts w:ascii="Menlo" w:hAnsi="Menlo" w:cs="Menlo"/>
+          <w:b/>
+          <w:sz w:val="18"/>
+          <w:szCs w:val="18"/>
+        </w:rPr>
+      </w:pPr>
+      <w:r>
+        <w:t>cp</w:t>
+      </w:r>
+      <w:r>
+        <w:t xml:space="preserve"> </w:t>
+      </w:r>
+      <w:r>
+        <w:rPr>
+          <w:rFonts w:ascii="Menlo" w:hAnsi="Menlo" w:cs="Menlo"/>
+          <w:b/>
+          <w:sz w:val="18"/>
+          <w:szCs w:val="18"/>
+        </w:rPr>
+        <w:t>~</w:t>
+      </w:r>
+      <w:r>
+        <w:rPr>
+          <w:rFonts w:ascii="Menlo" w:hAnsi="Menlo" w:cs="Menlo"/>
+          <w:b/>
+          <w:sz w:val="18"/>
+          <w:szCs w:val="18"/>
+        </w:rPr>
+        <w:t>/</w:t>
       </w:r>
       <w:proofErr w:type="spellStart"/>
       <w:r>
         <w:rPr>
-          <w:sz w:val="24"/>
-          <w:szCs w:val="24"/>
-        </w:rPr>
-        <w:t>webapps</w:t>
+          <w:rFonts w:ascii="Menlo" w:hAnsi="Menlo" w:cs="Menlo"/>
+          <w:b/>
+          <w:sz w:val="18"/>
+          <w:szCs w:val="18"/>
+        </w:rPr>
+        <w:t>hpc</w:t>
       </w:r>
       <w:proofErr w:type="spellEnd"/>
       <w:r>
         <w:rPr>
-          <w:sz w:val="24"/>
-          <w:szCs w:val="24"/>
-        </w:rPr>
-        <w:t xml:space="preserve"> directory</w:t>
-      </w:r>
-    </w:p>
-    <w:p>
-      <w:pPr>
-        <w:ind w:left="720" w:firstLine="720"/>
-        <w:rPr>
-          <w:rFonts w:ascii="Menlo" w:hAnsi="Menlo" w:cs="Menlo"/>
-          <w:b/>
-          <w:sz w:val="18"/>
-          <w:szCs w:val="18"/>
-        </w:rPr>
-      </w:pPr>
+          <w:rFonts w:ascii="Menlo" w:hAnsi="Menlo" w:cs="Menlo"/>
+          <w:b/>
+          <w:sz w:val="18"/>
+          <w:szCs w:val="18"/>
+        </w:rPr>
+        <w:t>-web-&lt;</w:t>
+      </w:r>
       <w:proofErr w:type="spellStart"/>
       <w:r>
-        <w:t>cp</w:t>
+        <w:rPr>
+          <w:rFonts w:ascii="Menlo" w:hAnsi="Menlo" w:cs="Menlo"/>
+          <w:b/>
+          <w:sz w:val="18"/>
+          <w:szCs w:val="18"/>
+        </w:rPr>
+        <w:t>new_version</w:t>
       </w:r>
       <w:proofErr w:type="spellEnd"/>
       <w:r>
-        <w:t xml:space="preserve"> </w:t>
-      </w:r>
-      <w:r>
-        <w:rPr>
-          <w:rFonts w:ascii="Menlo" w:hAnsi="Menlo" w:cs="Menlo"/>
-          <w:b/>
-          <w:sz w:val="18"/>
-          <w:szCs w:val="18"/>
-        </w:rPr>
-        <w:t>~</w:t>
-      </w:r>
-      <w:r>
-        <w:rPr>
-          <w:rFonts w:ascii="Menlo" w:hAnsi="Menlo" w:cs="Menlo"/>
-          <w:b/>
-          <w:sz w:val="18"/>
-          <w:szCs w:val="18"/>
-        </w:rPr>
-        <w:t>/</w:t>
-      </w:r>
-      <w:proofErr w:type="spellStart"/>
-      <w:r>
-        <w:rPr>
-          <w:rFonts w:ascii="Menlo" w:hAnsi="Menlo" w:cs="Menlo"/>
-          <w:b/>
-          <w:sz w:val="18"/>
-          <w:szCs w:val="18"/>
-        </w:rPr>
-        <w:t>hpc</w:t>
-      </w:r>
-      <w:proofErr w:type="spellEnd"/>
-      <w:r>
-        <w:rPr>
-          <w:rFonts w:ascii="Menlo" w:hAnsi="Menlo" w:cs="Menlo"/>
-          <w:b/>
-          <w:sz w:val="18"/>
-          <w:szCs w:val="18"/>
-        </w:rPr>
-        <w:t>-web-&lt;</w:t>
-      </w:r>
-      <w:proofErr w:type="spellStart"/>
-      <w:r>
-        <w:rPr>
-          <w:rFonts w:ascii="Menlo" w:hAnsi="Menlo" w:cs="Menlo"/>
-          <w:b/>
-          <w:sz w:val="18"/>
-          <w:szCs w:val="18"/>
-        </w:rPr>
-        <w:t>new_version</w:t>
-      </w:r>
-      <w:proofErr w:type="spellEnd"/>
-      <w:r>
         <w:rPr>
           <w:rFonts w:ascii="Menlo" w:hAnsi="Menlo" w:cs="Menlo"/>
           <w:b/>
@@ -5587,28 +6099,74 @@
           <w:sz w:val="18"/>
           <w:szCs w:val="18"/>
         </w:rPr>
-        <w:t xml:space="preserve">.war </w:t>
-      </w:r>
-      <w:proofErr w:type="spellStart"/>
-      <w:r>
-        <w:rPr>
-          <w:rFonts w:ascii="Menlo" w:hAnsi="Menlo" w:cs="Menlo"/>
-          <w:b/>
-          <w:sz w:val="18"/>
-          <w:szCs w:val="18"/>
-        </w:rPr>
-        <w:t>webapps</w:t>
-      </w:r>
-      <w:proofErr w:type="spellEnd"/>
-      <w:r>
-        <w:rPr>
-          <w:rFonts w:ascii="Menlo" w:hAnsi="Menlo" w:cs="Menlo"/>
-          <w:b/>
-          <w:sz w:val="18"/>
-          <w:szCs w:val="18"/>
-        </w:rPr>
-        <w:t>/.</w:t>
-      </w:r>
+        <w:t>.war webapps/.</w:t>
+      </w:r>
+    </w:p>
+    <w:p>
+      <w:pPr>
+        <w:pStyle w:val="ListParagraph"/>
+        <w:numPr>
+          <w:ilvl w:val="1"/>
+          <w:numId w:val="7"/>
+        </w:numPr>
+        <w:rPr>
+          <w:ins w:id="157" w:author="Menon, Sunita (NIH/NCI) [C]" w:date="2021-05-28T16:58:00Z"/>
+          <w:rFonts w:ascii="Menlo" w:hAnsi="Menlo" w:cs="Menlo"/>
+          <w:b/>
+          <w:sz w:val="18"/>
+          <w:szCs w:val="18"/>
+        </w:rPr>
+      </w:pPr>
+      <w:ins w:id="158" w:author="Menon, Sunita (NIH/NCI) [C]" w:date="2021-05-28T16:58:00Z">
+        <w:r>
+          <w:rPr>
+            <w:rFonts w:ascii="Menlo" w:hAnsi="Menlo" w:cs="Menlo"/>
+            <w:b/>
+            <w:sz w:val="18"/>
+            <w:szCs w:val="18"/>
+          </w:rPr>
+          <w:t>Change user and group to tomcat8</w:t>
+        </w:r>
+      </w:ins>
+    </w:p>
+    <w:p>
+      <w:pPr>
+        <w:pStyle w:val="ListParagraph"/>
+        <w:numPr>
+          <w:ilvl w:val="1"/>
+          <w:numId w:val="7"/>
+        </w:numPr>
+        <w:rPr>
+          <w:ins w:id="159" w:author="Menon, Sunita (NIH/NCI) [C]" w:date="2021-05-28T16:58:00Z"/>
+          <w:rFonts w:ascii="Menlo" w:hAnsi="Menlo" w:cs="Menlo"/>
+          <w:b/>
+          <w:sz w:val="18"/>
+          <w:szCs w:val="18"/>
+        </w:rPr>
+      </w:pPr>
+    </w:p>
+    <w:p>
+      <w:pPr>
+        <w:pStyle w:val="ListParagraph"/>
+        <w:numPr>
+          <w:ilvl w:val="1"/>
+          <w:numId w:val="7"/>
+        </w:numPr>
+        <w:rPr>
+          <w:rFonts w:ascii="Menlo" w:hAnsi="Menlo" w:cs="Menlo"/>
+          <w:b/>
+          <w:sz w:val="18"/>
+          <w:szCs w:val="18"/>
+          <w:rPrChange w:id="160" w:author="Menon, Sunita (NIH/NCI) [C]" w:date="2021-05-28T16:58:00Z">
+            <w:rPr/>
+          </w:rPrChange>
+        </w:rPr>
+        <w:pPrChange w:id="161" w:author="Menon, Sunita (NIH/NCI) [C]" w:date="2021-05-28T16:58:00Z">
+          <w:pPr>
+            <w:ind w:left="720" w:firstLine="720"/>
+          </w:pPr>
+        </w:pPrChange>
+      </w:pPr>
     </w:p>
     <w:p>
       <w:pPr>
@@ -5624,6 +6182,497 @@
           <w:numId w:val="7"/>
         </w:numPr>
         <w:rPr>
+          <w:ins w:id="162" w:author="Menon, Sunita (NIH/NCI) [C]" w:date="2021-05-28T16:50:00Z"/>
+          <w:sz w:val="24"/>
+          <w:szCs w:val="24"/>
+        </w:rPr>
+      </w:pPr>
+      <w:ins w:id="163" w:author="Menon, Sunita (NIH/NCI) [C]" w:date="2021-05-28T16:50:00Z">
+        <w:r>
+          <w:rPr>
+            <w:sz w:val="24"/>
+            <w:szCs w:val="24"/>
+          </w:rPr>
+          <w:t>Restart API server and Install features</w:t>
+        </w:r>
+      </w:ins>
+    </w:p>
+    <w:p>
+      <w:pPr>
+        <w:pStyle w:val="ListParagraph"/>
+        <w:rPr>
+          <w:ins w:id="164" w:author="Menon, Sunita (NIH/NCI) [C]" w:date="2021-05-28T16:50:00Z"/>
+        </w:rPr>
+      </w:pPr>
+    </w:p>
+    <w:p>
+      <w:pPr>
+        <w:pStyle w:val="ListParagraph"/>
+        <w:numPr>
+          <w:ilvl w:val="1"/>
+          <w:numId w:val="7"/>
+        </w:numPr>
+        <w:rPr>
+          <w:ins w:id="165" w:author="Menon, Sunita (NIH/NCI) [C]" w:date="2021-05-28T16:50:00Z"/>
+          <w:sz w:val="24"/>
+          <w:szCs w:val="24"/>
+        </w:rPr>
+      </w:pPr>
+      <w:ins w:id="166" w:author="Menon, Sunita (NIH/NCI) [C]" w:date="2021-05-28T16:50:00Z">
+        <w:r>
+          <w:rPr>
+            <w:sz w:val="24"/>
+            <w:szCs w:val="24"/>
+          </w:rPr>
+          <w:t xml:space="preserve"> Logon</w:t>
+        </w:r>
+        <w:r>
+          <w:rPr>
+            <w:sz w:val="24"/>
+            <w:szCs w:val="24"/>
+          </w:rPr>
+          <w:t xml:space="preserve"> to the production server and </w:t>
+        </w:r>
+        <w:proofErr w:type="spellStart"/>
+        <w:r>
+          <w:rPr>
+            <w:sz w:val="24"/>
+            <w:szCs w:val="24"/>
+          </w:rPr>
+          <w:t>sudo</w:t>
+        </w:r>
+        <w:proofErr w:type="spellEnd"/>
+        <w:r>
+          <w:rPr>
+            <w:sz w:val="24"/>
+            <w:szCs w:val="24"/>
+          </w:rPr>
+          <w:t xml:space="preserve"> to root</w:t>
+        </w:r>
+      </w:ins>
+    </w:p>
+    <w:p>
+      <w:pPr>
+        <w:ind w:left="720" w:firstLine="720"/>
+        <w:rPr>
+          <w:ins w:id="167" w:author="Menon, Sunita (NIH/NCI) [C]" w:date="2021-05-28T16:50:00Z"/>
+          <w:rFonts w:ascii="Menlo" w:hAnsi="Menlo" w:cs="Menlo"/>
+          <w:b/>
+          <w:sz w:val="18"/>
+          <w:szCs w:val="18"/>
+        </w:rPr>
+      </w:pPr>
+      <w:proofErr w:type="spellStart"/>
+      <w:ins w:id="168" w:author="Menon, Sunita (NIH/NCI) [C]" w:date="2021-05-28T16:50:00Z">
+        <w:r>
+          <w:rPr>
+            <w:rFonts w:ascii="Menlo" w:hAnsi="Menlo" w:cs="Menlo"/>
+            <w:b/>
+            <w:sz w:val="18"/>
+            <w:szCs w:val="18"/>
+          </w:rPr>
+          <w:t>ssh</w:t>
+        </w:r>
+        <w:proofErr w:type="spellEnd"/>
+        <w:r>
+          <w:rPr>
+            <w:rFonts w:ascii="Menlo" w:hAnsi="Menlo" w:cs="Menlo"/>
+            <w:b/>
+            <w:sz w:val="18"/>
+            <w:szCs w:val="18"/>
+          </w:rPr>
+          <w:t xml:space="preserve"> fr-s-dmeapi-t-p.ncifcrf.gov</w:t>
+        </w:r>
+      </w:ins>
+    </w:p>
+    <w:p>
+      <w:pPr>
+        <w:ind w:left="720" w:firstLine="720"/>
+        <w:rPr>
+          <w:ins w:id="169" w:author="Menon, Sunita (NIH/NCI) [C]" w:date="2021-05-28T16:50:00Z"/>
+          <w:rFonts w:ascii="Menlo" w:hAnsi="Menlo" w:cs="Menlo"/>
+          <w:b/>
+          <w:sz w:val="18"/>
+          <w:szCs w:val="18"/>
+        </w:rPr>
+      </w:pPr>
+      <w:proofErr w:type="spellStart"/>
+      <w:ins w:id="170" w:author="Menon, Sunita (NIH/NCI) [C]" w:date="2021-05-28T16:50:00Z">
+        <w:r>
+          <w:rPr>
+            <w:rFonts w:ascii="Menlo" w:hAnsi="Menlo" w:cs="Menlo"/>
+            <w:b/>
+            <w:sz w:val="18"/>
+            <w:szCs w:val="18"/>
+          </w:rPr>
+          <w:t>sudo</w:t>
+        </w:r>
+        <w:proofErr w:type="spellEnd"/>
+        <w:r>
+          <w:rPr>
+            <w:rFonts w:ascii="Menlo" w:hAnsi="Menlo" w:cs="Menlo"/>
+            <w:b/>
+            <w:sz w:val="18"/>
+            <w:szCs w:val="18"/>
+          </w:rPr>
+          <w:t xml:space="preserve"> </w:t>
+        </w:r>
+        <w:proofErr w:type="spellStart"/>
+        <w:r>
+          <w:rPr>
+            <w:rFonts w:ascii="Menlo" w:hAnsi="Menlo" w:cs="Menlo"/>
+            <w:b/>
+            <w:sz w:val="18"/>
+            <w:szCs w:val="18"/>
+          </w:rPr>
+          <w:t>su</w:t>
+        </w:r>
+        <w:proofErr w:type="spellEnd"/>
+      </w:ins>
+    </w:p>
+    <w:p>
+      <w:pPr>
+        <w:ind w:left="720" w:firstLine="720"/>
+        <w:rPr>
+          <w:ins w:id="171" w:author="Menon, Sunita (NIH/NCI) [C]" w:date="2021-05-28T16:50:00Z"/>
+          <w:rFonts w:ascii="Menlo" w:hAnsi="Menlo" w:cs="Menlo"/>
+          <w:b/>
+          <w:sz w:val="18"/>
+          <w:szCs w:val="18"/>
+        </w:rPr>
+      </w:pPr>
+    </w:p>
+    <w:p>
+      <w:pPr>
+        <w:pStyle w:val="ListParagraph"/>
+        <w:numPr>
+          <w:ilvl w:val="1"/>
+          <w:numId w:val="7"/>
+        </w:numPr>
+        <w:rPr>
+          <w:ins w:id="172" w:author="Menon, Sunita (NIH/NCI) [C]" w:date="2021-05-28T16:50:00Z"/>
+          <w:sz w:val="24"/>
+          <w:szCs w:val="24"/>
+        </w:rPr>
+      </w:pPr>
+      <w:ins w:id="173" w:author="Menon, Sunita (NIH/NCI) [C]" w:date="2021-05-28T16:50:00Z">
+        <w:r>
+          <w:rPr>
+            <w:sz w:val="24"/>
+            <w:szCs w:val="24"/>
+          </w:rPr>
+          <w:t>Switch user</w:t>
+        </w:r>
+        <w:r>
+          <w:rPr>
+            <w:sz w:val="24"/>
+            <w:szCs w:val="24"/>
+          </w:rPr>
+          <w:t xml:space="preserve"> to service account and </w:t>
+        </w:r>
+        <w:r>
+          <w:rPr>
+            <w:sz w:val="24"/>
+            <w:szCs w:val="24"/>
+          </w:rPr>
+          <w:t xml:space="preserve">change to </w:t>
+        </w:r>
+        <w:proofErr w:type="spellStart"/>
+        <w:r>
+          <w:rPr>
+            <w:sz w:val="24"/>
+            <w:szCs w:val="24"/>
+          </w:rPr>
+          <w:t>Servicemix</w:t>
+        </w:r>
+        <w:proofErr w:type="spellEnd"/>
+        <w:r>
+          <w:rPr>
+            <w:sz w:val="24"/>
+            <w:szCs w:val="24"/>
+          </w:rPr>
+          <w:t xml:space="preserve"> installation directory</w:t>
+        </w:r>
+      </w:ins>
+    </w:p>
+    <w:p>
+      <w:pPr>
+        <w:ind w:left="1440"/>
+        <w:rPr>
+          <w:ins w:id="174" w:author="Menon, Sunita (NIH/NCI) [C]" w:date="2021-05-28T16:50:00Z"/>
+        </w:rPr>
+      </w:pPr>
+      <w:proofErr w:type="spellStart"/>
+      <w:ins w:id="175" w:author="Menon, Sunita (NIH/NCI) [C]" w:date="2021-05-28T16:50:00Z">
+        <w:r>
+          <w:rPr>
+            <w:rFonts w:ascii="Menlo" w:hAnsi="Menlo" w:cs="Menlo"/>
+            <w:b/>
+            <w:sz w:val="18"/>
+            <w:szCs w:val="18"/>
+          </w:rPr>
+          <w:t>su</w:t>
+        </w:r>
+        <w:proofErr w:type="spellEnd"/>
+        <w:r>
+          <w:rPr>
+            <w:rFonts w:ascii="Menlo" w:hAnsi="Menlo" w:cs="Menlo"/>
+            <w:b/>
+            <w:sz w:val="18"/>
+            <w:szCs w:val="18"/>
+          </w:rPr>
+          <w:t xml:space="preserve"> </w:t>
+        </w:r>
+        <w:proofErr w:type="spellStart"/>
+        <w:r>
+          <w:rPr>
+            <w:rFonts w:ascii="Menlo" w:hAnsi="Menlo" w:cs="Menlo"/>
+            <w:b/>
+            <w:sz w:val="18"/>
+            <w:szCs w:val="18"/>
+          </w:rPr>
+          <w:t>ncifhpcdmsvcp</w:t>
+        </w:r>
+        <w:proofErr w:type="spellEnd"/>
+        <w:r>
+          <w:t xml:space="preserve"> </w:t>
+        </w:r>
+      </w:ins>
+    </w:p>
+    <w:p>
+      <w:pPr>
+        <w:pStyle w:val="p1"/>
+        <w:ind w:left="720" w:firstLine="720"/>
+        <w:rPr>
+          <w:ins w:id="176" w:author="Menon, Sunita (NIH/NCI) [C]" w:date="2021-05-28T16:50:00Z"/>
+          <w:b/>
+          <w:color w:val="000000" w:themeColor="text1"/>
+          <w:sz w:val="18"/>
+          <w:szCs w:val="18"/>
+        </w:rPr>
+      </w:pPr>
+      <w:ins w:id="177" w:author="Menon, Sunita (NIH/NCI) [C]" w:date="2021-05-28T16:50:00Z">
+        <w:r>
+          <w:rPr>
+            <w:b/>
+            <w:color w:val="000000" w:themeColor="text1"/>
+            <w:sz w:val="18"/>
+            <w:szCs w:val="18"/>
+          </w:rPr>
+          <w:t>cd /opt/</w:t>
+        </w:r>
+        <w:r>
+          <w:rPr>
+            <w:b/>
+            <w:bCs/>
+            <w:color w:val="000000" w:themeColor="text1"/>
+            <w:sz w:val="18"/>
+            <w:szCs w:val="18"/>
+          </w:rPr>
+          <w:t>apache-servicemix-7.0.</w:t>
+        </w:r>
+        <w:r>
+          <w:rPr>
+            <w:b/>
+            <w:bCs/>
+            <w:color w:val="000000" w:themeColor="text1"/>
+            <w:sz w:val="18"/>
+            <w:szCs w:val="18"/>
+          </w:rPr>
+          <w:t>1</w:t>
+        </w:r>
+      </w:ins>
+    </w:p>
+    <w:p>
+      <w:pPr>
+        <w:ind w:left="720" w:firstLine="720"/>
+        <w:rPr>
+          <w:ins w:id="178" w:author="Menon, Sunita (NIH/NCI) [C]" w:date="2021-05-28T16:50:00Z"/>
+        </w:rPr>
+      </w:pPr>
+    </w:p>
+    <w:p>
+      <w:pPr>
+        <w:pStyle w:val="ListParagraph"/>
+        <w:numPr>
+          <w:ilvl w:val="1"/>
+          <w:numId w:val="7"/>
+        </w:numPr>
+        <w:rPr>
+          <w:ins w:id="179" w:author="Menon, Sunita (NIH/NCI) [C]" w:date="2021-05-28T16:50:00Z"/>
+          <w:sz w:val="24"/>
+          <w:szCs w:val="24"/>
+        </w:rPr>
+      </w:pPr>
+      <w:ins w:id="180" w:author="Menon, Sunita (NIH/NCI) [C]" w:date="2021-05-28T16:50:00Z">
+        <w:r>
+          <w:rPr>
+            <w:sz w:val="24"/>
+            <w:szCs w:val="24"/>
+          </w:rPr>
+          <w:t>Restart API server and install feature set</w:t>
+        </w:r>
+      </w:ins>
+    </w:p>
+    <w:p>
+      <w:pPr>
+        <w:pStyle w:val="ListParagraph"/>
+        <w:rPr>
+          <w:ins w:id="181" w:author="Menon, Sunita (NIH/NCI) [C]" w:date="2021-05-28T16:50:00Z"/>
+        </w:rPr>
+      </w:pPr>
+    </w:p>
+    <w:p>
+      <w:pPr>
+        <w:pStyle w:val="ListParagraph"/>
+        <w:ind w:firstLine="720"/>
+        <w:rPr>
+          <w:ins w:id="182" w:author="Menon, Sunita (NIH/NCI) [C]" w:date="2021-05-28T16:50:00Z"/>
+          <w:sz w:val="24"/>
+          <w:szCs w:val="24"/>
+        </w:rPr>
+      </w:pPr>
+      <w:ins w:id="183" w:author="Menon, Sunita (NIH/NCI) [C]" w:date="2021-05-28T16:50:00Z">
+        <w:r>
+          <w:rPr>
+            <w:sz w:val="24"/>
+            <w:szCs w:val="24"/>
+          </w:rPr>
+          <w:t>Execute the startup script</w:t>
+        </w:r>
+        <w:r>
+          <w:rPr>
+            <w:sz w:val="24"/>
+            <w:szCs w:val="24"/>
+          </w:rPr>
+          <w:t xml:space="preserve"> for the specific release</w:t>
+        </w:r>
+      </w:ins>
+    </w:p>
+    <w:p>
+      <w:pPr>
+        <w:pStyle w:val="ListParagraph"/>
+        <w:ind w:firstLine="720"/>
+        <w:rPr>
+          <w:ins w:id="184" w:author="Menon, Sunita (NIH/NCI) [C]" w:date="2021-05-28T16:50:00Z"/>
+          <w:sz w:val="24"/>
+          <w:szCs w:val="24"/>
+        </w:rPr>
+      </w:pPr>
+    </w:p>
+    <w:p>
+      <w:pPr>
+        <w:pStyle w:val="ListParagraph"/>
+        <w:ind w:firstLine="720"/>
+        <w:rPr>
+          <w:ins w:id="185" w:author="Menon, Sunita (NIH/NCI) [C]" w:date="2021-05-28T16:49:00Z"/>
+          <w:rFonts w:ascii="Menlo" w:hAnsi="Menlo" w:cs="Menlo"/>
+          <w:b/>
+          <w:iCs/>
+          <w:sz w:val="18"/>
+          <w:szCs w:val="18"/>
+          <w:rPrChange w:id="186" w:author="Menon, Sunita (NIH/NCI) [C]" w:date="2021-05-28T16:57:00Z">
+            <w:rPr>
+              <w:ins w:id="187" w:author="Menon, Sunita (NIH/NCI) [C]" w:date="2021-05-28T16:49:00Z"/>
+              <w:sz w:val="24"/>
+              <w:szCs w:val="24"/>
+            </w:rPr>
+          </w:rPrChange>
+        </w:rPr>
+        <w:pPrChange w:id="188" w:author="Menon, Sunita (NIH/NCI) [C]" w:date="2021-05-28T16:57:00Z">
+          <w:pPr>
+            <w:pStyle w:val="ListParagraph"/>
+            <w:numPr>
+              <w:numId w:val="7"/>
+            </w:numPr>
+            <w:ind w:hanging="360"/>
+          </w:pPr>
+        </w:pPrChange>
+      </w:pPr>
+      <w:ins w:id="189" w:author="Menon, Sunita (NIH/NCI) [C]" w:date="2021-05-28T16:50:00Z">
+        <w:r>
+          <w:rPr>
+            <w:rFonts w:ascii="Menlo" w:hAnsi="Menlo" w:cs="Menlo"/>
+            <w:b/>
+            <w:iCs/>
+            <w:color w:val="000000" w:themeColor="text1"/>
+            <w:sz w:val="18"/>
+            <w:szCs w:val="18"/>
+          </w:rPr>
+          <w:lastRenderedPageBreak/>
+          <w:t>./start-deploy-</w:t>
+        </w:r>
+        <w:proofErr w:type="spellStart"/>
+        <w:r>
+          <w:rPr>
+            <w:rFonts w:ascii="Menlo" w:hAnsi="Menlo" w:cs="Menlo"/>
+            <w:b/>
+            <w:iCs/>
+            <w:color w:val="000000" w:themeColor="text1"/>
+            <w:sz w:val="18"/>
+            <w:szCs w:val="18"/>
+          </w:rPr>
+          <w:t>servicemix</w:t>
+        </w:r>
+        <w:proofErr w:type="spellEnd"/>
+        <w:r>
+          <w:rPr>
+            <w:rFonts w:ascii="Menlo" w:hAnsi="Menlo" w:cs="Menlo"/>
+            <w:b/>
+            <w:iCs/>
+            <w:color w:val="000000" w:themeColor="text1"/>
+            <w:sz w:val="18"/>
+            <w:szCs w:val="18"/>
+          </w:rPr>
+          <w:t>-service-&lt;</w:t>
+        </w:r>
+        <w:proofErr w:type="spellStart"/>
+        <w:r>
+          <w:rPr>
+            <w:rFonts w:ascii="Menlo" w:hAnsi="Menlo" w:cs="Menlo"/>
+            <w:b/>
+            <w:iCs/>
+            <w:color w:val="000000" w:themeColor="text1"/>
+            <w:sz w:val="18"/>
+            <w:szCs w:val="18"/>
+          </w:rPr>
+          <w:t>new_version</w:t>
+        </w:r>
+        <w:proofErr w:type="spellEnd"/>
+        <w:r>
+          <w:rPr>
+            <w:rFonts w:ascii="Menlo" w:hAnsi="Menlo" w:cs="Menlo"/>
+            <w:b/>
+            <w:iCs/>
+            <w:color w:val="000000" w:themeColor="text1"/>
+            <w:sz w:val="18"/>
+            <w:szCs w:val="18"/>
+          </w:rPr>
+          <w:t>&gt;.</w:t>
+        </w:r>
+        <w:proofErr w:type="spellStart"/>
+        <w:r>
+          <w:rPr>
+            <w:rFonts w:ascii="Menlo" w:hAnsi="Menlo" w:cs="Menlo"/>
+            <w:b/>
+            <w:iCs/>
+            <w:color w:val="000000" w:themeColor="text1"/>
+            <w:sz w:val="18"/>
+            <w:szCs w:val="18"/>
+          </w:rPr>
+          <w:t>sh</w:t>
+        </w:r>
+      </w:ins>
+      <w:proofErr w:type="spellEnd"/>
+    </w:p>
+    <w:p>
+      <w:pPr>
+        <w:pStyle w:val="ListParagraph"/>
+        <w:numPr>
+          <w:ilvl w:val="0"/>
+          <w:numId w:val="7"/>
+        </w:numPr>
+        <w:rPr>
           <w:sz w:val="24"/>
           <w:szCs w:val="24"/>
         </w:rPr>
@@ -5653,24 +6702,70 @@
           <w:szCs w:val="18"/>
         </w:rPr>
       </w:pPr>
-      <w:r>
-        <w:rPr>
-          <w:rFonts w:ascii="Menlo" w:hAnsi="Menlo" w:cs="Menlo"/>
-          <w:b/>
-          <w:sz w:val="18"/>
-          <w:szCs w:val="18"/>
-        </w:rPr>
-        <w:t>.</w:t>
-      </w:r>
-      <w:r>
-        <w:rPr>
-          <w:rFonts w:ascii="Menlo" w:hAnsi="Menlo" w:cs="Menlo"/>
-          <w:b/>
-          <w:sz w:val="18"/>
-          <w:szCs w:val="18"/>
-        </w:rPr>
-        <w:t>/bin/catalina.sh start</w:t>
-      </w:r>
+      <w:proofErr w:type="spellStart"/>
+      <w:ins w:id="190" w:author="Menon, Sunita (NIH/NCI) [C]" w:date="2021-05-28T16:20:00Z">
+        <w:r>
+          <w:rPr>
+            <w:rFonts w:ascii="Menlo" w:hAnsi="Menlo" w:cs="Menlo"/>
+            <w:b/>
+            <w:sz w:val="18"/>
+            <w:szCs w:val="18"/>
+          </w:rPr>
+          <w:t>systemctl</w:t>
+        </w:r>
+        <w:proofErr w:type="spellEnd"/>
+        <w:r>
+          <w:rPr>
+            <w:rFonts w:ascii="Menlo" w:hAnsi="Menlo" w:cs="Menlo"/>
+            <w:b/>
+            <w:sz w:val="18"/>
+            <w:szCs w:val="18"/>
+          </w:rPr>
+          <w:t xml:space="preserve"> </w:t>
+        </w:r>
+      </w:ins>
+      <w:ins w:id="191" w:author="Menon, Sunita (NIH/NCI) [C]" w:date="2021-05-28T16:22:00Z">
+        <w:r>
+          <w:rPr>
+            <w:rFonts w:ascii="Menlo" w:hAnsi="Menlo" w:cs="Menlo"/>
+            <w:b/>
+            <w:sz w:val="18"/>
+            <w:szCs w:val="18"/>
+          </w:rPr>
+          <w:t xml:space="preserve">start </w:t>
+        </w:r>
+      </w:ins>
+      <w:ins w:id="192" w:author="Menon, Sunita (NIH/NCI) [C]" w:date="2021-05-28T16:20:00Z">
+        <w:r>
+          <w:rPr>
+            <w:rFonts w:ascii="Menlo" w:hAnsi="Menlo" w:cs="Menlo"/>
+            <w:b/>
+            <w:sz w:val="18"/>
+            <w:szCs w:val="18"/>
+          </w:rPr>
+          <w:t>tomcat8</w:t>
+        </w:r>
+      </w:ins>
+      <w:del w:id="193" w:author="Menon, Sunita (NIH/NCI) [C]" w:date="2021-05-28T16:20:00Z">
+        <w:r>
+          <w:rPr>
+            <w:rFonts w:ascii="Menlo" w:hAnsi="Menlo" w:cs="Menlo"/>
+            <w:b/>
+            <w:sz w:val="18"/>
+            <w:szCs w:val="18"/>
+          </w:rPr>
+          <w:delText>.</w:delText>
+        </w:r>
+        <w:r>
+          <w:rPr>
+            <w:rFonts w:ascii="Menlo" w:hAnsi="Menlo" w:cs="Menlo"/>
+            <w:b/>
+            <w:sz w:val="18"/>
+            <w:szCs w:val="18"/>
+          </w:rPr>
+          <w:delText>/bin/catalina.sh start</w:delText>
+        </w:r>
+      </w:del>
     </w:p>
     <w:p>
       <w:pPr>
@@ -5741,50 +6836,198 @@
       <w:pPr>
         <w:ind w:left="720" w:firstLine="720"/>
         <w:rPr>
-          <w:rFonts w:ascii="Menlo" w:hAnsi="Menlo" w:cs="Menlo"/>
-          <w:b/>
-          <w:sz w:val="18"/>
-          <w:szCs w:val="18"/>
-        </w:rPr>
-      </w:pPr>
-      <w:r>
-        <w:rPr>
-          <w:rFonts w:ascii="Menlo" w:hAnsi="Menlo" w:cs="Menlo"/>
-          <w:b/>
-          <w:sz w:val="18"/>
-          <w:szCs w:val="18"/>
-        </w:rPr>
-        <w:t>./bin/catalina.sh stop</w:t>
-      </w:r>
+          <w:del w:id="194" w:author="Menon, Sunita (NIH/NCI) [C]" w:date="2021-05-28T16:20:00Z"/>
+          <w:rFonts w:ascii="Menlo" w:hAnsi="Menlo" w:cs="Menlo"/>
+          <w:b/>
+          <w:sz w:val="18"/>
+          <w:szCs w:val="18"/>
+        </w:rPr>
+      </w:pPr>
+      <w:proofErr w:type="spellStart"/>
+      <w:ins w:id="195" w:author="Menon, Sunita (NIH/NCI) [C]" w:date="2021-05-28T16:20:00Z">
+        <w:r>
+          <w:rPr>
+            <w:rFonts w:ascii="Menlo" w:hAnsi="Menlo" w:cs="Menlo"/>
+            <w:b/>
+            <w:sz w:val="18"/>
+            <w:szCs w:val="18"/>
+          </w:rPr>
+          <w:t>systemctl</w:t>
+        </w:r>
+        <w:proofErr w:type="spellEnd"/>
+        <w:r>
+          <w:rPr>
+            <w:rFonts w:ascii="Menlo" w:hAnsi="Menlo" w:cs="Menlo"/>
+            <w:b/>
+            <w:sz w:val="18"/>
+            <w:szCs w:val="18"/>
+          </w:rPr>
+          <w:t xml:space="preserve"> </w:t>
+        </w:r>
+      </w:ins>
+      <w:ins w:id="196" w:author="Menon, Sunita (NIH/NCI) [C]" w:date="2021-05-28T16:22:00Z">
+        <w:r>
+          <w:rPr>
+            <w:rFonts w:ascii="Menlo" w:hAnsi="Menlo" w:cs="Menlo"/>
+            <w:b/>
+            <w:sz w:val="18"/>
+            <w:szCs w:val="18"/>
+          </w:rPr>
+          <w:t xml:space="preserve">stop </w:t>
+        </w:r>
+      </w:ins>
+      <w:ins w:id="197" w:author="Menon, Sunita (NIH/NCI) [C]" w:date="2021-05-28T16:20:00Z">
+        <w:r>
+          <w:rPr>
+            <w:rFonts w:ascii="Menlo" w:hAnsi="Menlo" w:cs="Menlo"/>
+            <w:b/>
+            <w:sz w:val="18"/>
+            <w:szCs w:val="18"/>
+          </w:rPr>
+          <w:t>tomcat8</w:t>
+        </w:r>
+      </w:ins>
+      <w:del w:id="198" w:author="Menon, Sunita (NIH/NCI) [C]" w:date="2021-05-28T16:20:00Z">
+        <w:r>
+          <w:rPr>
+            <w:rFonts w:ascii="Menlo" w:hAnsi="Menlo" w:cs="Menlo"/>
+            <w:b/>
+            <w:sz w:val="18"/>
+            <w:szCs w:val="18"/>
+          </w:rPr>
+          <w:delText>./bin/catalina.sh</w:delText>
+        </w:r>
+      </w:del>
+      <w:del w:id="199" w:author="Menon, Sunita (NIH/NCI) [C]" w:date="2021-05-28T16:22:00Z">
+        <w:r>
+          <w:rPr>
+            <w:rFonts w:ascii="Menlo" w:hAnsi="Menlo" w:cs="Menlo"/>
+            <w:b/>
+            <w:sz w:val="18"/>
+            <w:szCs w:val="18"/>
+          </w:rPr>
+          <w:delText xml:space="preserve"> stop</w:delText>
+        </w:r>
+      </w:del>
     </w:p>
     <w:p>
       <w:pPr>
         <w:ind w:left="720" w:firstLine="720"/>
         <w:rPr>
-          <w:rFonts w:ascii="Menlo" w:hAnsi="Menlo" w:cs="Menlo"/>
-          <w:b/>
-          <w:sz w:val="18"/>
-          <w:szCs w:val="18"/>
-        </w:rPr>
-      </w:pPr>
-      <w:r>
-        <w:rPr>
-          <w:rFonts w:ascii="Menlo" w:hAnsi="Menlo" w:cs="Menlo"/>
-          <w:b/>
-          <w:sz w:val="18"/>
-          <w:szCs w:val="18"/>
-        </w:rPr>
-        <w:t>./</w:t>
-      </w:r>
-      <w:r>
-        <w:rPr>
-          <w:rFonts w:ascii="Menlo" w:hAnsi="Menlo" w:cs="Menlo"/>
-          <w:b/>
-          <w:sz w:val="18"/>
-          <w:szCs w:val="18"/>
-        </w:rPr>
-        <w:t>bin/catalina.sh start</w:t>
-      </w:r>
+          <w:ins w:id="200" w:author="Menon, Sunita (NIH/NCI) [C]" w:date="2021-05-28T16:21:00Z"/>
+          <w:rFonts w:ascii="Menlo" w:hAnsi="Menlo" w:cs="Menlo"/>
+          <w:b/>
+          <w:sz w:val="18"/>
+          <w:szCs w:val="18"/>
+        </w:rPr>
+      </w:pPr>
+    </w:p>
+    <w:p>
+      <w:pPr>
+        <w:ind w:left="720" w:firstLine="720"/>
+        <w:rPr>
+          <w:ins w:id="201" w:author="Menon, Sunita (NIH/NCI) [C]" w:date="2021-05-28T16:20:00Z"/>
+          <w:rFonts w:ascii="Menlo" w:hAnsi="Menlo" w:cs="Menlo"/>
+          <w:b/>
+          <w:sz w:val="18"/>
+          <w:szCs w:val="18"/>
+        </w:rPr>
+      </w:pPr>
+      <w:proofErr w:type="spellStart"/>
+      <w:ins w:id="202" w:author="Menon, Sunita (NIH/NCI) [C]" w:date="2021-05-28T16:21:00Z">
+        <w:r>
+          <w:rPr>
+            <w:rFonts w:ascii="Menlo" w:hAnsi="Menlo" w:cs="Menlo"/>
+            <w:b/>
+            <w:sz w:val="18"/>
+            <w:szCs w:val="18"/>
+          </w:rPr>
+          <w:t>systemctl</w:t>
+        </w:r>
+        <w:proofErr w:type="spellEnd"/>
+        <w:r>
+          <w:rPr>
+            <w:rFonts w:ascii="Menlo" w:hAnsi="Menlo" w:cs="Menlo"/>
+            <w:b/>
+            <w:sz w:val="18"/>
+            <w:szCs w:val="18"/>
+          </w:rPr>
+          <w:t xml:space="preserve"> </w:t>
+        </w:r>
+      </w:ins>
+      <w:ins w:id="203" w:author="Menon, Sunita (NIH/NCI) [C]" w:date="2021-05-28T16:22:00Z">
+        <w:r>
+          <w:rPr>
+            <w:rFonts w:ascii="Menlo" w:hAnsi="Menlo" w:cs="Menlo"/>
+            <w:b/>
+            <w:sz w:val="18"/>
+            <w:szCs w:val="18"/>
+          </w:rPr>
+          <w:t xml:space="preserve">start </w:t>
+        </w:r>
+      </w:ins>
+      <w:ins w:id="204" w:author="Menon, Sunita (NIH/NCI) [C]" w:date="2021-05-28T16:21:00Z">
+        <w:r>
+          <w:rPr>
+            <w:rFonts w:ascii="Menlo" w:hAnsi="Menlo" w:cs="Menlo"/>
+            <w:b/>
+            <w:sz w:val="18"/>
+            <w:szCs w:val="18"/>
+          </w:rPr>
+          <w:t>tomcat8</w:t>
+        </w:r>
+      </w:ins>
+    </w:p>
+    <w:p>
+      <w:pPr>
+        <w:ind w:left="720" w:firstLine="720"/>
+        <w:rPr>
+          <w:rFonts w:ascii="Menlo" w:hAnsi="Menlo" w:cs="Menlo"/>
+          <w:b/>
+          <w:sz w:val="18"/>
+          <w:szCs w:val="18"/>
+        </w:rPr>
+      </w:pPr>
+      <w:del w:id="205" w:author="Menon, Sunita (NIH/NCI) [C]" w:date="2021-05-28T16:20:00Z">
+        <w:r>
+          <w:rPr>
+            <w:rFonts w:ascii="Menlo" w:hAnsi="Menlo" w:cs="Menlo"/>
+            <w:b/>
+            <w:sz w:val="18"/>
+            <w:szCs w:val="18"/>
+          </w:rPr>
+          <w:delText>./</w:delText>
+        </w:r>
+        <w:r>
+          <w:rPr>
+            <w:rFonts w:ascii="Menlo" w:hAnsi="Menlo" w:cs="Menlo"/>
+            <w:b/>
+            <w:sz w:val="18"/>
+            <w:szCs w:val="18"/>
+          </w:rPr>
+          <w:delText>bin/catalina.sh</w:delText>
+        </w:r>
+      </w:del>
+      <w:r>
+        <w:rPr>
+          <w:rFonts w:ascii="Menlo" w:hAnsi="Menlo" w:cs="Menlo"/>
+          <w:b/>
+          <w:sz w:val="18"/>
+          <w:szCs w:val="18"/>
+        </w:rPr>
+        <w:t xml:space="preserve"> </w:t>
+      </w:r>
+      <w:del w:id="206" w:author="Menon, Sunita (NIH/NCI) [C]" w:date="2021-05-28T16:21:00Z">
+        <w:r>
+          <w:rPr>
+            <w:rFonts w:ascii="Menlo" w:hAnsi="Menlo" w:cs="Menlo"/>
+            <w:b/>
+            <w:sz w:val="18"/>
+            <w:szCs w:val="18"/>
+          </w:rPr>
+          <w:delText>start</w:delText>
+        </w:r>
+      </w:del>
     </w:p>
     <w:p/>
     <w:p>
@@ -5804,16 +7047,9 @@
 </w:document>
 </file>
 
-<file path=word/commentsIds.xml><?xml version="1.0" encoding="utf-8"?>
-<w16cid:commentsIds xmlns:wpc="http://schemas.microsoft.com/office/word/2010/wordprocessingCanvas" xmlns:cx="http://schemas.microsoft.com/office/drawing/2014/chartex" xmlns:cx1="http://schemas.microsoft.com/office/drawing/2015/9/8/chartex" xmlns:cx2="http://schemas.microsoft.com/office/drawing/2015/10/21/chartex" xmlns:cx3="http://schemas.microsoft.com/office/drawing/2016/5/9/chartex" xmlns:cx4="http://schemas.microsoft.com/office/drawing/2016/5/10/chartex" xmlns:cx5="http://schemas.microsoft.com/office/drawing/2016/5/11/chartex" xmlns:cx6="http://schemas.microsoft.com/office/drawing/2016/5/12/chartex" xmlns:cx7="http://schemas.microsoft.com/office/drawing/2016/5/13/chartex" xmlns:cx8="http://schemas.microsoft.com/office/drawing/2016/5/14/chartex" xmlns:mc="http://schemas.openxmlformats.org/markup-compatibility/2006" xmlns:aink="http://schemas.microsoft.com/office/drawing/2016/ink" xmlns:am3d="http://schemas.microsoft.com/office/drawing/2017/model3d" xmlns:o="urn:schemas-microsoft-com:office:office" xmlns:r="http://schemas.openxmlformats.org/officeDocument/2006/relationships" xmlns:m="http://schemas.openxmlformats.org/officeDocument/2006/math" xmlns:v="urn:schemas-microsoft-com:vml" xmlns:wp14="http://schemas.microsoft.com/office/word/2010/wordprocessingDrawing" xmlns:wp="http://schemas.openxmlformats.org/drawingml/2006/wordprocessingDrawing" xmlns:w10="urn:schemas-microsoft-com:office:word" xmlns:w="http://schemas.openxmlformats.org/wordprocessingml/2006/main" xmlns:w14="http://schemas.microsoft.com/office/word/2010/wordml" xmlns:w15="http://schemas.microsoft.com/office/word/2012/wordml" xmlns:w16cid="http://schemas.microsoft.com/office/word/2016/wordml/cid" xmlns:w16se="http://schemas.microsoft.com/office/word/2015/wordml/symex" xmlns:wpg="http://schemas.microsoft.com/office/word/2010/wordprocessingGroup" xmlns:wpi="http://schemas.microsoft.com/office/word/2010/wordprocessingInk" xmlns:wne="http://schemas.microsoft.com/office/word/2006/wordml" xmlns:wps="http://schemas.microsoft.com/office/word/2010/wordprocessingShape" mc:Ignorable="w14 w15 w16se w16cid wp14">
-  <w16cid:commentId w16cid:paraId="5D08C5DC" w16cid:durableId="1E5B8670"/>
-  <w16cid:commentId w16cid:paraId="58BE23E3" w16cid:durableId="1E5B856D"/>
-</w16cid:commentsIds>
-</file>
-
 <file path=word/numbering.xml><?xml version="1.0" encoding="utf-8"?>
-<w:numbering xmlns:wpc="http://schemas.microsoft.com/office/word/2010/wordprocessingCanvas" xmlns:mo="http://schemas.microsoft.com/office/mac/office/2008/main" xmlns:mc="http://schemas.openxmlformats.org/markup-compatibility/2006" xmlns:mv="urn:schemas-microsoft-com:mac:vml" xmlns:o="urn:schemas-microsoft-com:office:office" xmlns:r="http://schemas.openxmlformats.org/officeDocument/2006/relationships" xmlns:m="http://schemas.openxmlformats.org/officeDocument/2006/math" xmlns:v="urn:schemas-microsoft-com:vml" xmlns:wp14="http://schemas.microsoft.com/office/word/2010/wordprocessingDrawing" xmlns:wp="http://schemas.openxmlformats.org/drawingml/2006/wordprocessingDrawing" xmlns:w10="urn:schemas-microsoft-com:office:word" xmlns:w="http://schemas.openxmlformats.org/wordprocessingml/2006/main" xmlns:w14="http://schemas.microsoft.com/office/word/2010/wordml" xmlns:w15="http://schemas.microsoft.com/office/word/2012/wordml" xmlns:wpg="http://schemas.microsoft.com/office/word/2010/wordprocessingGroup" xmlns:wpi="http://schemas.microsoft.com/office/word/2010/wordprocessingInk" xmlns:wne="http://schemas.microsoft.com/office/word/2006/wordml" xmlns:wps="http://schemas.microsoft.com/office/word/2010/wordprocessingShape" mc:Ignorable="w14 w15 wp14">
-  <w:abstractNum w:abstractNumId="0">
+<w:numbering xmlns:wpc="http://schemas.microsoft.com/office/word/2010/wordprocessingCanvas" xmlns:cx="http://schemas.microsoft.com/office/drawing/2014/chartex" xmlns:cx1="http://schemas.microsoft.com/office/drawing/2015/9/8/chartex" xmlns:cx2="http://schemas.microsoft.com/office/drawing/2015/10/21/chartex" xmlns:cx3="http://schemas.microsoft.com/office/drawing/2016/5/9/chartex" xmlns:cx4="http://schemas.microsoft.com/office/drawing/2016/5/10/chartex" xmlns:cx5="http://schemas.microsoft.com/office/drawing/2016/5/11/chartex" xmlns:cx6="http://schemas.microsoft.com/office/drawing/2016/5/12/chartex" xmlns:cx7="http://schemas.microsoft.com/office/drawing/2016/5/13/chartex" xmlns:cx8="http://schemas.microsoft.com/office/drawing/2016/5/14/chartex" xmlns:mc="http://schemas.openxmlformats.org/markup-compatibility/2006" xmlns:aink="http://schemas.microsoft.com/office/drawing/2016/ink" xmlns:am3d="http://schemas.microsoft.com/office/drawing/2017/model3d" xmlns:o="urn:schemas-microsoft-com:office:office" xmlns:r="http://schemas.openxmlformats.org/officeDocument/2006/relationships" xmlns:m="http://schemas.openxmlformats.org/officeDocument/2006/math" xmlns:v="urn:schemas-microsoft-com:vml" xmlns:wp14="http://schemas.microsoft.com/office/word/2010/wordprocessingDrawing" xmlns:wp="http://schemas.openxmlformats.org/drawingml/2006/wordprocessingDrawing" xmlns:w10="urn:schemas-microsoft-com:office:word" xmlns:w="http://schemas.openxmlformats.org/wordprocessingml/2006/main" xmlns:w14="http://schemas.microsoft.com/office/word/2010/wordml" xmlns:w15="http://schemas.microsoft.com/office/word/2012/wordml" xmlns:w16cex="http://schemas.microsoft.com/office/word/2018/wordml/cex" xmlns:w16cid="http://schemas.microsoft.com/office/word/2016/wordml/cid" xmlns:w16="http://schemas.microsoft.com/office/word/2018/wordml" xmlns:w16se="http://schemas.microsoft.com/office/word/2015/wordml/symex" xmlns:wpg="http://schemas.microsoft.com/office/word/2010/wordprocessingGroup" xmlns:wpi="http://schemas.microsoft.com/office/word/2010/wordprocessingInk" xmlns:wne="http://schemas.microsoft.com/office/word/2006/wordml" xmlns:wps="http://schemas.microsoft.com/office/word/2010/wordprocessingShape" mc:Ignorable="w14 w15 w16se w16cid w16 w16cex wp14">
+  <w:abstractNum w:abstractNumId="0" w15:restartNumberingAfterBreak="0">
     <w:nsid w:val="08123B11"/>
     <w:multiLevelType w:val="hybridMultilevel"/>
     <w:tmpl w:val="555861BA"/>
@@ -5899,7 +7135,7 @@
       </w:pPr>
     </w:lvl>
   </w:abstractNum>
-  <w:abstractNum w:abstractNumId="1">
+  <w:abstractNum w:abstractNumId="1" w15:restartNumberingAfterBreak="0">
     <w:nsid w:val="0A854C8B"/>
     <w:multiLevelType w:val="hybridMultilevel"/>
     <w:tmpl w:val="21369016"/>
@@ -5988,7 +7224,93 @@
       </w:pPr>
     </w:lvl>
   </w:abstractNum>
-  <w:abstractNum w:abstractNumId="2">
+  <w:abstractNum w:abstractNumId="2" w15:restartNumberingAfterBreak="0">
+    <w:nsid w:val="10886159"/>
+    <w:multiLevelType w:val="hybridMultilevel"/>
+    <w:tmpl w:val="B7D857C2"/>
+    <w:lvl w:ilvl="0" w:tplc="04090019">
+      <w:start w:val="1"/>
+      <w:numFmt w:val="lowerLetter"/>
+      <w:lvlText w:val="%1."/>
+      <w:lvlJc w:val="left"/>
+      <w:pPr>
+        <w:ind w:left="1440" w:hanging="360"/>
+      </w:pPr>
+    </w:lvl>
+    <w:lvl w:ilvl="1" w:tplc="04090019" w:tentative="1">
+      <w:start w:val="1"/>
+      <w:numFmt w:val="lowerLetter"/>
+      <w:lvlText w:val="%2."/>
+      <w:lvlJc w:val="left"/>
+      <w:pPr>
+        <w:ind w:left="2160" w:hanging="360"/>
+      </w:pPr>
+    </w:lvl>
+    <w:lvl w:ilvl="2" w:tplc="0409001B" w:tentative="1">
+      <w:start w:val="1"/>
+      <w:numFmt w:val="lowerRoman"/>
+      <w:lvlText w:val="%3."/>
+      <w:lvlJc w:val="right"/>
+      <w:pPr>
+        <w:ind w:left="2880" w:hanging="180"/>
+      </w:pPr>
+    </w:lvl>
+    <w:lvl w:ilvl="3" w:tplc="0409000F" w:tentative="1">
+      <w:start w:val="1"/>
+      <w:numFmt w:val="decimal"/>
+      <w:lvlText w:val="%4."/>
+      <w:lvlJc w:val="left"/>
+      <w:pPr>
+        <w:ind w:left="3600" w:hanging="360"/>
+      </w:pPr>
+    </w:lvl>
+    <w:lvl w:ilvl="4" w:tplc="04090019" w:tentative="1">
+      <w:start w:val="1"/>
+      <w:numFmt w:val="lowerLetter"/>
+      <w:lvlText w:val="%5."/>
+      <w:lvlJc w:val="left"/>
+      <w:pPr>
+        <w:ind w:left="4320" w:hanging="360"/>
+      </w:pPr>
+    </w:lvl>
+    <w:lvl w:ilvl="5" w:tplc="0409001B" w:tentative="1">
+      <w:start w:val="1"/>
+      <w:numFmt w:val="lowerRoman"/>
+      <w:lvlText w:val="%6."/>
+      <w:lvlJc w:val="right"/>
+      <w:pPr>
+        <w:ind w:left="5040" w:hanging="180"/>
+      </w:pPr>
+    </w:lvl>
+    <w:lvl w:ilvl="6" w:tplc="0409000F" w:tentative="1">
+      <w:start w:val="1"/>
+      <w:numFmt w:val="decimal"/>
+      <w:lvlText w:val="%7."/>
+      <w:lvlJc w:val="left"/>
+      <w:pPr>
+        <w:ind w:left="5760" w:hanging="360"/>
+      </w:pPr>
+    </w:lvl>
+    <w:lvl w:ilvl="7" w:tplc="04090019" w:tentative="1">
+      <w:start w:val="1"/>
+      <w:numFmt w:val="lowerLetter"/>
+      <w:lvlText w:val="%8."/>
+      <w:lvlJc w:val="left"/>
+      <w:pPr>
+        <w:ind w:left="6480" w:hanging="360"/>
+      </w:pPr>
+    </w:lvl>
+    <w:lvl w:ilvl="8" w:tplc="0409001B" w:tentative="1">
+      <w:start w:val="1"/>
+      <w:numFmt w:val="lowerRoman"/>
+      <w:lvlText w:val="%9."/>
+      <w:lvlJc w:val="right"/>
+      <w:pPr>
+        <w:ind w:left="7200" w:hanging="180"/>
+      </w:pPr>
+    </w:lvl>
+  </w:abstractNum>
+  <w:abstractNum w:abstractNumId="3" w15:restartNumberingAfterBreak="0">
     <w:nsid w:val="138C147E"/>
     <w:multiLevelType w:val="multilevel"/>
     <w:tmpl w:val="CE68F29C"/>
@@ -6101,7 +7423,7 @@
       </w:pPr>
     </w:lvl>
   </w:abstractNum>
-  <w:abstractNum w:abstractNumId="3">
+  <w:abstractNum w:abstractNumId="4" w15:restartNumberingAfterBreak="0">
     <w:nsid w:val="16323CD8"/>
     <w:multiLevelType w:val="hybridMultilevel"/>
     <w:tmpl w:val="6EECD9B0"/>
@@ -6190,7 +7512,7 @@
       </w:pPr>
     </w:lvl>
   </w:abstractNum>
-  <w:abstractNum w:abstractNumId="4">
+  <w:abstractNum w:abstractNumId="5" w15:restartNumberingAfterBreak="0">
     <w:nsid w:val="2EA47326"/>
     <w:multiLevelType w:val="hybridMultilevel"/>
     <w:tmpl w:val="A86816D6"/>
@@ -6276,7 +7598,7 @@
       </w:pPr>
     </w:lvl>
   </w:abstractNum>
-  <w:abstractNum w:abstractNumId="5">
+  <w:abstractNum w:abstractNumId="6" w15:restartNumberingAfterBreak="0">
     <w:nsid w:val="355D7438"/>
     <w:multiLevelType w:val="hybridMultilevel"/>
     <w:tmpl w:val="C72C8B88"/>
@@ -6362,7 +7684,7 @@
       </w:pPr>
     </w:lvl>
   </w:abstractNum>
-  <w:abstractNum w:abstractNumId="6">
+  <w:abstractNum w:abstractNumId="7" w15:restartNumberingAfterBreak="0">
     <w:nsid w:val="495744CC"/>
     <w:multiLevelType w:val="hybridMultilevel"/>
     <w:tmpl w:val="16286D0C"/>
@@ -6448,7 +7770,7 @@
       </w:pPr>
     </w:lvl>
   </w:abstractNum>
-  <w:abstractNum w:abstractNumId="7">
+  <w:abstractNum w:abstractNumId="8" w15:restartNumberingAfterBreak="0">
     <w:nsid w:val="498525F4"/>
     <w:multiLevelType w:val="hybridMultilevel"/>
     <w:tmpl w:val="DDF0C646"/>
@@ -6537,7 +7859,7 @@
       </w:pPr>
     </w:lvl>
   </w:abstractNum>
-  <w:abstractNum w:abstractNumId="8">
+  <w:abstractNum w:abstractNumId="9" w15:restartNumberingAfterBreak="0">
     <w:nsid w:val="554A3A30"/>
     <w:multiLevelType w:val="hybridMultilevel"/>
     <w:tmpl w:val="F76A51E8"/>
@@ -6626,10 +7948,10 @@
       </w:pPr>
     </w:lvl>
   </w:abstractNum>
-  <w:abstractNum w:abstractNumId="9">
+  <w:abstractNum w:abstractNumId="10" w15:restartNumberingAfterBreak="0">
     <w:nsid w:val="64FB45FF"/>
     <w:multiLevelType w:val="hybridMultilevel"/>
-    <w:tmpl w:val="04347EC2"/>
+    <w:tmpl w:val="C11CF6A4"/>
     <w:lvl w:ilvl="0" w:tplc="0409000F">
       <w:start w:val="1"/>
       <w:numFmt w:val="decimal"/>
@@ -6715,7 +8037,7 @@
       </w:pPr>
     </w:lvl>
   </w:abstractNum>
-  <w:abstractNum w:abstractNumId="10">
+  <w:abstractNum w:abstractNumId="11" w15:restartNumberingAfterBreak="0">
     <w:nsid w:val="752B4469"/>
     <w:multiLevelType w:val="hybridMultilevel"/>
     <w:tmpl w:val="7AA8E3F6"/>
@@ -6801,7 +8123,7 @@
       </w:pPr>
     </w:lvl>
   </w:abstractNum>
-  <w:abstractNum w:abstractNumId="11">
+  <w:abstractNum w:abstractNumId="12" w15:restartNumberingAfterBreak="0">
     <w:nsid w:val="7E4A2541"/>
     <w:multiLevelType w:val="hybridMultilevel"/>
     <w:tmpl w:val="588697BC"/>
@@ -6891,10 +8213,10 @@
     </w:lvl>
   </w:abstractNum>
   <w:num w:numId="1">
-    <w:abstractNumId w:val="5"/>
+    <w:abstractNumId w:val="6"/>
   </w:num>
   <w:num w:numId="2">
-    <w:abstractNumId w:val="2"/>
+    <w:abstractNumId w:val="3"/>
     <w:lvlOverride w:ilvl="0">
       <w:startOverride w:val="1"/>
     </w:lvlOverride>
@@ -6924,48 +8246,54 @@
     </w:lvlOverride>
   </w:num>
   <w:num w:numId="3">
-    <w:abstractNumId w:val="10"/>
+    <w:abstractNumId w:val="11"/>
   </w:num>
   <w:num w:numId="4">
     <w:abstractNumId w:val="0"/>
   </w:num>
   <w:num w:numId="5">
-    <w:abstractNumId w:val="4"/>
+    <w:abstractNumId w:val="5"/>
   </w:num>
   <w:num w:numId="6">
     <w:abstractNumId w:val="1"/>
   </w:num>
   <w:num w:numId="7">
+    <w:abstractNumId w:val="10"/>
+  </w:num>
+  <w:num w:numId="8">
+    <w:abstractNumId w:val="7"/>
+  </w:num>
+  <w:num w:numId="9">
+    <w:abstractNumId w:val="8"/>
+  </w:num>
+  <w:num w:numId="10">
+    <w:abstractNumId w:val="4"/>
+  </w:num>
+  <w:num w:numId="11">
+    <w:abstractNumId w:val="12"/>
+  </w:num>
+  <w:num w:numId="12">
     <w:abstractNumId w:val="9"/>
   </w:num>
-  <w:num w:numId="8">
-    <w:abstractNumId w:val="6"/>
-  </w:num>
-  <w:num w:numId="9">
-    <w:abstractNumId w:val="7"/>
-  </w:num>
-  <w:num w:numId="10">
-    <w:abstractNumId w:val="3"/>
-  </w:num>
-  <w:num w:numId="11">
-    <w:abstractNumId w:val="11"/>
-  </w:num>
-  <w:num w:numId="12">
-    <w:abstractNumId w:val="8"/>
+  <w:num w:numId="13">
+    <w:abstractNumId w:val="2"/>
   </w:num>
 </w:numbering>
 </file>
 
 <file path=word/people.xml><?xml version="1.0" encoding="utf-8"?>
-<w15:people xmlns:wpc="http://schemas.microsoft.com/office/word/2010/wordprocessingCanvas" xmlns:mo="http://schemas.microsoft.com/office/mac/office/2008/main" xmlns:mc="http://schemas.openxmlformats.org/markup-compatibility/2006" xmlns:mv="urn:schemas-microsoft-com:mac:vml" xmlns:o="urn:schemas-microsoft-com:office:office" xmlns:r="http://schemas.openxmlformats.org/officeDocument/2006/relationships" xmlns:m="http://schemas.openxmlformats.org/officeDocument/2006/math" xmlns:v="urn:schemas-microsoft-com:vml" xmlns:wp14="http://schemas.microsoft.com/office/word/2010/wordprocessingDrawing" xmlns:wp="http://schemas.openxmlformats.org/drawingml/2006/wordprocessingDrawing" xmlns:w10="urn:schemas-microsoft-com:office:word" xmlns:w="http://schemas.openxmlformats.org/wordprocessingml/2006/main" xmlns:w14="http://schemas.microsoft.com/office/word/2010/wordml" xmlns:w15="http://schemas.microsoft.com/office/word/2012/wordml" xmlns:wpg="http://schemas.microsoft.com/office/word/2010/wordprocessingGroup" xmlns:wpi="http://schemas.microsoft.com/office/word/2010/wordprocessingInk" xmlns:wne="http://schemas.microsoft.com/office/word/2006/wordml" xmlns:wps="http://schemas.microsoft.com/office/word/2010/wordprocessingShape" mc:Ignorable="w14 w15 wp14">
+<w15:people xmlns:wpc="http://schemas.microsoft.com/office/word/2010/wordprocessingCanvas" xmlns:cx="http://schemas.microsoft.com/office/drawing/2014/chartex" xmlns:cx1="http://schemas.microsoft.com/office/drawing/2015/9/8/chartex" xmlns:cx2="http://schemas.microsoft.com/office/drawing/2015/10/21/chartex" xmlns:cx3="http://schemas.microsoft.com/office/drawing/2016/5/9/chartex" xmlns:cx4="http://schemas.microsoft.com/office/drawing/2016/5/10/chartex" xmlns:cx5="http://schemas.microsoft.com/office/drawing/2016/5/11/chartex" xmlns:cx6="http://schemas.microsoft.com/office/drawing/2016/5/12/chartex" xmlns:cx7="http://schemas.microsoft.com/office/drawing/2016/5/13/chartex" xmlns:cx8="http://schemas.microsoft.com/office/drawing/2016/5/14/chartex" xmlns:mc="http://schemas.openxmlformats.org/markup-compatibility/2006" xmlns:aink="http://schemas.microsoft.com/office/drawing/2016/ink" xmlns:am3d="http://schemas.microsoft.com/office/drawing/2017/model3d" xmlns:o="urn:schemas-microsoft-com:office:office" xmlns:r="http://schemas.openxmlformats.org/officeDocument/2006/relationships" xmlns:m="http://schemas.openxmlformats.org/officeDocument/2006/math" xmlns:v="urn:schemas-microsoft-com:vml" xmlns:wp14="http://schemas.microsoft.com/office/word/2010/wordprocessingDrawing" xmlns:wp="http://schemas.openxmlformats.org/drawingml/2006/wordprocessingDrawing" xmlns:w10="urn:schemas-microsoft-com:office:word" xmlns:w="http://schemas.openxmlformats.org/wordprocessingml/2006/main" xmlns:w14="http://schemas.microsoft.com/office/word/2010/wordml" xmlns:w15="http://schemas.microsoft.com/office/word/2012/wordml" xmlns:w16cex="http://schemas.microsoft.com/office/word/2018/wordml/cex" xmlns:w16cid="http://schemas.microsoft.com/office/word/2016/wordml/cid" xmlns:w16="http://schemas.microsoft.com/office/word/2018/wordml" xmlns:w16se="http://schemas.microsoft.com/office/word/2015/wordml/symex" xmlns:wpg="http://schemas.microsoft.com/office/word/2010/wordprocessingGroup" xmlns:wpi="http://schemas.microsoft.com/office/word/2010/wordprocessingInk" xmlns:wne="http://schemas.microsoft.com/office/word/2006/wordml" xmlns:wps="http://schemas.microsoft.com/office/word/2010/wordprocessingShape" mc:Ignorable="w14 w15 w16se w16cid w16 w16cex wp14">
   <w15:person w15:author="Menon, Sunita (NIH/NCI) [C]">
+    <w15:presenceInfo w15:providerId="AD" w15:userId="S::menons2@nih.gov::758ef455-cee4-484e-950b-e649d9c01c48"/>
+  </w15:person>
+  <w15:person w15:author="Menon, Sunita (NIH/NCI) [C] [2]">
     <w15:presenceInfo w15:providerId="None" w15:userId="Menon, Sunita (NIH/NCI) [C]"/>
   </w15:person>
 </w15:people>
 </file>
 
 <file path=word/styles.xml><?xml version="1.0" encoding="utf-8"?>
-<w:styles xmlns:mc="http://schemas.openxmlformats.org/markup-compatibility/2006" xmlns:r="http://schemas.openxmlformats.org/officeDocument/2006/relationships" xmlns:w="http://schemas.openxmlformats.org/wordprocessingml/2006/main" xmlns:w14="http://schemas.microsoft.com/office/word/2010/wordml" xmlns:w15="http://schemas.microsoft.com/office/word/2012/wordml" mc:Ignorable="w14 w15">
+<w:styles xmlns:mc="http://schemas.openxmlformats.org/markup-compatibility/2006" xmlns:r="http://schemas.openxmlformats.org/officeDocument/2006/relationships" xmlns:w="http://schemas.openxmlformats.org/wordprocessingml/2006/main" xmlns:w14="http://schemas.microsoft.com/office/word/2010/wordml" xmlns:w15="http://schemas.microsoft.com/office/word/2012/wordml" xmlns:w16cex="http://schemas.microsoft.com/office/word/2018/wordml/cex" xmlns:w16cid="http://schemas.microsoft.com/office/word/2016/wordml/cid" xmlns:w16="http://schemas.microsoft.com/office/word/2018/wordml" xmlns:w16se="http://schemas.microsoft.com/office/word/2015/wordml/symex" mc:Ignorable="w14 w15 w16se w16cid w16 w16cex">
   <w:docDefaults>
     <w:rPrDefault>
       <w:rPr>
@@ -6981,7 +8309,7 @@
       </w:pPr>
     </w:pPrDefault>
   </w:docDefaults>
-  <w:latentStyles w:defLockedState="0" w:defUIPriority="99" w:defSemiHidden="0" w:defUnhideWhenUsed="0" w:defQFormat="0" w:count="382">
+  <w:latentStyles w:defLockedState="0" w:defUIPriority="99" w:defSemiHidden="0" w:defUnhideWhenUsed="0" w:defQFormat="0" w:count="376">
     <w:lsdException w:name="Normal" w:uiPriority="0" w:qFormat="1"/>
     <w:lsdException w:name="heading 1" w:uiPriority="9" w:qFormat="1"/>
     <w:lsdException w:name="heading 2" w:semiHidden="1" w:uiPriority="9" w:unhideWhenUsed="1" w:qFormat="1"/>
@@ -7693,7 +9021,6 @@
       <w:spacing w:after="0" w:line="240" w:lineRule="auto"/>
     </w:pPr>
     <w:tblPr>
-      <w:tblInd w:w="0" w:type="dxa"/>
       <w:tblBorders>
         <w:top w:val="single" w:sz="4" w:space="0" w:color="auto"/>
         <w:left w:val="single" w:sz="4" w:space="0" w:color="auto"/>
@@ -7702,12 +9029,6 @@
         <w:insideH w:val="single" w:sz="4" w:space="0" w:color="auto"/>
         <w:insideV w:val="single" w:sz="4" w:space="0" w:color="auto"/>
       </w:tblBorders>
-      <w:tblCellMar>
-        <w:top w:w="0" w:type="dxa"/>
-        <w:left w:w="108" w:type="dxa"/>
-        <w:bottom w:w="0" w:type="dxa"/>
-        <w:right w:w="108" w:type="dxa"/>
-      </w:tblCellMar>
     </w:tblPr>
   </w:style>
   <w:style w:type="paragraph" w:customStyle="1" w:styleId="p1">
